--- a/分析文档/数据库设计.docx
+++ b/分析文档/数据库设计.docx
@@ -10,25 +10,52 @@
         <w:rPr>
           <w:rFonts w:hint="eastAsia"/>
         </w:rPr>
-        <w:t>客户信息表：</w:t>
-      </w:r>
-      <w:r>
-        <w:t>customer</w:t>
-      </w:r>
-      <w:r>
-        <w:t>(基表)</w:t>
-      </w:r>
-    </w:p>
-    <w:p>
-      <w:r>
-        <w:tab/>
-        <w:t>id：客户信息编号（主键，自增）</w:t>
-      </w:r>
-    </w:p>
-    <w:p>
-      <w:r>
-        <w:tab/>
-        <w:t>username：客户账号</w:t>
+        <w:t>员工信息</w:t>
+      </w:r>
+      <w:r>
+        <w:rPr>
+          <w:rFonts w:hint="eastAsia"/>
+        </w:rPr>
+        <w:t>表：</w:t>
+      </w:r>
+      <w:r>
+        <w:rPr>
+          <w:rFonts w:hint="eastAsia"/>
+        </w:rPr>
+        <w:t>user</w:t>
+      </w:r>
+    </w:p>
+    <w:p>
+      <w:r>
+        <w:tab/>
+        <w:t>id：</w:t>
+      </w:r>
+      <w:r>
+        <w:rPr>
+          <w:rFonts w:hint="eastAsia"/>
+        </w:rPr>
+        <w:t>员工</w:t>
+      </w:r>
+      <w:r>
+        <w:t>编号（主键，自增）</w:t>
+      </w:r>
+    </w:p>
+    <w:p>
+      <w:r>
+        <w:tab/>
+        <w:t>username：</w:t>
+      </w:r>
+      <w:r>
+        <w:rPr>
+          <w:rFonts w:hint="eastAsia"/>
+        </w:rPr>
+        <w:t>员工</w:t>
+      </w:r>
+      <w:r>
+        <w:rPr>
+          <w:rFonts w:hint="eastAsia"/>
+        </w:rPr>
+        <w:t>账号</w:t>
       </w:r>
       <w:r>
         <w:rPr>
@@ -43,88 +70,183 @@
         <w:t>，不可重复</w:t>
       </w:r>
       <w:r>
-        <w:rPr>
-          <w:rFonts w:hint="eastAsia"/>
-        </w:rPr>
-        <w:t>，与手机号一样</w:t>
-      </w:r>
-      <w:r>
         <w:t>)</w:t>
       </w:r>
     </w:p>
     <w:p>
       <w:r>
         <w:tab/>
-        <w:t>phone：客户手机号</w:t>
-      </w:r>
-    </w:p>
-    <w:p>
-      <w:r>
-        <w:tab/>
-        <w:t>name：客户姓名</w:t>
-      </w:r>
-    </w:p>
-    <w:p>
-      <w:r>
-        <w:tab/>
-        <w:t>discount：客户折扣系数</w:t>
-      </w:r>
-    </w:p>
-    <w:p>
-      <w:r>
-        <w:tab/>
-        <w:t>balance：余额</w:t>
-      </w:r>
-    </w:p>
-    <w:p>
-      <w:r>
-        <w:tab/>
-        <w:t>status：客户状态</w:t>
-      </w:r>
-      <w:r>
-        <w:rPr>
-          <w:rFonts w:hint="eastAsia"/>
-        </w:rPr>
-        <w:t>(</w:t>
-      </w:r>
-      <w:r>
-        <w:t>String)</w:t>
-      </w:r>
-    </w:p>
-    <w:p>
-      <w:r>
-        <w:tab/>
-      </w:r>
-      <w:r>
-        <w:tab/>
-        <w:t>a）激活</w:t>
-      </w:r>
-      <w:r>
-        <w:rPr>
-          <w:rFonts w:hint="eastAsia"/>
-        </w:rPr>
-        <w:t>（默认</w:t>
-      </w:r>
-      <w:r>
-        <w:rPr>
-          <w:rFonts w:hint="eastAsia"/>
-        </w:rPr>
-        <w:t>激活</w:t>
-      </w:r>
-      <w:r>
-        <w:rPr>
-          <w:rFonts w:hint="eastAsia"/>
-        </w:rPr>
-        <w:t>状态）</w:t>
-      </w:r>
-    </w:p>
-    <w:p>
-      <w:r>
-        <w:tab/>
-      </w:r>
-      <w:r>
-        <w:tab/>
-        <w:t>b）未激活</w:t>
+      </w:r>
+      <w:r>
+        <w:rPr>
+          <w:rFonts w:hint="eastAsia"/>
+        </w:rPr>
+        <w:t>password：</w:t>
+      </w:r>
+      <w:r>
+        <w:rPr>
+          <w:rFonts w:hint="eastAsia"/>
+        </w:rPr>
+        <w:t>密码</w:t>
+      </w:r>
+      <w:r>
+        <w:rPr>
+          <w:rFonts w:hint="eastAsia"/>
+        </w:rPr>
+        <w:t>，</w:t>
+      </w:r>
+      <w:r>
+        <w:t>md5加密</w:t>
+      </w:r>
+      <w:r>
+        <w:rPr>
+          <w:rFonts w:hint="eastAsia"/>
+        </w:rPr>
+        <w:t>存储</w:t>
+      </w:r>
+    </w:p>
+    <w:p>
+      <w:r>
+        <w:tab/>
+        <w:t>name：</w:t>
+      </w:r>
+      <w:r>
+        <w:rPr>
+          <w:rFonts w:hint="eastAsia"/>
+        </w:rPr>
+        <w:t>员工</w:t>
+      </w:r>
+      <w:r>
+        <w:t>姓名</w:t>
+      </w:r>
+    </w:p>
+    <w:p>
+      <w:r>
+        <w:tab/>
+        <w:t>phone：</w:t>
+      </w:r>
+      <w:r>
+        <w:rPr>
+          <w:rFonts w:hint="eastAsia"/>
+        </w:rPr>
+        <w:t>员工</w:t>
+      </w:r>
+      <w:r>
+        <w:t>手机号</w:t>
+      </w:r>
+    </w:p>
+    <w:p>
+      <w:r>
+        <w:tab/>
+      </w:r>
+      <w:r>
+        <w:t>department</w:t>
+      </w:r>
+      <w:r>
+        <w:rPr>
+          <w:rFonts w:hint="eastAsia"/>
+        </w:rPr>
+        <w:t>：所属部门</w:t>
+      </w:r>
+    </w:p>
+    <w:p>
+      <w:r>
+        <w:tab/>
+      </w:r>
+      <w:r>
+        <w:rPr>
+          <w:rFonts w:hint="eastAsia"/>
+        </w:rPr>
+        <w:t>photo：头像</w:t>
+      </w:r>
+    </w:p>
+    <w:p>
+      <w:r>
+        <w:tab/>
+      </w:r>
+      <w:r>
+        <w:rPr>
+          <w:rFonts w:hint="eastAsia"/>
+        </w:rPr>
+        <w:t>level</w:t>
+      </w:r>
+      <w:r>
+        <w:t>：</w:t>
+      </w:r>
+      <w:r>
+        <w:rPr>
+          <w:rFonts w:hint="eastAsia"/>
+        </w:rPr>
+        <w:t>管理员权限等级</w:t>
+      </w:r>
+    </w:p>
+    <w:p>
+      <w:r>
+        <w:tab/>
+      </w:r>
+      <w:r>
+        <w:tab/>
+      </w:r>
+      <w:r>
+        <w:rPr>
+          <w:rFonts w:hint="eastAsia"/>
+        </w:rPr>
+        <w:t>0</w:t>
+      </w:r>
+      <w:r>
+        <w:t>）</w:t>
+      </w:r>
+      <w:r>
+        <w:rPr>
+          <w:rFonts w:hint="eastAsia"/>
+        </w:rPr>
+        <w:t>普通员工，无管理员权限</w:t>
+      </w:r>
+      <w:r>
+        <w:rPr>
+          <w:rFonts w:hint="eastAsia"/>
+        </w:rPr>
+        <w:t>，无法登陆系统</w:t>
+      </w:r>
+    </w:p>
+    <w:p>
+      <w:pPr>
+        <w:ind w:left="420" w:firstLine="420"/>
+      </w:pPr>
+      <w:r>
+        <w:rPr>
+          <w:rFonts w:hint="eastAsia"/>
+        </w:rPr>
+        <w:t>1）</w:t>
+      </w:r>
+      <w:r>
+        <w:rPr>
+          <w:rFonts w:hint="eastAsia"/>
+        </w:rPr>
+        <w:t>部门管理员</w:t>
+      </w:r>
+    </w:p>
+    <w:p>
+      <w:r>
+        <w:tab/>
+      </w:r>
+      <w:r>
+        <w:tab/>
+      </w:r>
+      <w:r>
+        <w:rPr>
+          <w:rFonts w:hint="eastAsia"/>
+        </w:rPr>
+        <w:t>2</w:t>
+      </w:r>
+      <w:r>
+        <w:t>）</w:t>
+      </w:r>
+      <w:r>
+        <w:rPr>
+          <w:rFonts w:hint="eastAsia"/>
+        </w:rPr>
+        <w:t>超级管理员：拥有系统的所有权限</w:t>
       </w:r>
     </w:p>
     <w:p/>
@@ -136,172 +258,63 @@
         <w:rPr>
           <w:rFonts w:hint="eastAsia"/>
         </w:rPr>
-        <w:t>员工类型表：</w:t>
-      </w:r>
-      <w:proofErr w:type="spellStart"/>
-      <w:r>
-        <w:t>employeeType</w:t>
-      </w:r>
-      <w:proofErr w:type="spellEnd"/>
-      <w:r>
-        <w:t>(基表)</w:t>
-      </w:r>
-    </w:p>
-    <w:p>
-      <w:r>
-        <w:tab/>
-        <w:t>id：员工类型编号（主键，自增）</w:t>
-      </w:r>
-    </w:p>
-    <w:p>
-      <w:r>
-        <w:tab/>
-        <w:t>name：</w:t>
-      </w:r>
-      <w:r>
-        <w:rPr>
-          <w:rFonts w:hint="eastAsia"/>
-        </w:rPr>
-        <w:t>员工</w:t>
-      </w:r>
-      <w:r>
-        <w:t>类型名称</w:t>
-      </w:r>
-    </w:p>
-    <w:p>
-      <w:r>
-        <w:tab/>
-      </w:r>
-      <w:r>
-        <w:tab/>
-      </w:r>
-      <w:r>
-        <w:rPr>
-          <w:rFonts w:hint="eastAsia"/>
-        </w:rPr>
-        <w:t>1</w:t>
-      </w:r>
-      <w:r>
-        <w:t>）洗发技师</w:t>
-      </w:r>
-    </w:p>
-    <w:p>
-      <w:r>
-        <w:tab/>
-      </w:r>
-      <w:r>
-        <w:tab/>
-      </w:r>
-      <w:r>
-        <w:rPr>
-          <w:rFonts w:hint="eastAsia"/>
-        </w:rPr>
-        <w:t>2</w:t>
-      </w:r>
-      <w:r>
-        <w:t>)发型师</w:t>
-      </w:r>
-    </w:p>
-    <w:p>
-      <w:r>
-        <w:tab/>
-      </w:r>
-      <w:r>
-        <w:tab/>
-      </w:r>
-      <w:r>
-        <w:rPr>
-          <w:rFonts w:hint="eastAsia"/>
-        </w:rPr>
-        <w:t>3</w:t>
-      </w:r>
-      <w:r>
-        <w:t>高级发型师</w:t>
-      </w:r>
-    </w:p>
-    <w:p>
-      <w:r>
-        <w:tab/>
-      </w:r>
-      <w:r>
-        <w:tab/>
-      </w:r>
-      <w:r>
-        <w:rPr>
-          <w:rFonts w:hint="eastAsia"/>
-        </w:rPr>
-        <w:t>4</w:t>
-      </w:r>
-      <w:r>
-        <w:t>)专家发型师</w:t>
-      </w:r>
-    </w:p>
-    <w:p>
-      <w:r>
-        <w:tab/>
-      </w:r>
-      <w:r>
-        <w:tab/>
-      </w:r>
-      <w:r>
-        <w:rPr>
-          <w:rFonts w:hint="eastAsia"/>
-        </w:rPr>
-        <w:t>5</w:t>
-      </w:r>
-      <w:r>
-        <w:t>)店长</w:t>
-      </w:r>
-    </w:p>
-    <w:p>
-      <w:r>
-        <w:tab/>
-      </w:r>
-      <w:r>
-        <w:tab/>
-        <w:t>（店长为超级管理员，本系统的唯一使用者）</w:t>
-      </w:r>
-    </w:p>
-    <w:p>
-      <w:r>
-        <w:tab/>
-      </w:r>
-      <w:proofErr w:type="spellStart"/>
-      <w:r>
-        <w:t>basicSalary</w:t>
-      </w:r>
-      <w:proofErr w:type="spellEnd"/>
-      <w:r>
-        <w:t>：基本工资</w:t>
-      </w:r>
-    </w:p>
-    <w:p>
-      <w:r>
-        <w:tab/>
-      </w:r>
-      <w:proofErr w:type="spellStart"/>
-      <w:r>
-        <w:t>commissionRate</w:t>
-      </w:r>
-      <w:proofErr w:type="spellEnd"/>
-      <w:r>
-        <w:t>：提成比例</w:t>
-      </w:r>
-    </w:p>
-    <w:p>
-      <w:r>
-        <w:tab/>
-      </w:r>
-      <w:proofErr w:type="spellStart"/>
-      <w:r>
-        <w:t>WeightingFactor</w:t>
-      </w:r>
-      <w:proofErr w:type="spellEnd"/>
-      <w:r>
-        <w:t>：加权系数</w:t>
-      </w:r>
-    </w:p>
-    <w:p/>
+        <w:t>企业机构</w:t>
+      </w:r>
+      <w:r>
+        <w:rPr>
+          <w:rFonts w:hint="eastAsia"/>
+        </w:rPr>
+        <w:t>表：</w:t>
+      </w:r>
+      <w:r>
+        <w:t>mechanism</w:t>
+      </w:r>
+    </w:p>
+    <w:p>
+      <w:r>
+        <w:tab/>
+      </w:r>
+      <w:r>
+        <w:rPr>
+          <w:rFonts w:hint="eastAsia"/>
+        </w:rPr>
+        <w:t>id：</w:t>
+      </w:r>
+      <w:r>
+        <w:rPr>
+          <w:rFonts w:hint="eastAsia"/>
+        </w:rPr>
+        <w:t>部门</w:t>
+      </w:r>
+      <w:r>
+        <w:rPr>
+          <w:rFonts w:hint="eastAsia"/>
+        </w:rPr>
+        <w:t>编号（主键，自增）</w:t>
+      </w:r>
+    </w:p>
+    <w:p>
+      <w:r>
+        <w:tab/>
+      </w:r>
+      <w:r>
+        <w:rPr>
+          <w:rFonts w:hint="eastAsia"/>
+        </w:rPr>
+        <w:t>name：部门名称</w:t>
+      </w:r>
+    </w:p>
+    <w:p>
+      <w:r>
+        <w:tab/>
+      </w:r>
+      <w:r>
+        <w:rPr>
+          <w:rFonts w:hint="eastAsia"/>
+        </w:rPr>
+        <w:t>number：部门员工数</w:t>
+      </w:r>
+    </w:p>
     <w:p>
       <w:pPr>
         <w:pStyle w:val="1"/>
@@ -310,180 +323,137 @@
         <w:rPr>
           <w:rFonts w:hint="eastAsia"/>
         </w:rPr>
-        <w:t>员工管理表：</w:t>
-      </w:r>
-      <w:proofErr w:type="spellStart"/>
-      <w:r>
-        <w:t>employeeManage</w:t>
-      </w:r>
-      <w:proofErr w:type="spellEnd"/>
-      <w:r>
-        <w:rPr>
-          <w:rFonts w:hint="eastAsia"/>
-        </w:rPr>
-        <w:t>(</w:t>
-      </w:r>
-      <w:proofErr w:type="gramStart"/>
-      <w:r>
-        <w:rPr>
-          <w:rFonts w:hint="eastAsia"/>
-        </w:rPr>
-        <w:t>有外键</w:t>
-      </w:r>
-      <w:proofErr w:type="gramEnd"/>
-      <w:r>
-        <w:rPr>
-          <w:rFonts w:hint="eastAsia"/>
-        </w:rPr>
-        <w:t>)</w:t>
-      </w:r>
-    </w:p>
-    <w:p>
-      <w:r>
-        <w:tab/>
-        <w:t>id：员工编号（主键，自增）</w:t>
-      </w:r>
-    </w:p>
-    <w:p>
-      <w:r>
-        <w:tab/>
-        <w:t>number：员工工号（2018XXXXXX）</w:t>
-      </w:r>
-      <w:r>
-        <w:rPr>
-          <w:rFonts w:hint="eastAsia"/>
-        </w:rPr>
-        <w:t>（不可修改）</w:t>
-      </w:r>
-    </w:p>
-    <w:p>
-      <w:r>
-        <w:tab/>
-      </w:r>
-      <w:r>
-        <w:rPr>
-          <w:rFonts w:hint="eastAsia"/>
-        </w:rPr>
-        <w:t>password：登陆密码</w:t>
-      </w:r>
-      <w:r>
-        <w:rPr>
-          <w:rFonts w:hint="eastAsia"/>
-        </w:rPr>
-        <w:t>（可为空）</w:t>
-      </w:r>
-    </w:p>
-    <w:p>
-      <w:r>
-        <w:tab/>
-        <w:t>phone: 员工</w:t>
-      </w:r>
-      <w:r>
-        <w:rPr>
-          <w:rFonts w:hint="eastAsia"/>
-        </w:rPr>
-        <w:t>手机</w:t>
-      </w:r>
-      <w:r>
-        <w:t>号</w:t>
-      </w:r>
-    </w:p>
-    <w:p>
-      <w:r>
-        <w:tab/>
-      </w:r>
-      <w:proofErr w:type="spellStart"/>
-      <w:r>
-        <w:t>type</w:t>
-      </w:r>
-      <w:r>
-        <w:t>Id</w:t>
-      </w:r>
-      <w:proofErr w:type="spellEnd"/>
-      <w:r>
-        <w:t>：员工类型</w:t>
-      </w:r>
-      <w:r>
-        <w:rPr>
-          <w:rFonts w:hint="eastAsia"/>
-        </w:rPr>
-        <w:t>（外键）</w:t>
-      </w:r>
-    </w:p>
-    <w:p>
-      <w:r>
-        <w:tab/>
-      </w:r>
-      <w:r>
-        <w:tab/>
-        <w:t>与</w:t>
-      </w:r>
-      <w:proofErr w:type="spellStart"/>
-      <w:r>
-        <w:t>employeeType</w:t>
-      </w:r>
-      <w:proofErr w:type="spellEnd"/>
-      <w:r>
-        <w:t>(员工类型表)中的id字段</w:t>
-      </w:r>
-      <w:proofErr w:type="gramStart"/>
-      <w:r>
-        <w:t>对应做表关联</w:t>
-      </w:r>
-      <w:proofErr w:type="gramEnd"/>
-    </w:p>
-    <w:p>
-      <w:r>
-        <w:tab/>
-        <w:t>name：员工姓名</w:t>
-      </w:r>
-    </w:p>
-    <w:p>
-      <w:r>
-        <w:tab/>
-        <w:t>sex：员工性别</w:t>
-      </w:r>
-    </w:p>
-    <w:p>
-      <w:r>
-        <w:tab/>
-        <w:t>photo：</w:t>
-      </w:r>
-      <w:r>
-        <w:rPr>
-          <w:rFonts w:hint="eastAsia"/>
-        </w:rPr>
-        <w:t>员工照片</w:t>
-      </w:r>
-      <w:r>
-        <w:rPr>
-          <w:rFonts w:hint="eastAsia"/>
-        </w:rPr>
-        <w:t>，</w:t>
-      </w:r>
-      <w:r>
-        <w:rPr>
-          <w:rFonts w:hint="eastAsia"/>
-        </w:rPr>
-        <w:t>文件</w:t>
-      </w:r>
-      <w:r>
-        <w:t>加路径</w:t>
-      </w:r>
-    </w:p>
-    <w:p>
-      <w:r>
-        <w:lastRenderedPageBreak/>
-        <w:tab/>
-      </w:r>
-      <w:r>
-        <w:rPr>
-          <w:rFonts w:hint="eastAsia"/>
-        </w:rPr>
-        <w:t>status：是否在职</w:t>
-      </w:r>
-    </w:p>
-    <w:p/>
+        <w:t>部门结构表：department</w:t>
+      </w:r>
+    </w:p>
+    <w:p>
+      <w:pPr>
+        <w:ind w:firstLine="420"/>
+      </w:pPr>
+      <w:r>
+        <w:rPr>
+          <w:rFonts w:hint="eastAsia"/>
+        </w:rPr>
+        <w:t>id：</w:t>
+      </w:r>
+      <w:r>
+        <w:rPr>
+          <w:rFonts w:hint="eastAsia"/>
+        </w:rPr>
+        <w:t>职位</w:t>
+      </w:r>
+      <w:r>
+        <w:rPr>
+          <w:rFonts w:hint="eastAsia"/>
+        </w:rPr>
+        <w:t>编号</w:t>
+      </w:r>
+      <w:r>
+        <w:rPr>
+          <w:rFonts w:hint="eastAsia"/>
+        </w:rPr>
+        <w:t>（主键，自增）</w:t>
+      </w:r>
+    </w:p>
+    <w:p>
+      <w:pPr>
+        <w:ind w:firstLine="420"/>
+      </w:pPr>
+      <w:r>
+        <w:rPr>
+          <w:rFonts w:hint="eastAsia"/>
+        </w:rPr>
+        <w:t>name：</w:t>
+      </w:r>
+      <w:r>
+        <w:rPr>
+          <w:rFonts w:hint="eastAsia"/>
+        </w:rPr>
+        <w:t>职位</w:t>
+      </w:r>
+      <w:r>
+        <w:rPr>
+          <w:rFonts w:hint="eastAsia"/>
+        </w:rPr>
+        <w:t>名称</w:t>
+      </w:r>
+      <w:r>
+        <w:rPr>
+          <w:rFonts w:hint="eastAsia"/>
+        </w:rPr>
+        <w:t>（总经理、</w:t>
+      </w:r>
+      <w:r>
+        <w:rPr>
+          <w:rFonts w:hint="eastAsia"/>
+        </w:rPr>
+        <w:t>项目经理</w:t>
+      </w:r>
+      <w:r>
+        <w:rPr>
+          <w:rFonts w:hint="eastAsia"/>
+        </w:rPr>
+        <w:t>）</w:t>
+      </w:r>
+    </w:p>
+    <w:p>
+      <w:pPr>
+        <w:ind w:firstLine="420"/>
+      </w:pPr>
+      <w:r>
+        <w:t>mechanism</w:t>
+      </w:r>
+      <w:r>
+        <w:t>_id</w:t>
+      </w:r>
+      <w:bookmarkStart w:id="0" w:name="_GoBack"/>
+      <w:bookmarkEnd w:id="0"/>
+      <w:r>
+        <w:rPr>
+          <w:rFonts w:hint="eastAsia"/>
+        </w:rPr>
+        <w:t>：</w:t>
+      </w:r>
+      <w:r>
+        <w:rPr>
+          <w:rFonts w:hint="eastAsia"/>
+        </w:rPr>
+        <w:t>职位所属企业机构I</w:t>
+      </w:r>
+      <w:r>
+        <w:t>D</w:t>
+      </w:r>
+      <w:r>
+        <w:rPr>
+          <w:rFonts w:hint="eastAsia"/>
+        </w:rPr>
+        <w:t>（</w:t>
+      </w:r>
+      <w:r>
+        <w:rPr>
+          <w:rFonts w:hint="eastAsia"/>
+        </w:rPr>
+        <w:t>0属于</w:t>
+      </w:r>
+      <w:r>
+        <w:rPr>
+          <w:rFonts w:hint="eastAsia"/>
+        </w:rPr>
+        <w:t>所有部门</w:t>
+      </w:r>
+      <w:r>
+        <w:rPr>
+          <w:rFonts w:hint="eastAsia"/>
+        </w:rPr>
+        <w:t>通用职位</w:t>
+      </w:r>
+      <w:r>
+        <w:rPr>
+          <w:rFonts w:hint="eastAsia"/>
+        </w:rPr>
+        <w:t>）</w:t>
+      </w:r>
+    </w:p>
     <w:p>
       <w:pPr>
         <w:pStyle w:val="1"/>
@@ -492,48 +462,76 @@
         <w:rPr>
           <w:rFonts w:hint="eastAsia"/>
         </w:rPr>
-        <w:t>服务项目管理表：</w:t>
-      </w:r>
-      <w:proofErr w:type="spellStart"/>
-      <w:r>
-        <w:t>serviceItem</w:t>
-      </w:r>
-      <w:proofErr w:type="spellEnd"/>
-      <w:r>
-        <w:t>(基表)</w:t>
-      </w:r>
-    </w:p>
-    <w:p>
-      <w:r>
-        <w:tab/>
-        <w:t>id：服务项目编号</w:t>
-      </w:r>
-    </w:p>
-    <w:p>
-      <w:r>
-        <w:tab/>
-        <w:t>name：服务项目名称</w:t>
-      </w:r>
-    </w:p>
-    <w:p>
-      <w:r>
-        <w:tab/>
-        <w:t>price：服务项目价格</w:t>
-      </w:r>
-    </w:p>
-    <w:p>
-      <w:r>
-        <w:tab/>
-        <w:t>introduction：服务项目简介</w:t>
-      </w:r>
-    </w:p>
-    <w:p>
-      <w:r>
-        <w:tab/>
-        <w:t>type：可提供该服务的员工类型（可多选）</w:t>
-      </w:r>
-    </w:p>
-    <w:p/>
+        <w:t>请假类别表</w:t>
+      </w:r>
+      <w:r>
+        <w:rPr>
+          <w:rFonts w:hint="eastAsia"/>
+        </w:rPr>
+        <w:t>：leave</w:t>
+      </w:r>
+    </w:p>
+    <w:p>
+      <w:r>
+        <w:tab/>
+        <w:t>id：</w:t>
+      </w:r>
+      <w:r>
+        <w:rPr>
+          <w:rFonts w:hint="eastAsia"/>
+        </w:rPr>
+        <w:t>请假类别</w:t>
+      </w:r>
+      <w:r>
+        <w:t>编号（主键，自增）</w:t>
+      </w:r>
+    </w:p>
+    <w:p>
+      <w:r>
+        <w:tab/>
+      </w:r>
+      <w:r>
+        <w:rPr>
+          <w:rFonts w:hint="eastAsia"/>
+        </w:rPr>
+        <w:t>name：类别名称</w:t>
+      </w:r>
+    </w:p>
+    <w:p>
+      <w:r>
+        <w:tab/>
+      </w:r>
+      <w:r>
+        <w:rPr>
+          <w:rFonts w:hint="eastAsia"/>
+        </w:rPr>
+        <w:t>type</w:t>
+      </w:r>
+      <w:r>
+        <w:rPr>
+          <w:rFonts w:hint="eastAsia"/>
+        </w:rPr>
+        <w:t>：</w:t>
+      </w:r>
+      <w:r>
+        <w:rPr>
+          <w:rFonts w:hint="eastAsia"/>
+        </w:rPr>
+        <w:t>处理方式，（补考勤处理</w:t>
+      </w:r>
+      <w:r>
+        <w:rPr>
+          <w:rFonts w:hint="eastAsia"/>
+        </w:rPr>
+        <w:t>、请假处理</w:t>
+      </w:r>
+      <w:r>
+        <w:rPr>
+          <w:rFonts w:hint="eastAsia"/>
+        </w:rPr>
+        <w:t>）</w:t>
+      </w:r>
+    </w:p>
     <w:p>
       <w:pPr>
         <w:pStyle w:val="1"/>
@@ -542,208 +540,138 @@
         <w:rPr>
           <w:rFonts w:hint="eastAsia"/>
         </w:rPr>
-        <w:t>用户充</w:t>
+        <w:t>考勤</w:t>
+      </w:r>
+      <w:r>
+        <w:rPr>
+          <w:rFonts w:hint="eastAsia"/>
+        </w:rPr>
+        <w:t>记录</w:t>
+      </w:r>
+      <w:r>
+        <w:rPr>
+          <w:rFonts w:hint="eastAsia"/>
+        </w:rPr>
+        <w:t>表</w:t>
+      </w:r>
+      <w:r>
+        <w:rPr>
+          <w:rFonts w:hint="eastAsia"/>
+        </w:rPr>
+        <w:t>：</w:t>
+      </w:r>
+      <w:proofErr w:type="spellStart"/>
+      <w:r>
+        <w:t>attence</w:t>
+      </w:r>
+      <w:proofErr w:type="spellEnd"/>
+    </w:p>
+    <w:p>
+      <w:r>
+        <w:tab/>
+      </w:r>
+      <w:r>
+        <w:rPr>
+          <w:rFonts w:hint="eastAsia"/>
+        </w:rPr>
+        <w:t>id：考勤记录编号</w:t>
+      </w:r>
+      <w:r>
+        <w:rPr>
+          <w:rFonts w:hint="eastAsia"/>
+        </w:rPr>
+        <w:t>（主键，自增）</w:t>
+      </w:r>
+    </w:p>
+    <w:p>
+      <w:pPr>
+        <w:rPr>
+          <w:rFonts w:hint="eastAsia"/>
+        </w:rPr>
+      </w:pPr>
+      <w:r>
+        <w:lastRenderedPageBreak/>
+        <w:tab/>
+      </w:r>
+      <w:proofErr w:type="spellStart"/>
+      <w:r>
+        <w:rPr>
+          <w:rFonts w:hint="eastAsia"/>
+        </w:rPr>
+        <w:t>user</w:t>
+      </w:r>
+      <w:r>
+        <w:t>_id</w:t>
+      </w:r>
+      <w:proofErr w:type="spellEnd"/>
+      <w:r>
+        <w:rPr>
+          <w:rFonts w:hint="eastAsia"/>
+        </w:rPr>
+        <w:t>：</w:t>
       </w:r>
       <w:proofErr w:type="gramStart"/>
       <w:r>
         <w:rPr>
           <w:rFonts w:hint="eastAsia"/>
         </w:rPr>
-        <w:t>值记录</w:t>
+        <w:t>打卡员工</w:t>
       </w:r>
       <w:proofErr w:type="gramEnd"/>
       <w:r>
         <w:rPr>
           <w:rFonts w:hint="eastAsia"/>
         </w:rPr>
-        <w:t>表</w:t>
-      </w:r>
-      <w:r>
-        <w:rPr>
-          <w:rFonts w:hint="eastAsia"/>
-        </w:rPr>
-        <w:t>：</w:t>
-      </w:r>
-      <w:proofErr w:type="spellStart"/>
-      <w:r>
-        <w:rPr>
-          <w:rFonts w:hint="eastAsia"/>
-        </w:rPr>
-        <w:t>pay</w:t>
-      </w:r>
-      <w:r>
-        <w:t>L</w:t>
-      </w:r>
-      <w:r>
-        <w:rPr>
-          <w:rFonts w:hint="eastAsia"/>
-        </w:rPr>
-        <w:t>ist</w:t>
-      </w:r>
-      <w:proofErr w:type="spellEnd"/>
-      <w:r>
-        <w:rPr>
-          <w:rFonts w:hint="eastAsia"/>
-        </w:rPr>
-        <w:t>（外键）</w:t>
-      </w:r>
-    </w:p>
-    <w:p>
-      <w:r>
-        <w:tab/>
-      </w:r>
-      <w:r>
-        <w:rPr>
-          <w:rFonts w:hint="eastAsia"/>
-        </w:rPr>
-        <w:t>id：充</w:t>
-      </w:r>
-      <w:proofErr w:type="gramStart"/>
-      <w:r>
-        <w:rPr>
-          <w:rFonts w:hint="eastAsia"/>
-        </w:rPr>
-        <w:t>值记录</w:t>
-      </w:r>
-      <w:proofErr w:type="gramEnd"/>
-      <w:r>
-        <w:rPr>
-          <w:rFonts w:hint="eastAsia"/>
-        </w:rPr>
-        <w:t>编号</w:t>
-      </w:r>
-    </w:p>
-    <w:p>
-      <w:r>
-        <w:tab/>
-      </w:r>
-      <w:r>
-        <w:rPr>
-          <w:rFonts w:hint="eastAsia"/>
-        </w:rPr>
-        <w:t>type：充</w:t>
-      </w:r>
-      <w:proofErr w:type="gramStart"/>
-      <w:r>
-        <w:rPr>
-          <w:rFonts w:hint="eastAsia"/>
-        </w:rPr>
-        <w:t>值类型</w:t>
-      </w:r>
-      <w:proofErr w:type="gramEnd"/>
-      <w:r>
-        <w:rPr>
-          <w:rFonts w:hint="eastAsia"/>
-        </w:rPr>
-        <w:t>S</w:t>
-      </w:r>
-      <w:r>
-        <w:t>tring</w:t>
-      </w:r>
-      <w:r>
-        <w:rPr>
-          <w:rFonts w:hint="eastAsia"/>
-        </w:rPr>
-        <w:t>（支付宝转账、</w:t>
-      </w:r>
-      <w:proofErr w:type="gramStart"/>
-      <w:r>
-        <w:rPr>
-          <w:rFonts w:hint="eastAsia"/>
-        </w:rPr>
-        <w:t>微信转</w:t>
-      </w:r>
-      <w:proofErr w:type="gramEnd"/>
-      <w:r>
-        <w:rPr>
-          <w:rFonts w:hint="eastAsia"/>
-        </w:rPr>
-        <w:t>账、现金）</w:t>
-      </w:r>
-    </w:p>
-    <w:p>
-      <w:r>
-        <w:tab/>
-      </w:r>
-      <w:proofErr w:type="spellStart"/>
-      <w:r>
-        <w:t>userAdmin</w:t>
-      </w:r>
-      <w:proofErr w:type="spellEnd"/>
-      <w:r>
-        <w:rPr>
-          <w:rFonts w:hint="eastAsia"/>
-        </w:rPr>
-        <w:t>充值</w:t>
-      </w:r>
-      <w:r>
-        <w:rPr>
-          <w:rFonts w:hint="eastAsia"/>
-        </w:rPr>
-        <w:t>管理员</w:t>
-      </w:r>
-      <w:r>
-        <w:rPr>
-          <w:rFonts w:hint="eastAsia"/>
-        </w:rPr>
-        <w:t>账号</w:t>
-      </w:r>
-    </w:p>
-    <w:p>
-      <w:r>
-        <w:tab/>
-      </w:r>
-      <w:proofErr w:type="spellStart"/>
-      <w:r>
-        <w:t>user</w:t>
-      </w:r>
-      <w:r>
-        <w:t>N</w:t>
-      </w:r>
-      <w:r>
-        <w:t>ame</w:t>
-      </w:r>
-      <w:proofErr w:type="spellEnd"/>
-      <w:r>
-        <w:rPr>
-          <w:rFonts w:hint="eastAsia"/>
-        </w:rPr>
-        <w:t>：</w:t>
-      </w:r>
-      <w:r>
-        <w:rPr>
-          <w:rFonts w:hint="eastAsia"/>
-        </w:rPr>
-        <w:t>充</w:t>
-      </w:r>
-      <w:proofErr w:type="gramStart"/>
-      <w:r>
-        <w:rPr>
-          <w:rFonts w:hint="eastAsia"/>
-        </w:rPr>
-        <w:t>值客户</w:t>
-      </w:r>
-      <w:proofErr w:type="gramEnd"/>
-      <w:r>
-        <w:rPr>
-          <w:rFonts w:hint="eastAsia"/>
-        </w:rPr>
-        <w:t>账号</w:t>
-      </w:r>
-      <w:r>
-        <w:rPr>
-          <w:rFonts w:hint="eastAsia"/>
-        </w:rPr>
-        <w:t>（外键） 对应</w:t>
-      </w:r>
-      <w:r>
-        <w:rPr>
-          <w:rFonts w:hint="eastAsia"/>
-        </w:rPr>
-        <w:t>（</w:t>
-      </w:r>
-      <w:r>
-        <w:t>customer</w:t>
+        <w:t>I</w:t>
+      </w:r>
+      <w:r>
+        <w:t>D</w:t>
+      </w:r>
+    </w:p>
+    <w:p>
+      <w:r>
+        <w:tab/>
+      </w:r>
+      <w:r>
+        <w:rPr>
+          <w:rFonts w:hint="eastAsia"/>
+        </w:rPr>
+        <w:t>date：考勤时间</w:t>
+      </w:r>
+    </w:p>
+    <w:p>
+      <w:r>
+        <w:tab/>
+      </w:r>
+      <w:r>
+        <w:rPr>
+          <w:rFonts w:hint="eastAsia"/>
+        </w:rPr>
+        <w:t>考勤结果（</w:t>
+      </w:r>
+      <w:r>
+        <w:rPr>
+          <w:rFonts w:hint="eastAsia"/>
+        </w:rPr>
+        <w:t>正常</w:t>
+      </w:r>
+      <w:r>
+        <w:rPr>
+          <w:rFonts w:hint="eastAsia"/>
+        </w:rPr>
+        <w:t>出勤、</w:t>
+      </w:r>
+      <w:r>
+        <w:rPr>
+          <w:rFonts w:hint="eastAsia"/>
+        </w:rPr>
+        <w:t>迟到、严重迟到、早退、严重早退、缺勤</w:t>
+      </w:r>
+      <w:r>
+        <w:rPr>
+          <w:rFonts w:hint="eastAsia"/>
+        </w:rPr>
+        <w:t>、请假公出</w:t>
       </w:r>
       <w:r>
         <w:rPr>
@@ -751,36 +679,7 @@
         </w:rPr>
         <w:t>）</w:t>
       </w:r>
-      <w:r>
-        <w:rPr>
-          <w:rFonts w:hint="eastAsia"/>
-        </w:rPr>
-        <w:t>username</w:t>
-      </w:r>
-    </w:p>
-    <w:p>
-      <w:r>
-        <w:tab/>
-      </w:r>
-      <w:r>
-        <w:rPr>
-          <w:rFonts w:hint="eastAsia"/>
-        </w:rPr>
-        <w:t>gold：充值金额</w:t>
-      </w:r>
-    </w:p>
-    <w:p>
-      <w:r>
-        <w:tab/>
-      </w:r>
-      <w:r>
-        <w:rPr>
-          <w:rFonts w:hint="eastAsia"/>
-        </w:rPr>
-        <w:t>date：充值时间</w:t>
-      </w:r>
-    </w:p>
-    <w:p/>
+    </w:p>
     <w:p>
       <w:pPr>
         <w:pStyle w:val="1"/>
@@ -789,90 +688,81 @@
         <w:rPr>
           <w:rFonts w:hint="eastAsia"/>
         </w:rPr>
-        <w:t>用户消费记录表：</w:t>
-      </w:r>
-      <w:r>
-        <w:t>record</w:t>
-      </w:r>
-      <w:r>
-        <w:t>(外键)</w:t>
-      </w:r>
-      <w:r>
-        <w:rPr>
-          <w:rFonts w:hint="eastAsia"/>
-        </w:rPr>
-        <w:t>（不可修改）</w:t>
-      </w:r>
-    </w:p>
-    <w:p>
-      <w:r>
-        <w:tab/>
-        <w:t>id：用户消费记录编号</w:t>
-      </w:r>
-    </w:p>
-    <w:p>
-      <w:r>
-        <w:tab/>
-        <w:t>username：消费客户账户(对应customer表的客户账号)</w:t>
-      </w:r>
-      <w:r>
-        <w:rPr>
-          <w:rFonts w:hint="eastAsia"/>
-        </w:rPr>
-        <w:t>（不能做多表关联）</w:t>
-      </w:r>
-    </w:p>
-    <w:p>
-      <w:r>
-        <w:tab/>
-        <w:t>service:服务项目</w:t>
-      </w:r>
-      <w:r>
-        <w:rPr>
-          <w:rFonts w:hint="eastAsia"/>
-        </w:rPr>
-        <w:t>（外键）</w:t>
-      </w:r>
-      <w:r>
-        <w:rPr>
-          <w:rFonts w:hint="eastAsia"/>
-        </w:rPr>
-        <w:t>对应（</w:t>
+        <w:t>班次表：</w:t>
+      </w:r>
+    </w:p>
+    <w:p>
+      <w:r>
+        <w:tab/>
+      </w:r>
+      <w:r>
+        <w:rPr>
+          <w:rFonts w:hint="eastAsia"/>
+        </w:rPr>
+        <w:t>id：</w:t>
+      </w:r>
+      <w:r>
+        <w:rPr>
+          <w:rFonts w:hint="eastAsia"/>
+        </w:rPr>
+        <w:t>班次</w:t>
+      </w:r>
+      <w:r>
+        <w:rPr>
+          <w:rFonts w:hint="eastAsia"/>
+        </w:rPr>
+        <w:t>编号（主键，自增）</w:t>
+      </w:r>
+    </w:p>
+    <w:p>
+      <w:r>
+        <w:tab/>
+      </w:r>
+      <w:r>
+        <w:rPr>
+          <w:rFonts w:hint="eastAsia"/>
+        </w:rPr>
+        <w:t>name：班次名称（早班、晚班）</w:t>
+      </w:r>
+    </w:p>
+    <w:p>
+      <w:r>
+        <w:tab/>
       </w:r>
       <w:proofErr w:type="spellStart"/>
       <w:r>
-        <w:t>serviceItem</w:t>
+        <w:rPr>
+          <w:rFonts w:hint="eastAsia"/>
+        </w:rPr>
+        <w:t>on</w:t>
+      </w:r>
+      <w:r>
+        <w:t>_</w:t>
+      </w:r>
+      <w:r>
+        <w:rPr>
+          <w:rFonts w:hint="eastAsia"/>
+        </w:rPr>
+        <w:t>time</w:t>
       </w:r>
       <w:proofErr w:type="spellEnd"/>
       <w:r>
         <w:rPr>
           <w:rFonts w:hint="eastAsia"/>
         </w:rPr>
-        <w:t>）id</w:t>
-      </w:r>
-    </w:p>
-    <w:p>
-      <w:r>
-        <w:tab/>
-        <w:t>name:消费者姓名</w:t>
-      </w:r>
-    </w:p>
-    <w:p>
-      <w:r>
-        <w:tab/>
-        <w:t>number：提供服务的员工工号</w:t>
-      </w:r>
-    </w:p>
-    <w:p>
-      <w:r>
-        <w:tab/>
-        <w:t>payable：应付金额</w:t>
-      </w:r>
-      <w:r>
-        <w:rPr>
-          <w:rFonts w:hint="eastAsia"/>
-        </w:rPr>
-        <w:t>（固定金额）</w:t>
+        <w:t>：</w:t>
+      </w:r>
+      <w:r>
+        <w:rPr>
+          <w:rFonts w:hint="eastAsia"/>
+        </w:rPr>
+        <w:t>上班</w:t>
+      </w:r>
+      <w:r>
+        <w:rPr>
+          <w:rFonts w:hint="eastAsia"/>
+        </w:rPr>
+        <w:t>时间</w:t>
       </w:r>
     </w:p>
     <w:p>
@@ -881,104 +771,20 @@
       </w:r>
       <w:proofErr w:type="spellStart"/>
       <w:r>
-        <w:t>actuallyPaid</w:t>
+        <w:t>off_time</w:t>
       </w:r>
       <w:proofErr w:type="spellEnd"/>
       <w:r>
-        <w:t>：实付金额</w:t>
-      </w:r>
-    </w:p>
-    <w:p>
-      <w:r>
-        <w:tab/>
-        <w:t>date：消费时间</w:t>
-      </w:r>
-    </w:p>
-    <w:p/>
-    <w:p>
-      <w:pPr>
-        <w:pStyle w:val="1"/>
-      </w:pPr>
-      <w:r>
-        <w:rPr>
-          <w:rFonts w:hint="eastAsia"/>
-        </w:rPr>
-        <w:t>工作室支出项目表：</w:t>
-      </w:r>
-      <w:r>
-        <w:t>expense</w:t>
-      </w:r>
-      <w:r>
-        <w:t>(基表)</w:t>
-      </w:r>
-    </w:p>
-    <w:p>
-      <w:r>
-        <w:tab/>
-      </w:r>
-      <w:r>
-        <w:rPr>
-          <w:rFonts w:hint="eastAsia"/>
-        </w:rPr>
-        <w:t>id：支出编号</w:t>
-      </w:r>
-    </w:p>
-    <w:p>
-      <w:pPr>
-        <w:rPr>
-          <w:rFonts w:hint="eastAsia"/>
-        </w:rPr>
-      </w:pPr>
-      <w:r>
-        <w:tab/>
-      </w:r>
-      <w:r>
-        <w:rPr>
-          <w:rFonts w:hint="eastAsia"/>
-        </w:rPr>
-        <w:t>money：</w:t>
-      </w:r>
-      <w:bookmarkStart w:id="0" w:name="_GoBack"/>
-      <w:bookmarkEnd w:id="0"/>
-      <w:r>
-        <w:rPr>
-          <w:rFonts w:hint="eastAsia"/>
-        </w:rPr>
-        <w:t>金额</w:t>
-      </w:r>
-    </w:p>
-    <w:p>
-      <w:r>
-        <w:lastRenderedPageBreak/>
-        <w:tab/>
-      </w:r>
-      <w:r>
-        <w:rPr>
-          <w:rFonts w:hint="eastAsia"/>
-        </w:rPr>
-        <w:t>name：支出项目名称</w:t>
-      </w:r>
-    </w:p>
-    <w:p>
-      <w:r>
-        <w:tab/>
-      </w:r>
-      <w:r>
-        <w:rPr>
-          <w:rFonts w:hint="eastAsia"/>
-        </w:rPr>
-        <w:t>date：支出时间</w:t>
-      </w:r>
-    </w:p>
-    <w:p>
-      <w:r>
-        <w:tab/>
-      </w:r>
-      <w:r>
-        <w:rPr>
-          <w:rFonts w:hint="eastAsia"/>
-        </w:rPr>
-        <w:t>remark：备注</w:t>
+        <w:rPr>
+          <w:rFonts w:hint="eastAsia"/>
+        </w:rPr>
+        <w:t>：</w:t>
+      </w:r>
+      <w:r>
+        <w:rPr>
+          <w:rFonts w:hint="eastAsia"/>
+        </w:rPr>
+        <w:t>下班时间</w:t>
       </w:r>
     </w:p>
     <w:sectPr>
@@ -1898,7 +1704,7 @@
 </file>
 
 <file path=customXml/itemProps1.xml><?xml version="1.0" encoding="utf-8"?>
-<ds:datastoreItem xmlns:ds="http://schemas.openxmlformats.org/officeDocument/2006/customXml" ds:itemID="{13915A23-405C-411C-85D6-84960B0F0866}">
+<ds:datastoreItem xmlns:ds="http://schemas.openxmlformats.org/officeDocument/2006/customXml" ds:itemID="{C1EDB84A-7FF2-4B7E-AD7E-D98F1C598529}">
   <ds:schemaRefs>
     <ds:schemaRef ds:uri="http://schemas.openxmlformats.org/officeDocument/2006/bibliography"/>
   </ds:schemaRefs>

--- a/分析文档/数据库设计.docx
+++ b/分析文档/数据库设计.docx
@@ -258,7 +258,7 @@
         <w:rPr>
           <w:rFonts w:hint="eastAsia"/>
         </w:rPr>
-        <w:t>企业机构</w:t>
+        <w:t>部门</w:t>
       </w:r>
       <w:r>
         <w:rPr>
@@ -267,7 +267,7 @@
         <w:t>表：</w:t>
       </w:r>
       <w:r>
-        <w:t>mechanism</w:t>
+        <w:t>department</w:t>
       </w:r>
     </w:p>
     <w:p>
@@ -323,7 +323,19 @@
         <w:rPr>
           <w:rFonts w:hint="eastAsia"/>
         </w:rPr>
-        <w:t>部门结构表：department</w:t>
+        <w:t>职位</w:t>
+      </w:r>
+      <w:r>
+        <w:rPr>
+          <w:rFonts w:hint="eastAsia"/>
+        </w:rPr>
+        <w:t>表：</w:t>
+      </w:r>
+      <w:r>
+        <w:rPr>
+          <w:rFonts w:hint="eastAsia"/>
+        </w:rPr>
+        <w:t>position</w:t>
       </w:r>
     </w:p>
     <w:p>
@@ -406,8 +418,6 @@
       <w:r>
         <w:t>_id</w:t>
       </w:r>
-      <w:bookmarkStart w:id="0" w:name="_GoBack"/>
-      <w:bookmarkEnd w:id="0"/>
       <w:r>
         <w:rPr>
           <w:rFonts w:hint="eastAsia"/>
@@ -584,11 +594,6 @@
       </w:r>
     </w:p>
     <w:p>
-      <w:pPr>
-        <w:rPr>
-          <w:rFonts w:hint="eastAsia"/>
-        </w:rPr>
-      </w:pPr>
       <w:r>
         <w:lastRenderedPageBreak/>
         <w:tab/>
@@ -647,7 +652,33 @@
         <w:rPr>
           <w:rFonts w:hint="eastAsia"/>
         </w:rPr>
-        <w:t>考勤结果（</w:t>
+        <w:t>result</w:t>
+      </w:r>
+      <w:r>
+        <w:rPr>
+          <w:rFonts w:hint="eastAsia"/>
+        </w:rPr>
+        <w:t>：</w:t>
+      </w:r>
+      <w:r>
+        <w:rPr>
+          <w:rFonts w:hint="eastAsia"/>
+        </w:rPr>
+        <w:t>考勤</w:t>
+      </w:r>
+      <w:r>
+        <w:rPr>
+          <w:rFonts w:hint="eastAsia"/>
+        </w:rPr>
+        <w:t>结果</w:t>
+      </w:r>
+      <w:bookmarkStart w:id="0" w:name="_GoBack"/>
+      <w:bookmarkEnd w:id="0"/>
+      <w:r>
+        <w:rPr>
+          <w:rFonts w:hint="eastAsia"/>
+        </w:rPr>
+        <w:t>（</w:t>
       </w:r>
       <w:r>
         <w:rPr>
@@ -689,6 +720,12 @@
           <w:rFonts w:hint="eastAsia"/>
         </w:rPr>
         <w:t>班次表：</w:t>
+      </w:r>
+      <w:r>
+        <w:rPr>
+          <w:rFonts w:hint="eastAsia"/>
+        </w:rPr>
+        <w:t>shift</w:t>
       </w:r>
     </w:p>
     <w:p>
@@ -1704,7 +1741,7 @@
 </file>
 
 <file path=customXml/itemProps1.xml><?xml version="1.0" encoding="utf-8"?>
-<ds:datastoreItem xmlns:ds="http://schemas.openxmlformats.org/officeDocument/2006/customXml" ds:itemID="{C1EDB84A-7FF2-4B7E-AD7E-D98F1C598529}">
+<ds:datastoreItem xmlns:ds="http://schemas.openxmlformats.org/officeDocument/2006/customXml" ds:itemID="{6A7439CF-6A2F-4D4A-9EC3-B17AA9683715}">
   <ds:schemaRefs>
     <ds:schemaRef ds:uri="http://schemas.openxmlformats.org/officeDocument/2006/bibliography"/>
   </ds:schemaRefs>

--- a/分析文档/数据库设计.docx
+++ b/分析文档/数据库设计.docx
@@ -55,7 +55,7 @@
         <w:rPr>
           <w:rFonts w:hint="eastAsia"/>
         </w:rPr>
-        <w:t>账号</w:t>
+        <w:t>工号</w:t>
       </w:r>
       <w:r>
         <w:rPr>
@@ -147,6 +147,39 @@
           <w:rFonts w:hint="eastAsia"/>
         </w:rPr>
         <w:t>：所属部门</w:t>
+      </w:r>
+    </w:p>
+    <w:p>
+      <w:pPr>
+        <w:rPr>
+          <w:rFonts w:hint="eastAsia"/>
+        </w:rPr>
+      </w:pPr>
+      <w:r>
+        <w:tab/>
+      </w:r>
+      <w:r>
+        <w:rPr>
+          <w:rFonts w:hint="eastAsia"/>
+        </w:rPr>
+        <w:t>position</w:t>
+      </w:r>
+      <w:r>
+        <w:t>_id</w:t>
+      </w:r>
+      <w:bookmarkStart w:id="0" w:name="_GoBack"/>
+      <w:bookmarkEnd w:id="0"/>
+      <w:r>
+        <w:rPr>
+          <w:rFonts w:hint="eastAsia"/>
+        </w:rPr>
+        <w:t>：</w:t>
+      </w:r>
+      <w:r>
+        <w:rPr>
+          <w:rFonts w:hint="eastAsia"/>
+        </w:rPr>
+        <w:t>职位</w:t>
       </w:r>
     </w:p>
     <w:p>
@@ -550,6 +583,7 @@
         <w:rPr>
           <w:rFonts w:hint="eastAsia"/>
         </w:rPr>
+        <w:lastRenderedPageBreak/>
         <w:t>考勤</w:t>
       </w:r>
       <w:r>
@@ -595,7 +629,6 @@
     </w:p>
     <w:p>
       <w:r>
-        <w:lastRenderedPageBreak/>
         <w:tab/>
       </w:r>
       <w:proofErr w:type="spellStart"/>
@@ -672,8 +705,6 @@
         </w:rPr>
         <w:t>结果</w:t>
       </w:r>
-      <w:bookmarkStart w:id="0" w:name="_GoBack"/>
-      <w:bookmarkEnd w:id="0"/>
       <w:r>
         <w:rPr>
           <w:rFonts w:hint="eastAsia"/>
@@ -1741,7 +1772,7 @@
 </file>
 
 <file path=customXml/itemProps1.xml><?xml version="1.0" encoding="utf-8"?>
-<ds:datastoreItem xmlns:ds="http://schemas.openxmlformats.org/officeDocument/2006/customXml" ds:itemID="{6A7439CF-6A2F-4D4A-9EC3-B17AA9683715}">
+<ds:datastoreItem xmlns:ds="http://schemas.openxmlformats.org/officeDocument/2006/customXml" ds:itemID="{947F19C7-01B6-4B2B-ACE1-3A488E2FCDC5}">
   <ds:schemaRefs>
     <ds:schemaRef ds:uri="http://schemas.openxmlformats.org/officeDocument/2006/bibliography"/>
   </ds:schemaRefs>

--- a/分析文档/数据库设计.docx
+++ b/分析文档/数据库设计.docx
@@ -150,36 +150,56 @@
       </w:r>
     </w:p>
     <w:p>
+      <w:r>
+        <w:tab/>
+      </w:r>
+      <w:proofErr w:type="spellStart"/>
+      <w:r>
+        <w:rPr>
+          <w:rFonts w:hint="eastAsia"/>
+        </w:rPr>
+        <w:t>position</w:t>
+      </w:r>
+      <w:r>
+        <w:t>_id</w:t>
+      </w:r>
+      <w:proofErr w:type="spellEnd"/>
+      <w:r>
+        <w:rPr>
+          <w:rFonts w:hint="eastAsia"/>
+        </w:rPr>
+        <w:t>：</w:t>
+      </w:r>
+      <w:r>
+        <w:rPr>
+          <w:rFonts w:hint="eastAsia"/>
+        </w:rPr>
+        <w:t>职位</w:t>
+      </w:r>
+    </w:p>
+    <w:p>
       <w:pPr>
-        <w:rPr>
-          <w:rFonts w:hint="eastAsia"/>
-        </w:rPr>
+        <w:ind w:firstLine="420"/>
       </w:pPr>
-      <w:r>
-        <w:tab/>
-      </w:r>
-      <w:r>
-        <w:rPr>
-          <w:rFonts w:hint="eastAsia"/>
-        </w:rPr>
-        <w:t>position</w:t>
+      <w:proofErr w:type="spellStart"/>
+      <w:r>
+        <w:rPr>
+          <w:rFonts w:hint="eastAsia"/>
+        </w:rPr>
+        <w:t>shift</w:t>
       </w:r>
       <w:r>
         <w:t>_id</w:t>
       </w:r>
-      <w:bookmarkStart w:id="0" w:name="_GoBack"/>
-      <w:bookmarkEnd w:id="0"/>
-      <w:r>
-        <w:rPr>
-          <w:rFonts w:hint="eastAsia"/>
-        </w:rPr>
+      <w:proofErr w:type="spellEnd"/>
+      <w:r>
         <w:t>：</w:t>
       </w:r>
       <w:r>
         <w:rPr>
           <w:rFonts w:hint="eastAsia"/>
         </w:rPr>
-        <w:t>职位</w:t>
+        <w:t>班次</w:t>
       </w:r>
     </w:p>
     <w:p>
@@ -191,6 +211,21 @@
           <w:rFonts w:hint="eastAsia"/>
         </w:rPr>
         <w:t>photo：头像</w:t>
+      </w:r>
+    </w:p>
+    <w:p>
+      <w:pPr>
+        <w:ind w:firstLine="420"/>
+        <w:rPr>
+          <w:color w:val="FF0000"/>
+        </w:rPr>
+      </w:pPr>
+      <w:r>
+        <w:rPr>
+          <w:rFonts w:hint="eastAsia"/>
+          <w:color w:val="FF0000"/>
+        </w:rPr>
+        <w:t>status：员工状态（在职、离职）</w:t>
       </w:r>
     </w:p>
     <w:p>
@@ -285,67 +320,93 @@
     <w:p/>
     <w:p>
       <w:pPr>
-        <w:pStyle w:val="1"/>
+        <w:rPr>
+          <w:b/>
+          <w:bCs/>
+          <w:kern w:val="44"/>
+          <w:sz w:val="44"/>
+          <w:szCs w:val="44"/>
+        </w:rPr>
       </w:pPr>
       <w:r>
         <w:rPr>
           <w:rFonts w:hint="eastAsia"/>
-        </w:rPr>
-        <w:t>部门</w:t>
-      </w:r>
-      <w:r>
-        <w:rPr>
-          <w:rFonts w:hint="eastAsia"/>
-        </w:rPr>
-        <w:t>表：</w:t>
-      </w:r>
-      <w:r>
-        <w:t>department</w:t>
-      </w:r>
-    </w:p>
-    <w:p>
-      <w:r>
-        <w:tab/>
-      </w:r>
-      <w:r>
-        <w:rPr>
-          <w:rFonts w:hint="eastAsia"/>
-        </w:rPr>
-        <w:t>id：</w:t>
-      </w:r>
-      <w:r>
-        <w:rPr>
-          <w:rFonts w:hint="eastAsia"/>
-        </w:rPr>
-        <w:t>部门</w:t>
-      </w:r>
-      <w:r>
-        <w:rPr>
-          <w:rFonts w:hint="eastAsia"/>
-        </w:rPr>
-        <w:t>编号（主键，自增）</w:t>
-      </w:r>
-    </w:p>
-    <w:p>
-      <w:r>
-        <w:tab/>
-      </w:r>
-      <w:r>
-        <w:rPr>
-          <w:rFonts w:hint="eastAsia"/>
-        </w:rPr>
-        <w:t>name：部门名称</w:t>
-      </w:r>
-    </w:p>
-    <w:p>
-      <w:r>
-        <w:tab/>
-      </w:r>
-      <w:r>
-        <w:rPr>
-          <w:rFonts w:hint="eastAsia"/>
-        </w:rPr>
-        <w:t>number：部门员工数</w:t>
+          <w:b/>
+          <w:bCs/>
+          <w:kern w:val="44"/>
+          <w:sz w:val="44"/>
+          <w:szCs w:val="44"/>
+        </w:rPr>
+        <w:t>考勤方式</w:t>
+      </w:r>
+      <w:r>
+        <w:rPr>
+          <w:rFonts w:hint="eastAsia"/>
+          <w:b/>
+          <w:bCs/>
+          <w:kern w:val="44"/>
+          <w:sz w:val="44"/>
+          <w:szCs w:val="44"/>
+        </w:rPr>
+        <w:t>method</w:t>
+      </w:r>
+    </w:p>
+    <w:p>
+      <w:r>
+        <w:rPr>
+          <w:b/>
+          <w:bCs/>
+          <w:kern w:val="44"/>
+          <w:sz w:val="44"/>
+          <w:szCs w:val="44"/>
+        </w:rPr>
+        <w:tab/>
+      </w:r>
+      <w:r>
+        <w:t>Rotation</w:t>
+      </w:r>
+      <w:r>
+        <w:rPr>
+          <w:rFonts w:hint="eastAsia"/>
+        </w:rPr>
+        <w:t>轮值</w:t>
+      </w:r>
+      <w:r>
+        <w:rPr>
+          <w:rFonts w:hint="eastAsia"/>
+        </w:rPr>
+        <w:t>方式 多</w:t>
+      </w:r>
+      <w:proofErr w:type="gramStart"/>
+      <w:r>
+        <w:rPr>
+          <w:rFonts w:hint="eastAsia"/>
+        </w:rPr>
+        <w:t>班导可以</w:t>
+      </w:r>
+      <w:proofErr w:type="gramEnd"/>
+      <w:r>
+        <w:rPr>
+          <w:rFonts w:hint="eastAsia"/>
+        </w:rPr>
+        <w:t>设置 不同的班次</w:t>
+      </w:r>
+    </w:p>
+    <w:p>
+      <w:r>
+        <w:tab/>
+      </w:r>
+      <w:r>
+        <w:rPr>
+          <w:rFonts w:hint="eastAsia"/>
+        </w:rPr>
+        <w:t>fixed固定</w:t>
+      </w:r>
+      <w:r>
+        <w:rPr>
+          <w:rFonts w:hint="eastAsia"/>
+        </w:rPr>
+        <w:t>方式 朝九晚五</w:t>
       </w:r>
     </w:p>
     <w:p>
@@ -356,7 +417,7 @@
         <w:rPr>
           <w:rFonts w:hint="eastAsia"/>
         </w:rPr>
-        <w:t>职位</w:t>
+        <w:t>部门</w:t>
       </w:r>
       <w:r>
         <w:rPr>
@@ -365,22 +426,110 @@
         <w:t>表：</w:t>
       </w:r>
       <w:r>
-        <w:rPr>
-          <w:rFonts w:hint="eastAsia"/>
-        </w:rPr>
-        <w:t>position</w:t>
+        <w:t>department</w:t>
+      </w:r>
+    </w:p>
+    <w:p>
+      <w:r>
+        <w:tab/>
+      </w:r>
+      <w:r>
+        <w:rPr>
+          <w:rFonts w:hint="eastAsia"/>
+        </w:rPr>
+        <w:t>id：</w:t>
+      </w:r>
+      <w:r>
+        <w:rPr>
+          <w:rFonts w:hint="eastAsia"/>
+        </w:rPr>
+        <w:t>部门</w:t>
+      </w:r>
+      <w:r>
+        <w:rPr>
+          <w:rFonts w:hint="eastAsia"/>
+        </w:rPr>
+        <w:t>编号（主键，自增）</w:t>
+      </w:r>
+    </w:p>
+    <w:p>
+      <w:r>
+        <w:tab/>
+      </w:r>
+      <w:r>
+        <w:rPr>
+          <w:rFonts w:hint="eastAsia"/>
+        </w:rPr>
+        <w:t>name：部门名称</w:t>
       </w:r>
     </w:p>
     <w:p>
       <w:pPr>
         <w:ind w:firstLine="420"/>
       </w:pPr>
-      <w:r>
-        <w:rPr>
-          <w:rFonts w:hint="eastAsia"/>
-        </w:rPr>
-        <w:t>id：</w:t>
-      </w:r>
+      <w:proofErr w:type="spellStart"/>
+      <w:r>
+        <w:rPr>
+          <w:rFonts w:hint="eastAsia"/>
+        </w:rPr>
+        <w:t>punch</w:t>
+      </w:r>
+      <w:r>
+        <w:t>_address</w:t>
+      </w:r>
+      <w:proofErr w:type="spellEnd"/>
+      <w:r>
+        <w:t xml:space="preserve"> </w:t>
+      </w:r>
+      <w:r>
+        <w:rPr>
+          <w:rFonts w:hint="eastAsia"/>
+        </w:rPr>
+        <w:t>打卡地址</w:t>
+      </w:r>
+    </w:p>
+    <w:p>
+      <w:pPr>
+        <w:widowControl/>
+        <w:ind w:firstLine="420"/>
+        <w:jc w:val="left"/>
+      </w:pPr>
+      <w:proofErr w:type="spellStart"/>
+      <w:r>
+        <w:rPr>
+          <w:rFonts w:ascii="宋体" w:eastAsia="宋体" w:hAnsi="宋体" w:cs="宋体"/>
+          <w:kern w:val="0"/>
+          <w:sz w:val="24"/>
+          <w:szCs w:val="24"/>
+        </w:rPr>
+        <w:t>method_id</w:t>
+      </w:r>
+      <w:proofErr w:type="spellEnd"/>
+      <w:r>
+        <w:rPr>
+          <w:rFonts w:ascii="宋体" w:eastAsia="宋体" w:hAnsi="宋体" w:cs="宋体" w:hint="eastAsia"/>
+          <w:kern w:val="0"/>
+          <w:sz w:val="24"/>
+          <w:szCs w:val="24"/>
+        </w:rPr>
+        <w:t>考勤方式</w:t>
+      </w:r>
+    </w:p>
+    <w:p>
+      <w:r>
+        <w:tab/>
+      </w:r>
+      <w:r>
+        <w:rPr>
+          <w:rFonts w:hint="eastAsia"/>
+        </w:rPr>
+        <w:t>number：部门员工数</w:t>
+      </w:r>
+    </w:p>
+    <w:p>
+      <w:pPr>
+        <w:pStyle w:val="1"/>
+      </w:pPr>
       <w:r>
         <w:rPr>
           <w:rFonts w:hint="eastAsia"/>
@@ -391,13 +540,13 @@
         <w:rPr>
           <w:rFonts w:hint="eastAsia"/>
         </w:rPr>
-        <w:t>编号</w:t>
-      </w:r>
-      <w:r>
-        <w:rPr>
-          <w:rFonts w:hint="eastAsia"/>
-        </w:rPr>
-        <w:t>（主键，自增）</w:t>
+        <w:t>表：</w:t>
+      </w:r>
+      <w:r>
+        <w:rPr>
+          <w:rFonts w:hint="eastAsia"/>
+        </w:rPr>
+        <w:t>position</w:t>
       </w:r>
     </w:p>
     <w:p>
@@ -408,7 +557,7 @@
         <w:rPr>
           <w:rFonts w:hint="eastAsia"/>
         </w:rPr>
-        <w:t>name：</w:t>
+        <w:t>id：</w:t>
       </w:r>
       <w:r>
         <w:rPr>
@@ -420,25 +569,13 @@
         <w:rPr>
           <w:rFonts w:hint="eastAsia"/>
         </w:rPr>
-        <w:t>名称</w:t>
-      </w:r>
-      <w:r>
-        <w:rPr>
-          <w:rFonts w:hint="eastAsia"/>
-        </w:rPr>
-        <w:t>（总经理、</w:t>
-      </w:r>
-      <w:r>
-        <w:rPr>
-          <w:rFonts w:hint="eastAsia"/>
-        </w:rPr>
-        <w:t>项目经理</w:t>
-      </w:r>
-      <w:r>
-        <w:rPr>
-          <w:rFonts w:hint="eastAsia"/>
-        </w:rPr>
-        <w:t>）</w:t>
+        <w:t>编号</w:t>
+      </w:r>
+      <w:r>
+        <w:rPr>
+          <w:rFonts w:hint="eastAsia"/>
+        </w:rPr>
+        <w:t>（主键，自增）</w:t>
       </w:r>
     </w:p>
     <w:p>
@@ -446,6 +583,47 @@
         <w:ind w:firstLine="420"/>
       </w:pPr>
       <w:r>
+        <w:rPr>
+          <w:rFonts w:hint="eastAsia"/>
+        </w:rPr>
+        <w:t>name：</w:t>
+      </w:r>
+      <w:r>
+        <w:rPr>
+          <w:rFonts w:hint="eastAsia"/>
+        </w:rPr>
+        <w:t>职位</w:t>
+      </w:r>
+      <w:r>
+        <w:rPr>
+          <w:rFonts w:hint="eastAsia"/>
+        </w:rPr>
+        <w:t>名称</w:t>
+      </w:r>
+      <w:r>
+        <w:rPr>
+          <w:rFonts w:hint="eastAsia"/>
+        </w:rPr>
+        <w:t>（总经理、</w:t>
+      </w:r>
+      <w:r>
+        <w:rPr>
+          <w:rFonts w:hint="eastAsia"/>
+        </w:rPr>
+        <w:t>项目经理</w:t>
+      </w:r>
+      <w:r>
+        <w:rPr>
+          <w:rFonts w:hint="eastAsia"/>
+        </w:rPr>
+        <w:t>）</w:t>
+      </w:r>
+    </w:p>
+    <w:p>
+      <w:pPr>
+        <w:ind w:firstLine="420"/>
+      </w:pPr>
+      <w:r>
         <w:t>mechanism</w:t>
       </w:r>
       <w:r>
@@ -505,6 +683,7 @@
         <w:rPr>
           <w:rFonts w:hint="eastAsia"/>
         </w:rPr>
+        <w:lastRenderedPageBreak/>
         <w:t>请假类别表</w:t>
       </w:r>
       <w:r>
@@ -583,8 +762,52 @@
         <w:rPr>
           <w:rFonts w:hint="eastAsia"/>
         </w:rPr>
-        <w:lastRenderedPageBreak/>
-        <w:t>考勤</w:t>
+        <w:t>请假记录表</w:t>
+      </w:r>
+      <w:r>
+        <w:rPr>
+          <w:rFonts w:hint="eastAsia"/>
+        </w:rPr>
+        <w:t>：</w:t>
+      </w:r>
+      <w:proofErr w:type="spellStart"/>
+      <w:r>
+        <w:rPr>
+          <w:rFonts w:hint="eastAsia"/>
+        </w:rPr>
+        <w:t>le</w:t>
+      </w:r>
+      <w:r>
+        <w:t>ave_</w:t>
+      </w:r>
+      <w:r>
+        <w:t>record</w:t>
+      </w:r>
+      <w:proofErr w:type="spellEnd"/>
+    </w:p>
+    <w:p>
+      <w:r>
+        <w:tab/>
+      </w:r>
+      <w:r>
+        <w:rPr>
+          <w:rFonts w:hint="eastAsia"/>
+        </w:rPr>
+        <w:t>只有超级管理员可审核</w:t>
+      </w:r>
+    </w:p>
+    <w:p>
+      <w:r>
+        <w:tab/>
+      </w:r>
+      <w:r>
+        <w:t>id：</w:t>
+      </w:r>
+      <w:r>
+        <w:rPr>
+          <w:rFonts w:hint="eastAsia"/>
+        </w:rPr>
+        <w:t>请假</w:t>
       </w:r>
       <w:r>
         <w:rPr>
@@ -593,10 +816,41 @@
         <w:t>记录</w:t>
       </w:r>
       <w:r>
-        <w:rPr>
-          <w:rFonts w:hint="eastAsia"/>
-        </w:rPr>
-        <w:t>表</w:t>
+        <w:t>编号（主键，自增）</w:t>
+      </w:r>
+    </w:p>
+    <w:p>
+      <w:r>
+        <w:tab/>
+      </w:r>
+      <w:proofErr w:type="spellStart"/>
+      <w:r>
+        <w:rPr>
+          <w:rFonts w:hint="eastAsia"/>
+        </w:rPr>
+        <w:t>user</w:t>
+      </w:r>
+      <w:r>
+        <w:t>_id</w:t>
+      </w:r>
+      <w:proofErr w:type="spellEnd"/>
+      <w:r>
+        <w:rPr>
+          <w:rFonts w:hint="eastAsia"/>
+        </w:rPr>
+        <w:t>：请假员工</w:t>
+      </w:r>
+      <w:r>
+        <w:rPr>
+          <w:rFonts w:hint="eastAsia"/>
+        </w:rPr>
+        <w:t>编号</w:t>
+      </w:r>
+    </w:p>
+    <w:p>
+      <w:r>
+        <w:tab/>
+        <w:t>name</w:t>
       </w:r>
       <w:r>
         <w:rPr>
@@ -604,27 +858,62 @@
         </w:rPr>
         <w:t>：</w:t>
       </w:r>
+      <w:r>
+        <w:rPr>
+          <w:rFonts w:hint="eastAsia"/>
+        </w:rPr>
+        <w:t>请假员工姓名</w:t>
+      </w:r>
+    </w:p>
+    <w:p>
+      <w:r>
+        <w:tab/>
+      </w:r>
+      <w:r>
+        <w:rPr>
+          <w:rFonts w:hint="eastAsia"/>
+        </w:rPr>
+        <w:t>reason</w:t>
+      </w:r>
+      <w:r>
+        <w:rPr>
+          <w:rFonts w:hint="eastAsia"/>
+        </w:rPr>
+        <w:t>：</w:t>
+      </w:r>
+      <w:r>
+        <w:rPr>
+          <w:rFonts w:hint="eastAsia"/>
+        </w:rPr>
+        <w:t>请假</w:t>
+      </w:r>
+      <w:r>
+        <w:rPr>
+          <w:rFonts w:hint="eastAsia"/>
+        </w:rPr>
+        <w:t>理由</w:t>
+      </w:r>
+    </w:p>
+    <w:p>
+      <w:pPr>
+        <w:ind w:firstLine="420"/>
+      </w:pPr>
       <w:proofErr w:type="spellStart"/>
       <w:r>
-        <w:t>attence</w:t>
+        <w:t>leava_start</w:t>
       </w:r>
       <w:proofErr w:type="spellEnd"/>
-    </w:p>
-    <w:p>
-      <w:r>
-        <w:tab/>
-      </w:r>
-      <w:r>
-        <w:rPr>
-          <w:rFonts w:hint="eastAsia"/>
-        </w:rPr>
-        <w:t>id：考勤记录编号</w:t>
-      </w:r>
-      <w:r>
-        <w:rPr>
-          <w:rFonts w:hint="eastAsia"/>
-        </w:rPr>
-        <w:t>（主键，自增）</w:t>
+      <w:r>
+        <w:rPr>
+          <w:rFonts w:hint="eastAsia"/>
+        </w:rPr>
+        <w:t>：</w:t>
+      </w:r>
+      <w:r>
+        <w:rPr>
+          <w:rFonts w:hint="eastAsia"/>
+        </w:rPr>
+        <w:t>请假开始时间</w:t>
       </w:r>
     </w:p>
     <w:p>
@@ -633,13 +922,10 @@
       </w:r>
       <w:proofErr w:type="spellStart"/>
       <w:r>
-        <w:rPr>
-          <w:rFonts w:hint="eastAsia"/>
-        </w:rPr>
-        <w:t>user</w:t>
-      </w:r>
-      <w:r>
-        <w:t>_id</w:t>
+        <w:t>leava_</w:t>
+      </w:r>
+      <w:r>
+        <w:t>stop</w:t>
       </w:r>
       <w:proofErr w:type="spellEnd"/>
       <w:r>
@@ -648,98 +934,16 @@
         </w:rPr>
         <w:t>：</w:t>
       </w:r>
-      <w:proofErr w:type="gramStart"/>
-      <w:r>
-        <w:rPr>
-          <w:rFonts w:hint="eastAsia"/>
-        </w:rPr>
-        <w:t>打卡员工</w:t>
-      </w:r>
-      <w:proofErr w:type="gramEnd"/>
-      <w:r>
-        <w:rPr>
-          <w:rFonts w:hint="eastAsia"/>
-        </w:rPr>
-        <w:t>I</w:t>
-      </w:r>
-      <w:r>
-        <w:t>D</w:t>
-      </w:r>
-    </w:p>
-    <w:p>
-      <w:r>
-        <w:tab/>
-      </w:r>
-      <w:r>
-        <w:rPr>
-          <w:rFonts w:hint="eastAsia"/>
-        </w:rPr>
-        <w:t>date：考勤时间</w:t>
-      </w:r>
-    </w:p>
-    <w:p>
-      <w:r>
-        <w:tab/>
-      </w:r>
-      <w:r>
-        <w:rPr>
-          <w:rFonts w:hint="eastAsia"/>
-        </w:rPr>
-        <w:t>result</w:t>
-      </w:r>
-      <w:r>
-        <w:rPr>
-          <w:rFonts w:hint="eastAsia"/>
-        </w:rPr>
-        <w:t>：</w:t>
-      </w:r>
-      <w:r>
-        <w:rPr>
-          <w:rFonts w:hint="eastAsia"/>
-        </w:rPr>
-        <w:t>考勤</w:t>
-      </w:r>
-      <w:r>
-        <w:rPr>
-          <w:rFonts w:hint="eastAsia"/>
-        </w:rPr>
-        <w:t>结果</w:t>
-      </w:r>
-      <w:r>
-        <w:rPr>
-          <w:rFonts w:hint="eastAsia"/>
-        </w:rPr>
-        <w:t>（</w:t>
-      </w:r>
-      <w:r>
-        <w:rPr>
-          <w:rFonts w:hint="eastAsia"/>
-        </w:rPr>
-        <w:t>正常</w:t>
-      </w:r>
-      <w:r>
-        <w:rPr>
-          <w:rFonts w:hint="eastAsia"/>
-        </w:rPr>
-        <w:t>出勤、</w:t>
-      </w:r>
-      <w:r>
-        <w:rPr>
-          <w:rFonts w:hint="eastAsia"/>
-        </w:rPr>
-        <w:t>迟到、严重迟到、早退、严重早退、缺勤</w:t>
-      </w:r>
-      <w:r>
-        <w:rPr>
-          <w:rFonts w:hint="eastAsia"/>
-        </w:rPr>
-        <w:t>、请假公出</w:t>
-      </w:r>
-      <w:r>
-        <w:rPr>
-          <w:rFonts w:hint="eastAsia"/>
-        </w:rPr>
-        <w:t>）</w:t>
+      <w:r>
+        <w:rPr>
+          <w:rFonts w:hint="eastAsia"/>
+        </w:rPr>
+        <w:t>请请假结束时间</w:t>
+      </w:r>
+    </w:p>
+    <w:p>
+      <w:r>
+        <w:tab/>
       </w:r>
     </w:p>
     <w:p>
@@ -750,6 +954,335 @@
         <w:rPr>
           <w:rFonts w:hint="eastAsia"/>
         </w:rPr>
+        <w:t>考勤结果表：result</w:t>
+      </w:r>
+    </w:p>
+    <w:p>
+      <w:r>
+        <w:tab/>
+      </w:r>
+      <w:r>
+        <w:rPr>
+          <w:rFonts w:hint="eastAsia"/>
+        </w:rPr>
+        <w:t>id：</w:t>
+      </w:r>
+      <w:r>
+        <w:rPr>
+          <w:rFonts w:hint="eastAsia"/>
+        </w:rPr>
+        <w:t>考勤结果编号</w:t>
+      </w:r>
+    </w:p>
+    <w:p>
+      <w:pPr>
+        <w:rPr>
+          <w:rFonts w:hint="eastAsia"/>
+        </w:rPr>
+      </w:pPr>
+      <w:r>
+        <w:tab/>
+      </w:r>
+      <w:r>
+        <w:rPr>
+          <w:rFonts w:hint="eastAsia"/>
+        </w:rPr>
+        <w:t>name：考勤结果名称</w:t>
+      </w:r>
+      <w:r>
+        <w:rPr>
+          <w:rFonts w:hint="eastAsia"/>
+        </w:rPr>
+        <w:t>（正常出勤、</w:t>
+      </w:r>
+      <w:r>
+        <w:rPr>
+          <w:rFonts w:hint="eastAsia"/>
+        </w:rPr>
+        <w:t>迟到、严重迟到、早退、严重早退、缺勤</w:t>
+      </w:r>
+      <w:r>
+        <w:rPr>
+          <w:rFonts w:hint="eastAsia"/>
+        </w:rPr>
+        <w:t>、请假公出）</w:t>
+      </w:r>
+      <w:bookmarkStart w:id="0" w:name="_GoBack"/>
+      <w:bookmarkEnd w:id="0"/>
+    </w:p>
+    <w:p>
+      <w:pPr>
+        <w:pStyle w:val="1"/>
+      </w:pPr>
+      <w:r>
+        <w:rPr>
+          <w:rFonts w:hint="eastAsia"/>
+        </w:rPr>
+        <w:t>考勤</w:t>
+      </w:r>
+      <w:r>
+        <w:rPr>
+          <w:rFonts w:hint="eastAsia"/>
+        </w:rPr>
+        <w:t>记录</w:t>
+      </w:r>
+      <w:r>
+        <w:rPr>
+          <w:rFonts w:hint="eastAsia"/>
+        </w:rPr>
+        <w:t>表</w:t>
+      </w:r>
+      <w:r>
+        <w:rPr>
+          <w:rFonts w:hint="eastAsia"/>
+        </w:rPr>
+        <w:t>：</w:t>
+      </w:r>
+      <w:r>
+        <w:t>atten</w:t>
+      </w:r>
+      <w:r>
+        <w:rPr>
+          <w:rFonts w:hint="eastAsia"/>
+        </w:rPr>
+        <w:t>d</w:t>
+      </w:r>
+    </w:p>
+    <w:p>
+      <w:r>
+        <w:tab/>
+      </w:r>
+      <w:r>
+        <w:rPr>
+          <w:rFonts w:hint="eastAsia"/>
+        </w:rPr>
+        <w:t>id：考勤记录编号</w:t>
+      </w:r>
+      <w:r>
+        <w:rPr>
+          <w:rFonts w:hint="eastAsia"/>
+        </w:rPr>
+        <w:t>（主键，自增）</w:t>
+      </w:r>
+    </w:p>
+    <w:p>
+      <w:r>
+        <w:tab/>
+      </w:r>
+      <w:proofErr w:type="spellStart"/>
+      <w:r>
+        <w:rPr>
+          <w:rFonts w:hint="eastAsia"/>
+        </w:rPr>
+        <w:t>user</w:t>
+      </w:r>
+      <w:r>
+        <w:t>_id</w:t>
+      </w:r>
+      <w:proofErr w:type="spellEnd"/>
+      <w:r>
+        <w:rPr>
+          <w:rFonts w:hint="eastAsia"/>
+        </w:rPr>
+        <w:t>：</w:t>
+      </w:r>
+      <w:proofErr w:type="gramStart"/>
+      <w:r>
+        <w:rPr>
+          <w:rFonts w:hint="eastAsia"/>
+        </w:rPr>
+        <w:t>打卡员工</w:t>
+      </w:r>
+      <w:proofErr w:type="gramEnd"/>
+      <w:r>
+        <w:rPr>
+          <w:rFonts w:hint="eastAsia"/>
+        </w:rPr>
+        <w:t>I</w:t>
+      </w:r>
+      <w:r>
+        <w:t>D</w:t>
+      </w:r>
+    </w:p>
+    <w:p>
+      <w:r>
+        <w:tab/>
+      </w:r>
+      <w:r>
+        <w:rPr>
+          <w:rFonts w:hint="eastAsia"/>
+        </w:rPr>
+        <w:t>date：</w:t>
+      </w:r>
+      <w:r>
+        <w:rPr>
+          <w:rFonts w:hint="eastAsia"/>
+        </w:rPr>
+        <w:t>打卡</w:t>
+      </w:r>
+      <w:r>
+        <w:rPr>
+          <w:rFonts w:hint="eastAsia"/>
+        </w:rPr>
+        <w:t>日期</w:t>
+      </w:r>
+    </w:p>
+    <w:p>
+      <w:r>
+        <w:tab/>
+      </w:r>
+      <w:r>
+        <w:t>attend</w:t>
+      </w:r>
+      <w:r>
+        <w:rPr>
+          <w:rFonts w:hint="eastAsia"/>
+        </w:rPr>
+        <w:t>_</w:t>
+      </w:r>
+      <w:r>
+        <w:t xml:space="preserve"> </w:t>
+      </w:r>
+      <w:r>
+        <w:t>week</w:t>
+      </w:r>
+      <w:r>
+        <w:rPr>
+          <w:rFonts w:hint="eastAsia"/>
+        </w:rPr>
+        <w:t>：</w:t>
+      </w:r>
+      <w:r>
+        <w:rPr>
+          <w:rFonts w:hint="eastAsia"/>
+        </w:rPr>
+        <w:t>打卡星期</w:t>
+      </w:r>
+      <w:r>
+        <w:rPr>
+          <w:rFonts w:hint="eastAsia"/>
+        </w:rPr>
+        <w:t>几</w:t>
+      </w:r>
+    </w:p>
+    <w:p>
+      <w:r>
+        <w:tab/>
+      </w:r>
+      <w:proofErr w:type="spellStart"/>
+      <w:r>
+        <w:t>attend_start</w:t>
+      </w:r>
+      <w:proofErr w:type="spellEnd"/>
+      <w:r>
+        <w:rPr>
+          <w:rFonts w:hint="eastAsia"/>
+        </w:rPr>
+        <w:t>：</w:t>
+      </w:r>
+      <w:r>
+        <w:rPr>
+          <w:rFonts w:hint="eastAsia"/>
+        </w:rPr>
+        <w:t>打卡开始时间</w:t>
+      </w:r>
+    </w:p>
+    <w:p>
+      <w:r>
+        <w:tab/>
+      </w:r>
+      <w:proofErr w:type="spellStart"/>
+      <w:r>
+        <w:t>attend_stop</w:t>
+      </w:r>
+      <w:proofErr w:type="spellEnd"/>
+      <w:r>
+        <w:rPr>
+          <w:rFonts w:hint="eastAsia"/>
+        </w:rPr>
+        <w:t>：</w:t>
+      </w:r>
+      <w:r>
+        <w:rPr>
+          <w:rFonts w:hint="eastAsia"/>
+        </w:rPr>
+        <w:t>打卡结束时间</w:t>
+      </w:r>
+    </w:p>
+    <w:p>
+      <w:pPr>
+        <w:ind w:firstLine="420"/>
+      </w:pPr>
+      <w:proofErr w:type="spellStart"/>
+      <w:r>
+        <w:t>absenbce</w:t>
+      </w:r>
+      <w:proofErr w:type="spellEnd"/>
+      <w:r>
+        <w:rPr>
+          <w:rFonts w:hint="eastAsia"/>
+        </w:rPr>
+        <w:t>：</w:t>
+      </w:r>
+      <w:r>
+        <w:t>缺勤的时间长度</w:t>
+      </w:r>
+    </w:p>
+    <w:p>
+      <w:r>
+        <w:tab/>
+      </w:r>
+      <w:r>
+        <w:rPr>
+          <w:rFonts w:hint="eastAsia"/>
+        </w:rPr>
+        <w:t>status</w:t>
+      </w:r>
+      <w:r>
+        <w:rPr>
+          <w:rFonts w:hint="eastAsia"/>
+        </w:rPr>
+        <w:t>：</w:t>
+      </w:r>
+      <w:r>
+        <w:rPr>
+          <w:rFonts w:hint="eastAsia"/>
+        </w:rPr>
+        <w:t>考勤</w:t>
+      </w:r>
+      <w:r>
+        <w:rPr>
+          <w:rFonts w:hint="eastAsia"/>
+        </w:rPr>
+        <w:t>结果</w:t>
+      </w:r>
+    </w:p>
+    <w:p>
+      <w:r>
+        <w:tab/>
+      </w:r>
+      <w:r>
+        <w:rPr>
+          <w:rFonts w:hint="eastAsia"/>
+        </w:rPr>
+        <w:t>address：</w:t>
+      </w:r>
+      <w:r>
+        <w:rPr>
+          <w:rFonts w:hint="eastAsia"/>
+        </w:rPr>
+        <w:t>打卡地址</w:t>
+      </w:r>
+    </w:p>
+    <w:p>
+      <w:pPr>
+        <w:pStyle w:val="1"/>
+      </w:pPr>
+      <w:r>
+        <w:rPr>
+          <w:rFonts w:hint="eastAsia"/>
+        </w:rPr>
+        <w:lastRenderedPageBreak/>
         <w:t>班次表：</w:t>
       </w:r>
       <w:r>
@@ -761,6 +1294,20 @@
     </w:p>
     <w:p>
       <w:r>
+        <w:rPr>
+          <w:rFonts w:hint="eastAsia"/>
+        </w:rPr>
+        <w:t>*</w:t>
+      </w:r>
+      <w:r>
+        <w:rPr>
+          <w:rFonts w:hint="eastAsia"/>
+        </w:rPr>
+        <w:t>设置固定的班次后在每个员工的工作字段绑定班次</w:t>
+      </w:r>
+    </w:p>
+    <w:p>
+      <w:r>
         <w:tab/>
       </w:r>
       <w:r>
@@ -853,6 +1400,352 @@
           <w:rFonts w:hint="eastAsia"/>
         </w:rPr>
         <w:t>下班时间</w:t>
+      </w:r>
+    </w:p>
+    <w:p>
+      <w:r>
+        <w:tab/>
+      </w:r>
+      <w:r>
+        <w:rPr>
+          <w:rFonts w:hint="eastAsia"/>
+        </w:rPr>
+        <w:t>week：星期几</w:t>
+      </w:r>
+    </w:p>
+    <w:p/>
+    <w:p>
+      <w:pPr>
+        <w:rPr>
+          <w:b/>
+          <w:bCs/>
+          <w:kern w:val="44"/>
+          <w:sz w:val="44"/>
+          <w:szCs w:val="44"/>
+        </w:rPr>
+      </w:pPr>
+      <w:r>
+        <w:rPr>
+          <w:rFonts w:hint="eastAsia"/>
+          <w:b/>
+          <w:bCs/>
+          <w:kern w:val="44"/>
+          <w:sz w:val="44"/>
+          <w:szCs w:val="44"/>
+        </w:rPr>
+        <w:t>加班申请</w:t>
+      </w:r>
+      <w:r>
+        <w:rPr>
+          <w:rFonts w:hint="eastAsia"/>
+          <w:b/>
+          <w:bCs/>
+          <w:kern w:val="44"/>
+          <w:sz w:val="44"/>
+          <w:szCs w:val="44"/>
+        </w:rPr>
+        <w:t>：</w:t>
+      </w:r>
+      <w:r>
+        <w:rPr>
+          <w:b/>
+          <w:bCs/>
+          <w:kern w:val="44"/>
+          <w:sz w:val="44"/>
+          <w:szCs w:val="44"/>
+        </w:rPr>
+        <w:t>o</w:t>
+      </w:r>
+      <w:r>
+        <w:rPr>
+          <w:b/>
+          <w:bCs/>
+          <w:kern w:val="44"/>
+          <w:sz w:val="44"/>
+          <w:szCs w:val="44"/>
+        </w:rPr>
+        <w:t>vertime</w:t>
+      </w:r>
+    </w:p>
+    <w:p>
+      <w:r>
+        <w:rPr>
+          <w:rFonts w:hint="eastAsia"/>
+        </w:rPr>
+        <w:t>只有固定的考勤方式才有加班申请，轮值方式必须是调班</w:t>
+      </w:r>
+    </w:p>
+    <w:p>
+      <w:r>
+        <w:rPr>
+          <w:rFonts w:hint="eastAsia"/>
+        </w:rPr>
+        <w:t>加班申请必须在加班之前提交</w:t>
+      </w:r>
+    </w:p>
+    <w:p>
+      <w:r>
+        <w:tab/>
+        <w:t>id</w:t>
+      </w:r>
+      <w:r>
+        <w:rPr>
+          <w:rFonts w:hint="eastAsia"/>
+        </w:rPr>
+        <w:t>：加班申请编号</w:t>
+      </w:r>
+    </w:p>
+    <w:p>
+      <w:r>
+        <w:tab/>
+      </w:r>
+      <w:proofErr w:type="spellStart"/>
+      <w:r>
+        <w:t>u</w:t>
+      </w:r>
+      <w:r>
+        <w:rPr>
+          <w:rFonts w:hint="eastAsia"/>
+        </w:rPr>
+        <w:t>ser_id</w:t>
+      </w:r>
+      <w:proofErr w:type="spellEnd"/>
+      <w:r>
+        <w:rPr>
+          <w:rFonts w:hint="eastAsia"/>
+        </w:rPr>
+        <w:t>：申请人（员工id）</w:t>
+      </w:r>
+    </w:p>
+    <w:p>
+      <w:r>
+        <w:tab/>
+      </w:r>
+      <w:r>
+        <w:t>n</w:t>
+      </w:r>
+      <w:r>
+        <w:rPr>
+          <w:rFonts w:hint="eastAsia"/>
+        </w:rPr>
+        <w:t>ame：员工姓名</w:t>
+      </w:r>
+    </w:p>
+    <w:p>
+      <w:r>
+        <w:tab/>
+        <w:t>date</w:t>
+      </w:r>
+      <w:r>
+        <w:rPr>
+          <w:rFonts w:hint="eastAsia"/>
+        </w:rPr>
+        <w:t>：申请时间；</w:t>
+      </w:r>
+    </w:p>
+    <w:p>
+      <w:r>
+        <w:tab/>
+      </w:r>
+      <w:r>
+        <w:rPr>
+          <w:rFonts w:hint="eastAsia"/>
+        </w:rPr>
+        <w:t>why：申请原因</w:t>
+      </w:r>
+    </w:p>
+    <w:p>
+      <w:r>
+        <w:tab/>
+      </w:r>
+      <w:proofErr w:type="spellStart"/>
+      <w:r>
+        <w:rPr>
+          <w:rFonts w:hint="eastAsia"/>
+        </w:rPr>
+        <w:t>over</w:t>
+      </w:r>
+      <w:r>
+        <w:t>_start</w:t>
+      </w:r>
+      <w:proofErr w:type="spellEnd"/>
+      <w:r>
+        <w:t>：</w:t>
+      </w:r>
+      <w:r>
+        <w:rPr>
+          <w:rFonts w:hint="eastAsia"/>
+        </w:rPr>
+        <w:t>加班开始时间</w:t>
+      </w:r>
+    </w:p>
+    <w:p>
+      <w:pPr>
+        <w:ind w:firstLine="420"/>
+      </w:pPr>
+      <w:proofErr w:type="spellStart"/>
+      <w:r>
+        <w:rPr>
+          <w:rFonts w:hint="eastAsia"/>
+        </w:rPr>
+        <w:t>over_sleep</w:t>
+      </w:r>
+      <w:proofErr w:type="spellEnd"/>
+      <w:r>
+        <w:rPr>
+          <w:rFonts w:hint="eastAsia"/>
+        </w:rPr>
+        <w:t>：</w:t>
+      </w:r>
+      <w:r>
+        <w:rPr>
+          <w:rFonts w:hint="eastAsia"/>
+        </w:rPr>
+        <w:t>加班结束时间</w:t>
+      </w:r>
+    </w:p>
+    <w:p>
+      <w:pPr>
+        <w:ind w:firstLine="420"/>
+      </w:pPr>
+      <w:proofErr w:type="spellStart"/>
+      <w:r>
+        <w:rPr>
+          <w:rFonts w:hint="eastAsia"/>
+        </w:rPr>
+        <w:t>over_date</w:t>
+      </w:r>
+      <w:proofErr w:type="spellEnd"/>
+      <w:r>
+        <w:rPr>
+          <w:rFonts w:hint="eastAsia"/>
+        </w:rPr>
+        <w:t>：</w:t>
+      </w:r>
+      <w:r>
+        <w:rPr>
+          <w:rFonts w:hint="eastAsia"/>
+        </w:rPr>
+        <w:t>加班时长</w:t>
+      </w:r>
+    </w:p>
+    <w:p>
+      <w:r>
+        <w:tab/>
+      </w:r>
+      <w:r>
+        <w:rPr>
+          <w:rFonts w:hint="eastAsia"/>
+        </w:rPr>
+        <w:t>超级管理员同意</w:t>
+      </w:r>
+      <w:proofErr w:type="gramStart"/>
+      <w:r>
+        <w:rPr>
+          <w:rFonts w:hint="eastAsia"/>
+        </w:rPr>
+        <w:t>后判断</w:t>
+      </w:r>
+      <w:proofErr w:type="gramEnd"/>
+      <w:r>
+        <w:rPr>
+          <w:rFonts w:hint="eastAsia"/>
+        </w:rPr>
+        <w:t>请求时间之后的加班时间</w:t>
+      </w:r>
+    </w:p>
+    <w:p>
+      <w:pPr>
+        <w:ind w:firstLine="420"/>
+      </w:pPr>
+      <w:r>
+        <w:rPr>
+          <w:rFonts w:hint="eastAsia"/>
+        </w:rPr>
+        <w:t>统计试着创建视图操作，不行就逻辑视图。</w:t>
+      </w:r>
+    </w:p>
+    <w:p>
+      <w:pPr>
+        <w:pStyle w:val="1"/>
+      </w:pPr>
+      <w:r>
+        <w:rPr>
+          <w:rFonts w:hint="eastAsia"/>
+        </w:rPr>
+        <w:t>调班申请：</w:t>
+      </w:r>
+      <w:proofErr w:type="spellStart"/>
+      <w:r>
+        <w:t>shift</w:t>
+      </w:r>
+      <w:r>
+        <w:rPr>
+          <w:rFonts w:hint="eastAsia"/>
+        </w:rPr>
+        <w:t>Apply</w:t>
+      </w:r>
+      <w:proofErr w:type="spellEnd"/>
+    </w:p>
+    <w:p>
+      <w:proofErr w:type="spellStart"/>
+      <w:r>
+        <w:rPr>
+          <w:rFonts w:hint="eastAsia"/>
+        </w:rPr>
+        <w:t>Y</w:t>
+      </w:r>
+      <w:r>
+        <w:t>our_id</w:t>
+      </w:r>
+      <w:proofErr w:type="spellEnd"/>
+      <w:r>
+        <w:rPr>
+          <w:rFonts w:hint="eastAsia"/>
+        </w:rPr>
+        <w:t>申请人id</w:t>
+      </w:r>
+    </w:p>
+    <w:p>
+      <w:proofErr w:type="spellStart"/>
+      <w:r>
+        <w:t>Your_name</w:t>
+      </w:r>
+      <w:proofErr w:type="spellEnd"/>
+      <w:r>
+        <w:rPr>
+          <w:rFonts w:hint="eastAsia"/>
+        </w:rPr>
+        <w:t>申请人姓名</w:t>
+      </w:r>
+    </w:p>
+    <w:p>
+      <w:proofErr w:type="spellStart"/>
+      <w:r>
+        <w:t>It_id</w:t>
+      </w:r>
+      <w:proofErr w:type="spellEnd"/>
+      <w:r>
+        <w:rPr>
+          <w:rFonts w:hint="eastAsia"/>
+        </w:rPr>
+        <w:t>调换对象id</w:t>
+      </w:r>
+    </w:p>
+    <w:p>
+      <w:proofErr w:type="spellStart"/>
+      <w:r>
+        <w:t>It_name</w:t>
+      </w:r>
+      <w:proofErr w:type="spellEnd"/>
+      <w:r>
+        <w:rPr>
+          <w:rFonts w:hint="eastAsia"/>
+        </w:rPr>
+        <w:t>调换对象姓名</w:t>
+      </w:r>
+      <w:r>
+        <w:tab/>
       </w:r>
     </w:p>
     <w:sectPr>
@@ -1772,7 +2665,7 @@
 </file>
 
 <file path=customXml/itemProps1.xml><?xml version="1.0" encoding="utf-8"?>
-<ds:datastoreItem xmlns:ds="http://schemas.openxmlformats.org/officeDocument/2006/customXml" ds:itemID="{947F19C7-01B6-4B2B-ACE1-3A488E2FCDC5}">
+<ds:datastoreItem xmlns:ds="http://schemas.openxmlformats.org/officeDocument/2006/customXml" ds:itemID="{421F1351-9539-4E82-95CE-7D62B4DB4265}">
   <ds:schemaRefs>
     <ds:schemaRef ds:uri="http://schemas.openxmlformats.org/officeDocument/2006/bibliography"/>
   </ds:schemaRefs>

--- a/分析文档/数据库设计.docx
+++ b/分析文档/数据库设计.docx
@@ -315,6 +315,1116 @@
           <w:rFonts w:hint="eastAsia"/>
         </w:rPr>
         <w:t>超级管理员：拥有系统的所有权限</w:t>
+      </w:r>
+    </w:p>
+    <w:p/>
+    <w:p>
+      <w:pPr>
+        <w:pStyle w:val="1"/>
+      </w:pPr>
+      <w:r>
+        <w:rPr>
+          <w:rFonts w:hint="eastAsia"/>
+        </w:rPr>
+        <w:t>部门</w:t>
+      </w:r>
+      <w:r>
+        <w:rPr>
+          <w:rFonts w:hint="eastAsia"/>
+        </w:rPr>
+        <w:t>表：</w:t>
+      </w:r>
+      <w:r>
+        <w:t>department</w:t>
+      </w:r>
+    </w:p>
+    <w:p>
+      <w:r>
+        <w:tab/>
+      </w:r>
+      <w:r>
+        <w:rPr>
+          <w:rFonts w:hint="eastAsia"/>
+        </w:rPr>
+        <w:t>id：</w:t>
+      </w:r>
+      <w:r>
+        <w:rPr>
+          <w:rFonts w:hint="eastAsia"/>
+        </w:rPr>
+        <w:t>部门</w:t>
+      </w:r>
+      <w:r>
+        <w:rPr>
+          <w:rFonts w:hint="eastAsia"/>
+        </w:rPr>
+        <w:t>编号（主键，自增）</w:t>
+      </w:r>
+    </w:p>
+    <w:p>
+      <w:r>
+        <w:tab/>
+      </w:r>
+      <w:r>
+        <w:rPr>
+          <w:rFonts w:hint="eastAsia"/>
+        </w:rPr>
+        <w:t>name：部门名称</w:t>
+      </w:r>
+    </w:p>
+    <w:p>
+      <w:pPr>
+        <w:ind w:firstLine="420"/>
+      </w:pPr>
+      <w:proofErr w:type="spellStart"/>
+      <w:r>
+        <w:rPr>
+          <w:rFonts w:hint="eastAsia"/>
+        </w:rPr>
+        <w:t>punch</w:t>
+      </w:r>
+      <w:r>
+        <w:t>_address</w:t>
+      </w:r>
+      <w:proofErr w:type="spellEnd"/>
+      <w:r>
+        <w:t xml:space="preserve"> </w:t>
+      </w:r>
+      <w:r>
+        <w:rPr>
+          <w:rFonts w:hint="eastAsia"/>
+        </w:rPr>
+        <w:t>打卡地址</w:t>
+      </w:r>
+    </w:p>
+    <w:p>
+      <w:pPr>
+        <w:widowControl/>
+        <w:ind w:firstLine="420"/>
+        <w:jc w:val="left"/>
+      </w:pPr>
+      <w:proofErr w:type="spellStart"/>
+      <w:r>
+        <w:rPr>
+          <w:rFonts w:ascii="宋体" w:eastAsia="宋体" w:hAnsi="宋体" w:cs="宋体"/>
+          <w:kern w:val="0"/>
+          <w:sz w:val="24"/>
+          <w:szCs w:val="24"/>
+        </w:rPr>
+        <w:t>method_id</w:t>
+      </w:r>
+      <w:proofErr w:type="spellEnd"/>
+      <w:r>
+        <w:rPr>
+          <w:rFonts w:ascii="宋体" w:eastAsia="宋体" w:hAnsi="宋体" w:cs="宋体" w:hint="eastAsia"/>
+          <w:kern w:val="0"/>
+          <w:sz w:val="24"/>
+          <w:szCs w:val="24"/>
+        </w:rPr>
+        <w:t>考勤方式</w:t>
+      </w:r>
+    </w:p>
+    <w:p>
+      <w:r>
+        <w:tab/>
+      </w:r>
+      <w:r>
+        <w:rPr>
+          <w:rFonts w:hint="eastAsia"/>
+        </w:rPr>
+        <w:t>number：部门员工数</w:t>
+      </w:r>
+    </w:p>
+    <w:p>
+      <w:pPr>
+        <w:pStyle w:val="1"/>
+      </w:pPr>
+      <w:r>
+        <w:rPr>
+          <w:rFonts w:hint="eastAsia"/>
+        </w:rPr>
+        <w:t>职位</w:t>
+      </w:r>
+      <w:r>
+        <w:rPr>
+          <w:rFonts w:hint="eastAsia"/>
+        </w:rPr>
+        <w:t>表：</w:t>
+      </w:r>
+      <w:r>
+        <w:rPr>
+          <w:rFonts w:hint="eastAsia"/>
+        </w:rPr>
+        <w:t>position</w:t>
+      </w:r>
+    </w:p>
+    <w:p>
+      <w:pPr>
+        <w:ind w:firstLine="420"/>
+      </w:pPr>
+      <w:r>
+        <w:rPr>
+          <w:rFonts w:hint="eastAsia"/>
+        </w:rPr>
+        <w:t>id：</w:t>
+      </w:r>
+      <w:r>
+        <w:rPr>
+          <w:rFonts w:hint="eastAsia"/>
+        </w:rPr>
+        <w:t>职位</w:t>
+      </w:r>
+      <w:r>
+        <w:rPr>
+          <w:rFonts w:hint="eastAsia"/>
+        </w:rPr>
+        <w:t>编号</w:t>
+      </w:r>
+      <w:r>
+        <w:rPr>
+          <w:rFonts w:hint="eastAsia"/>
+        </w:rPr>
+        <w:t>（主键，自增）</w:t>
+      </w:r>
+    </w:p>
+    <w:p>
+      <w:pPr>
+        <w:ind w:firstLine="420"/>
+      </w:pPr>
+      <w:r>
+        <w:rPr>
+          <w:rFonts w:hint="eastAsia"/>
+        </w:rPr>
+        <w:t>name：</w:t>
+      </w:r>
+      <w:r>
+        <w:rPr>
+          <w:rFonts w:hint="eastAsia"/>
+        </w:rPr>
+        <w:t>职位</w:t>
+      </w:r>
+      <w:r>
+        <w:rPr>
+          <w:rFonts w:hint="eastAsia"/>
+        </w:rPr>
+        <w:t>名称</w:t>
+      </w:r>
+      <w:r>
+        <w:rPr>
+          <w:rFonts w:hint="eastAsia"/>
+        </w:rPr>
+        <w:t>（总经理、</w:t>
+      </w:r>
+      <w:r>
+        <w:rPr>
+          <w:rFonts w:hint="eastAsia"/>
+        </w:rPr>
+        <w:t>项目经理</w:t>
+      </w:r>
+      <w:r>
+        <w:rPr>
+          <w:rFonts w:hint="eastAsia"/>
+        </w:rPr>
+        <w:t>）</w:t>
+      </w:r>
+    </w:p>
+    <w:p>
+      <w:pPr>
+        <w:ind w:firstLine="420"/>
+      </w:pPr>
+      <w:r>
+        <w:t>mechanism</w:t>
+      </w:r>
+      <w:r>
+        <w:t>_id</w:t>
+      </w:r>
+      <w:r>
+        <w:rPr>
+          <w:rFonts w:hint="eastAsia"/>
+        </w:rPr>
+        <w:t>：</w:t>
+      </w:r>
+      <w:r>
+        <w:rPr>
+          <w:rFonts w:hint="eastAsia"/>
+        </w:rPr>
+        <w:t>职位所属企业机构I</w:t>
+      </w:r>
+      <w:r>
+        <w:t>D</w:t>
+      </w:r>
+      <w:r>
+        <w:rPr>
+          <w:rFonts w:hint="eastAsia"/>
+        </w:rPr>
+        <w:t>（</w:t>
+      </w:r>
+      <w:r>
+        <w:rPr>
+          <w:rFonts w:hint="eastAsia"/>
+        </w:rPr>
+        <w:t>0属于</w:t>
+      </w:r>
+      <w:r>
+        <w:rPr>
+          <w:rFonts w:hint="eastAsia"/>
+        </w:rPr>
+        <w:t>所有部门</w:t>
+      </w:r>
+      <w:r>
+        <w:rPr>
+          <w:rFonts w:hint="eastAsia"/>
+        </w:rPr>
+        <w:t>通用职位</w:t>
+      </w:r>
+      <w:r>
+        <w:rPr>
+          <w:rFonts w:hint="eastAsia"/>
+        </w:rPr>
+        <w:t>）</w:t>
+      </w:r>
+    </w:p>
+    <w:p>
+      <w:pPr>
+        <w:ind w:firstLine="420"/>
+        <w:rPr>
+          <w:rFonts w:hint="eastAsia"/>
+        </w:rPr>
+      </w:pPr>
+      <w:r>
+        <w:t>permission_id</w:t>
+      </w:r>
+      <w:bookmarkStart w:id="0" w:name="_GoBack"/>
+      <w:bookmarkEnd w:id="0"/>
+      <w:r>
+        <w:rPr>
+          <w:rFonts w:hint="eastAsia"/>
+        </w:rPr>
+        <w:t>：职位的权限</w:t>
+      </w:r>
+    </w:p>
+    <w:p>
+      <w:pPr>
+        <w:ind w:firstLine="420"/>
+      </w:pPr>
+    </w:p>
+    <w:p>
+      <w:pPr>
+        <w:pStyle w:val="1"/>
+      </w:pPr>
+      <w:r>
+        <w:rPr>
+          <w:rFonts w:hint="eastAsia"/>
+        </w:rPr>
+        <w:t>权限表：permission</w:t>
+      </w:r>
+    </w:p>
+    <w:p>
+      <w:pPr>
+        <w:ind w:firstLine="420"/>
+      </w:pPr>
+      <w:r>
+        <w:rPr>
+          <w:rFonts w:hint="eastAsia"/>
+        </w:rPr>
+        <w:t>id：</w:t>
+      </w:r>
+      <w:r>
+        <w:rPr>
+          <w:rFonts w:hint="eastAsia"/>
+        </w:rPr>
+        <w:t>权限编号</w:t>
+      </w:r>
+    </w:p>
+    <w:p>
+      <w:pPr>
+        <w:ind w:firstLine="420"/>
+      </w:pPr>
+      <w:proofErr w:type="spellStart"/>
+      <w:r>
+        <w:rPr>
+          <w:rFonts w:hint="eastAsia"/>
+        </w:rPr>
+        <w:lastRenderedPageBreak/>
+        <w:t>user</w:t>
+      </w:r>
+      <w:r>
+        <w:t>Permission</w:t>
+      </w:r>
+      <w:proofErr w:type="spellEnd"/>
+      <w:r>
+        <w:rPr>
+          <w:rFonts w:hint="eastAsia"/>
+        </w:rPr>
+        <w:t>：用户权限</w:t>
+      </w:r>
+    </w:p>
+    <w:p>
+      <w:pPr>
+        <w:ind w:firstLine="420"/>
+        <w:rPr>
+          <w:rFonts w:hint="eastAsia"/>
+        </w:rPr>
+      </w:pPr>
+      <w:proofErr w:type="spellStart"/>
+      <w:r>
+        <w:rPr>
+          <w:rFonts w:hint="eastAsia"/>
+        </w:rPr>
+        <w:t>name</w:t>
+      </w:r>
+      <w:r>
+        <w:t>P</w:t>
+      </w:r>
+      <w:r>
+        <w:rPr>
+          <w:rFonts w:hint="eastAsia"/>
+        </w:rPr>
+        <w:t>ermission</w:t>
+      </w:r>
+      <w:proofErr w:type="spellEnd"/>
+      <w:r>
+        <w:rPr>
+          <w:rFonts w:hint="eastAsia"/>
+        </w:rPr>
+        <w:t>：权限名</w:t>
+      </w:r>
+    </w:p>
+    <w:p>
+      <w:pPr>
+        <w:pStyle w:val="1"/>
+      </w:pPr>
+      <w:r>
+        <w:rPr>
+          <w:rFonts w:hint="eastAsia"/>
+        </w:rPr>
+        <w:t>请假类别表</w:t>
+      </w:r>
+      <w:r>
+        <w:rPr>
+          <w:rFonts w:hint="eastAsia"/>
+        </w:rPr>
+        <w:t>：leave</w:t>
+      </w:r>
+    </w:p>
+    <w:p>
+      <w:r>
+        <w:rPr>
+          <w:rFonts w:hint="eastAsia"/>
+        </w:rPr>
+        <w:t>只有超级管理员可审核</w:t>
+      </w:r>
+    </w:p>
+    <w:p>
+      <w:pPr>
+        <w:ind w:firstLine="420"/>
+      </w:pPr>
+      <w:r>
+        <w:t>id：</w:t>
+      </w:r>
+      <w:r>
+        <w:rPr>
+          <w:rFonts w:hint="eastAsia"/>
+        </w:rPr>
+        <w:t>请假类别</w:t>
+      </w:r>
+      <w:r>
+        <w:t>编号（主键，自增）</w:t>
+      </w:r>
+    </w:p>
+    <w:p>
+      <w:r>
+        <w:tab/>
+      </w:r>
+      <w:r>
+        <w:rPr>
+          <w:rFonts w:hint="eastAsia"/>
+        </w:rPr>
+        <w:t>name：类别名称</w:t>
+      </w:r>
+    </w:p>
+    <w:p>
+      <w:r>
+        <w:tab/>
+      </w:r>
+      <w:r>
+        <w:rPr>
+          <w:rFonts w:hint="eastAsia"/>
+        </w:rPr>
+        <w:t>type</w:t>
+      </w:r>
+      <w:r>
+        <w:rPr>
+          <w:rFonts w:hint="eastAsia"/>
+        </w:rPr>
+        <w:t>：</w:t>
+      </w:r>
+      <w:r>
+        <w:rPr>
+          <w:rFonts w:hint="eastAsia"/>
+        </w:rPr>
+        <w:t>处理方式，（补考勤处理</w:t>
+      </w:r>
+      <w:r>
+        <w:rPr>
+          <w:rFonts w:hint="eastAsia"/>
+        </w:rPr>
+        <w:t>、请假处理</w:t>
+      </w:r>
+      <w:r>
+        <w:rPr>
+          <w:rFonts w:hint="eastAsia"/>
+        </w:rPr>
+        <w:t>）</w:t>
+      </w:r>
+    </w:p>
+    <w:p>
+      <w:pPr>
+        <w:pStyle w:val="1"/>
+      </w:pPr>
+      <w:r>
+        <w:rPr>
+          <w:rFonts w:hint="eastAsia"/>
+        </w:rPr>
+        <w:t>请假记录表</w:t>
+      </w:r>
+      <w:r>
+        <w:rPr>
+          <w:rFonts w:hint="eastAsia"/>
+        </w:rPr>
+        <w:t>：</w:t>
+      </w:r>
+      <w:proofErr w:type="spellStart"/>
+      <w:r>
+        <w:rPr>
+          <w:rFonts w:hint="eastAsia"/>
+        </w:rPr>
+        <w:t>le</w:t>
+      </w:r>
+      <w:r>
+        <w:t>ave_</w:t>
+      </w:r>
+      <w:r>
+        <w:t>record</w:t>
+      </w:r>
+      <w:proofErr w:type="spellEnd"/>
+    </w:p>
+    <w:p>
+      <w:r>
+        <w:rPr>
+          <w:rFonts w:hint="eastAsia"/>
+        </w:rPr>
+        <w:t>只有超级管理员可审核</w:t>
+      </w:r>
+    </w:p>
+    <w:p>
+      <w:r>
+        <w:tab/>
+      </w:r>
+      <w:r>
+        <w:t>id：</w:t>
+      </w:r>
+      <w:r>
+        <w:rPr>
+          <w:rFonts w:hint="eastAsia"/>
+        </w:rPr>
+        <w:t>请假</w:t>
+      </w:r>
+      <w:r>
+        <w:rPr>
+          <w:rFonts w:hint="eastAsia"/>
+        </w:rPr>
+        <w:t>记录</w:t>
+      </w:r>
+      <w:r>
+        <w:t>编号（主键，自增）</w:t>
+      </w:r>
+    </w:p>
+    <w:p>
+      <w:r>
+        <w:tab/>
+      </w:r>
+      <w:proofErr w:type="spellStart"/>
+      <w:r>
+        <w:rPr>
+          <w:rFonts w:hint="eastAsia"/>
+        </w:rPr>
+        <w:t>user</w:t>
+      </w:r>
+      <w:r>
+        <w:t>_id</w:t>
+      </w:r>
+      <w:proofErr w:type="spellEnd"/>
+      <w:r>
+        <w:rPr>
+          <w:rFonts w:hint="eastAsia"/>
+        </w:rPr>
+        <w:t>：请假员工</w:t>
+      </w:r>
+      <w:r>
+        <w:rPr>
+          <w:rFonts w:hint="eastAsia"/>
+        </w:rPr>
+        <w:t>编号</w:t>
+      </w:r>
+    </w:p>
+    <w:p>
+      <w:r>
+        <w:tab/>
+        <w:t>name</w:t>
+      </w:r>
+      <w:r>
+        <w:rPr>
+          <w:rFonts w:hint="eastAsia"/>
+        </w:rPr>
+        <w:t>：</w:t>
+      </w:r>
+      <w:r>
+        <w:rPr>
+          <w:rFonts w:hint="eastAsia"/>
+        </w:rPr>
+        <w:t>请假员工姓名</w:t>
+      </w:r>
+    </w:p>
+    <w:p>
+      <w:r>
+        <w:tab/>
+      </w:r>
+      <w:r>
+        <w:rPr>
+          <w:rFonts w:hint="eastAsia"/>
+        </w:rPr>
+        <w:t>reason</w:t>
+      </w:r>
+      <w:r>
+        <w:rPr>
+          <w:rFonts w:hint="eastAsia"/>
+        </w:rPr>
+        <w:t>：</w:t>
+      </w:r>
+      <w:r>
+        <w:rPr>
+          <w:rFonts w:hint="eastAsia"/>
+        </w:rPr>
+        <w:t>请假</w:t>
+      </w:r>
+      <w:r>
+        <w:rPr>
+          <w:rFonts w:hint="eastAsia"/>
+        </w:rPr>
+        <w:t>理由</w:t>
+      </w:r>
+    </w:p>
+    <w:p>
+      <w:pPr>
+        <w:ind w:firstLine="420"/>
+      </w:pPr>
+      <w:proofErr w:type="spellStart"/>
+      <w:r>
+        <w:t>leava_start</w:t>
+      </w:r>
+      <w:proofErr w:type="spellEnd"/>
+      <w:r>
+        <w:rPr>
+          <w:rFonts w:hint="eastAsia"/>
+        </w:rPr>
+        <w:t>：</w:t>
+      </w:r>
+      <w:r>
+        <w:rPr>
+          <w:rFonts w:hint="eastAsia"/>
+        </w:rPr>
+        <w:t>请假开始时间</w:t>
+      </w:r>
+    </w:p>
+    <w:p>
+      <w:r>
+        <w:tab/>
+      </w:r>
+      <w:proofErr w:type="spellStart"/>
+      <w:r>
+        <w:t>leava_</w:t>
+      </w:r>
+      <w:r>
+        <w:t>stop</w:t>
+      </w:r>
+      <w:proofErr w:type="spellEnd"/>
+      <w:r>
+        <w:rPr>
+          <w:rFonts w:hint="eastAsia"/>
+        </w:rPr>
+        <w:t>：</w:t>
+      </w:r>
+      <w:r>
+        <w:rPr>
+          <w:rFonts w:hint="eastAsia"/>
+        </w:rPr>
+        <w:t>请请假结束时间</w:t>
+      </w:r>
+    </w:p>
+    <w:p>
+      <w:r>
+        <w:tab/>
+      </w:r>
+    </w:p>
+    <w:p>
+      <w:pPr>
+        <w:pStyle w:val="1"/>
+      </w:pPr>
+      <w:r>
+        <w:rPr>
+          <w:rFonts w:hint="eastAsia"/>
+        </w:rPr>
+        <w:t>考勤结果表：result</w:t>
+      </w:r>
+    </w:p>
+    <w:p>
+      <w:r>
+        <w:tab/>
+      </w:r>
+      <w:r>
+        <w:rPr>
+          <w:rFonts w:hint="eastAsia"/>
+        </w:rPr>
+        <w:t>id：</w:t>
+      </w:r>
+      <w:r>
+        <w:rPr>
+          <w:rFonts w:hint="eastAsia"/>
+        </w:rPr>
+        <w:t>考勤结果编号</w:t>
+      </w:r>
+    </w:p>
+    <w:p>
+      <w:r>
+        <w:tab/>
+      </w:r>
+      <w:r>
+        <w:rPr>
+          <w:rFonts w:hint="eastAsia"/>
+        </w:rPr>
+        <w:t>name：考勤结果名称</w:t>
+      </w:r>
+      <w:r>
+        <w:rPr>
+          <w:rFonts w:hint="eastAsia"/>
+        </w:rPr>
+        <w:t>（正常出勤、</w:t>
+      </w:r>
+      <w:r>
+        <w:rPr>
+          <w:rFonts w:hint="eastAsia"/>
+        </w:rPr>
+        <w:t>迟到、严重迟到、早退、严重早退、缺勤</w:t>
+      </w:r>
+      <w:r>
+        <w:rPr>
+          <w:rFonts w:hint="eastAsia"/>
+        </w:rPr>
+        <w:t>、请假公出）</w:t>
+      </w:r>
+    </w:p>
+    <w:p>
+      <w:pPr>
+        <w:pStyle w:val="1"/>
+      </w:pPr>
+      <w:r>
+        <w:rPr>
+          <w:rFonts w:hint="eastAsia"/>
+        </w:rPr>
+        <w:t>考勤</w:t>
+      </w:r>
+      <w:r>
+        <w:rPr>
+          <w:rFonts w:hint="eastAsia"/>
+        </w:rPr>
+        <w:t>记录</w:t>
+      </w:r>
+      <w:r>
+        <w:rPr>
+          <w:rFonts w:hint="eastAsia"/>
+        </w:rPr>
+        <w:t>表</w:t>
+      </w:r>
+      <w:r>
+        <w:rPr>
+          <w:rFonts w:hint="eastAsia"/>
+        </w:rPr>
+        <w:t>：</w:t>
+      </w:r>
+      <w:r>
+        <w:t>atten</w:t>
+      </w:r>
+      <w:r>
+        <w:rPr>
+          <w:rFonts w:hint="eastAsia"/>
+        </w:rPr>
+        <w:t>d</w:t>
+      </w:r>
+    </w:p>
+    <w:p>
+      <w:r>
+        <w:tab/>
+      </w:r>
+      <w:r>
+        <w:rPr>
+          <w:rFonts w:hint="eastAsia"/>
+        </w:rPr>
+        <w:t>id：考勤记录编号</w:t>
+      </w:r>
+      <w:r>
+        <w:rPr>
+          <w:rFonts w:hint="eastAsia"/>
+        </w:rPr>
+        <w:t>（主键，自增）</w:t>
+      </w:r>
+    </w:p>
+    <w:p>
+      <w:r>
+        <w:tab/>
+      </w:r>
+      <w:proofErr w:type="spellStart"/>
+      <w:r>
+        <w:rPr>
+          <w:rFonts w:hint="eastAsia"/>
+        </w:rPr>
+        <w:t>user</w:t>
+      </w:r>
+      <w:r>
+        <w:t>_id</w:t>
+      </w:r>
+      <w:proofErr w:type="spellEnd"/>
+      <w:r>
+        <w:rPr>
+          <w:rFonts w:hint="eastAsia"/>
+        </w:rPr>
+        <w:t>：</w:t>
+      </w:r>
+      <w:proofErr w:type="gramStart"/>
+      <w:r>
+        <w:rPr>
+          <w:rFonts w:hint="eastAsia"/>
+        </w:rPr>
+        <w:t>打卡员工</w:t>
+      </w:r>
+      <w:proofErr w:type="gramEnd"/>
+      <w:r>
+        <w:rPr>
+          <w:rFonts w:hint="eastAsia"/>
+        </w:rPr>
+        <w:t>I</w:t>
+      </w:r>
+      <w:r>
+        <w:t>D</w:t>
+      </w:r>
+    </w:p>
+    <w:p>
+      <w:r>
+        <w:tab/>
+      </w:r>
+      <w:r>
+        <w:rPr>
+          <w:rFonts w:hint="eastAsia"/>
+        </w:rPr>
+        <w:t>date：</w:t>
+      </w:r>
+      <w:r>
+        <w:rPr>
+          <w:rFonts w:hint="eastAsia"/>
+        </w:rPr>
+        <w:t>打卡</w:t>
+      </w:r>
+      <w:r>
+        <w:rPr>
+          <w:rFonts w:hint="eastAsia"/>
+        </w:rPr>
+        <w:t>日期</w:t>
+      </w:r>
+    </w:p>
+    <w:p>
+      <w:r>
+        <w:tab/>
+      </w:r>
+      <w:r>
+        <w:t>attend</w:t>
+      </w:r>
+      <w:r>
+        <w:rPr>
+          <w:rFonts w:hint="eastAsia"/>
+        </w:rPr>
+        <w:t>_</w:t>
+      </w:r>
+      <w:r>
+        <w:t xml:space="preserve"> </w:t>
+      </w:r>
+      <w:r>
+        <w:t>week</w:t>
+      </w:r>
+      <w:r>
+        <w:rPr>
+          <w:rFonts w:hint="eastAsia"/>
+        </w:rPr>
+        <w:t>：</w:t>
+      </w:r>
+      <w:r>
+        <w:rPr>
+          <w:rFonts w:hint="eastAsia"/>
+        </w:rPr>
+        <w:t>打卡星期</w:t>
+      </w:r>
+      <w:r>
+        <w:rPr>
+          <w:rFonts w:hint="eastAsia"/>
+        </w:rPr>
+        <w:t>几</w:t>
+      </w:r>
+    </w:p>
+    <w:p>
+      <w:r>
+        <w:tab/>
+      </w:r>
+      <w:proofErr w:type="spellStart"/>
+      <w:r>
+        <w:t>attend_start</w:t>
+      </w:r>
+      <w:proofErr w:type="spellEnd"/>
+      <w:r>
+        <w:rPr>
+          <w:rFonts w:hint="eastAsia"/>
+        </w:rPr>
+        <w:t>：</w:t>
+      </w:r>
+      <w:r>
+        <w:rPr>
+          <w:rFonts w:hint="eastAsia"/>
+        </w:rPr>
+        <w:t>打卡开始时间</w:t>
+      </w:r>
+    </w:p>
+    <w:p>
+      <w:r>
+        <w:tab/>
+      </w:r>
+      <w:proofErr w:type="spellStart"/>
+      <w:r>
+        <w:t>attend_stop</w:t>
+      </w:r>
+      <w:proofErr w:type="spellEnd"/>
+      <w:r>
+        <w:rPr>
+          <w:rFonts w:hint="eastAsia"/>
+        </w:rPr>
+        <w:t>：</w:t>
+      </w:r>
+      <w:r>
+        <w:rPr>
+          <w:rFonts w:hint="eastAsia"/>
+        </w:rPr>
+        <w:t>打卡结束时间</w:t>
+      </w:r>
+    </w:p>
+    <w:p>
+      <w:pPr>
+        <w:ind w:firstLine="420"/>
+      </w:pPr>
+      <w:proofErr w:type="spellStart"/>
+      <w:r>
+        <w:t>absenbce</w:t>
+      </w:r>
+      <w:proofErr w:type="spellEnd"/>
+      <w:r>
+        <w:rPr>
+          <w:rFonts w:hint="eastAsia"/>
+        </w:rPr>
+        <w:t>：</w:t>
+      </w:r>
+      <w:r>
+        <w:t>缺勤的时间长度</w:t>
+      </w:r>
+    </w:p>
+    <w:p>
+      <w:r>
+        <w:tab/>
+      </w:r>
+      <w:r>
+        <w:rPr>
+          <w:rFonts w:hint="eastAsia"/>
+        </w:rPr>
+        <w:t>status</w:t>
+      </w:r>
+      <w:r>
+        <w:rPr>
+          <w:rFonts w:hint="eastAsia"/>
+        </w:rPr>
+        <w:t>：</w:t>
+      </w:r>
+      <w:r>
+        <w:rPr>
+          <w:rFonts w:hint="eastAsia"/>
+        </w:rPr>
+        <w:t>考勤</w:t>
+      </w:r>
+      <w:r>
+        <w:rPr>
+          <w:rFonts w:hint="eastAsia"/>
+        </w:rPr>
+        <w:t>结果</w:t>
+      </w:r>
+    </w:p>
+    <w:p>
+      <w:r>
+        <w:tab/>
+      </w:r>
+      <w:r>
+        <w:rPr>
+          <w:rFonts w:hint="eastAsia"/>
+        </w:rPr>
+        <w:t>address：</w:t>
+      </w:r>
+      <w:r>
+        <w:rPr>
+          <w:rFonts w:hint="eastAsia"/>
+        </w:rPr>
+        <w:t>打卡地址</w:t>
+      </w:r>
+    </w:p>
+    <w:p>
+      <w:pPr>
+        <w:pStyle w:val="1"/>
+      </w:pPr>
+      <w:r>
+        <w:rPr>
+          <w:rFonts w:hint="eastAsia"/>
+        </w:rPr>
+        <w:lastRenderedPageBreak/>
+        <w:t>班次表：</w:t>
+      </w:r>
+      <w:r>
+        <w:rPr>
+          <w:rFonts w:hint="eastAsia"/>
+        </w:rPr>
+        <w:t>shift</w:t>
+      </w:r>
+    </w:p>
+    <w:p>
+      <w:r>
+        <w:rPr>
+          <w:rFonts w:hint="eastAsia"/>
+        </w:rPr>
+        <w:t>*</w:t>
+      </w:r>
+      <w:r>
+        <w:rPr>
+          <w:rFonts w:hint="eastAsia"/>
+        </w:rPr>
+        <w:t>设置固定的班次后在每个员工的工作字段绑定班次</w:t>
+      </w:r>
+    </w:p>
+    <w:p>
+      <w:r>
+        <w:tab/>
+      </w:r>
+      <w:r>
+        <w:rPr>
+          <w:rFonts w:hint="eastAsia"/>
+        </w:rPr>
+        <w:t>id：</w:t>
+      </w:r>
+      <w:r>
+        <w:rPr>
+          <w:rFonts w:hint="eastAsia"/>
+        </w:rPr>
+        <w:t>班次</w:t>
+      </w:r>
+      <w:r>
+        <w:rPr>
+          <w:rFonts w:hint="eastAsia"/>
+        </w:rPr>
+        <w:t>编号（主键，自增）</w:t>
+      </w:r>
+    </w:p>
+    <w:p>
+      <w:r>
+        <w:tab/>
+      </w:r>
+      <w:r>
+        <w:rPr>
+          <w:rFonts w:hint="eastAsia"/>
+        </w:rPr>
+        <w:t>name：班次名称（早班、晚班）</w:t>
+      </w:r>
+    </w:p>
+    <w:p>
+      <w:r>
+        <w:tab/>
+      </w:r>
+      <w:proofErr w:type="spellStart"/>
+      <w:r>
+        <w:rPr>
+          <w:rFonts w:hint="eastAsia"/>
+        </w:rPr>
+        <w:t>on</w:t>
+      </w:r>
+      <w:r>
+        <w:t>_</w:t>
+      </w:r>
+      <w:r>
+        <w:rPr>
+          <w:rFonts w:hint="eastAsia"/>
+        </w:rPr>
+        <w:t>time</w:t>
+      </w:r>
+      <w:proofErr w:type="spellEnd"/>
+      <w:r>
+        <w:rPr>
+          <w:rFonts w:hint="eastAsia"/>
+        </w:rPr>
+        <w:t>：</w:t>
+      </w:r>
+      <w:r>
+        <w:rPr>
+          <w:rFonts w:hint="eastAsia"/>
+        </w:rPr>
+        <w:t>上班</w:t>
+      </w:r>
+      <w:r>
+        <w:rPr>
+          <w:rFonts w:hint="eastAsia"/>
+        </w:rPr>
+        <w:t>时间</w:t>
+      </w:r>
+    </w:p>
+    <w:p>
+      <w:r>
+        <w:tab/>
+      </w:r>
+      <w:proofErr w:type="spellStart"/>
+      <w:r>
+        <w:t>off_time</w:t>
+      </w:r>
+      <w:proofErr w:type="spellEnd"/>
+      <w:r>
+        <w:rPr>
+          <w:rFonts w:hint="eastAsia"/>
+        </w:rPr>
+        <w:t>：</w:t>
+      </w:r>
+      <w:r>
+        <w:rPr>
+          <w:rFonts w:hint="eastAsia"/>
+        </w:rPr>
+        <w:t>下班时间</w:t>
+      </w:r>
+    </w:p>
+    <w:p>
+      <w:r>
+        <w:tab/>
+      </w:r>
+      <w:r>
+        <w:rPr>
+          <w:rFonts w:hint="eastAsia"/>
+        </w:rPr>
+        <w:t>week：星期几</w:t>
       </w:r>
     </w:p>
     <w:p/>
@@ -407,1010 +1517,6 @@
           <w:rFonts w:hint="eastAsia"/>
         </w:rPr>
         <w:t>方式 朝九晚五</w:t>
-      </w:r>
-    </w:p>
-    <w:p>
-      <w:pPr>
-        <w:pStyle w:val="1"/>
-      </w:pPr>
-      <w:r>
-        <w:rPr>
-          <w:rFonts w:hint="eastAsia"/>
-        </w:rPr>
-        <w:t>部门</w:t>
-      </w:r>
-      <w:r>
-        <w:rPr>
-          <w:rFonts w:hint="eastAsia"/>
-        </w:rPr>
-        <w:t>表：</w:t>
-      </w:r>
-      <w:r>
-        <w:t>department</w:t>
-      </w:r>
-    </w:p>
-    <w:p>
-      <w:r>
-        <w:tab/>
-      </w:r>
-      <w:r>
-        <w:rPr>
-          <w:rFonts w:hint="eastAsia"/>
-        </w:rPr>
-        <w:t>id：</w:t>
-      </w:r>
-      <w:r>
-        <w:rPr>
-          <w:rFonts w:hint="eastAsia"/>
-        </w:rPr>
-        <w:t>部门</w:t>
-      </w:r>
-      <w:r>
-        <w:rPr>
-          <w:rFonts w:hint="eastAsia"/>
-        </w:rPr>
-        <w:t>编号（主键，自增）</w:t>
-      </w:r>
-    </w:p>
-    <w:p>
-      <w:r>
-        <w:tab/>
-      </w:r>
-      <w:r>
-        <w:rPr>
-          <w:rFonts w:hint="eastAsia"/>
-        </w:rPr>
-        <w:t>name：部门名称</w:t>
-      </w:r>
-    </w:p>
-    <w:p>
-      <w:pPr>
-        <w:ind w:firstLine="420"/>
-      </w:pPr>
-      <w:proofErr w:type="spellStart"/>
-      <w:r>
-        <w:rPr>
-          <w:rFonts w:hint="eastAsia"/>
-        </w:rPr>
-        <w:t>punch</w:t>
-      </w:r>
-      <w:r>
-        <w:t>_address</w:t>
-      </w:r>
-      <w:proofErr w:type="spellEnd"/>
-      <w:r>
-        <w:t xml:space="preserve"> </w:t>
-      </w:r>
-      <w:r>
-        <w:rPr>
-          <w:rFonts w:hint="eastAsia"/>
-        </w:rPr>
-        <w:t>打卡地址</w:t>
-      </w:r>
-    </w:p>
-    <w:p>
-      <w:pPr>
-        <w:widowControl/>
-        <w:ind w:firstLine="420"/>
-        <w:jc w:val="left"/>
-      </w:pPr>
-      <w:proofErr w:type="spellStart"/>
-      <w:r>
-        <w:rPr>
-          <w:rFonts w:ascii="宋体" w:eastAsia="宋体" w:hAnsi="宋体" w:cs="宋体"/>
-          <w:kern w:val="0"/>
-          <w:sz w:val="24"/>
-          <w:szCs w:val="24"/>
-        </w:rPr>
-        <w:t>method_id</w:t>
-      </w:r>
-      <w:proofErr w:type="spellEnd"/>
-      <w:r>
-        <w:rPr>
-          <w:rFonts w:ascii="宋体" w:eastAsia="宋体" w:hAnsi="宋体" w:cs="宋体" w:hint="eastAsia"/>
-          <w:kern w:val="0"/>
-          <w:sz w:val="24"/>
-          <w:szCs w:val="24"/>
-        </w:rPr>
-        <w:t>考勤方式</w:t>
-      </w:r>
-    </w:p>
-    <w:p>
-      <w:r>
-        <w:tab/>
-      </w:r>
-      <w:r>
-        <w:rPr>
-          <w:rFonts w:hint="eastAsia"/>
-        </w:rPr>
-        <w:t>number：部门员工数</w:t>
-      </w:r>
-    </w:p>
-    <w:p>
-      <w:pPr>
-        <w:pStyle w:val="1"/>
-      </w:pPr>
-      <w:r>
-        <w:rPr>
-          <w:rFonts w:hint="eastAsia"/>
-        </w:rPr>
-        <w:t>职位</w:t>
-      </w:r>
-      <w:r>
-        <w:rPr>
-          <w:rFonts w:hint="eastAsia"/>
-        </w:rPr>
-        <w:t>表：</w:t>
-      </w:r>
-      <w:r>
-        <w:rPr>
-          <w:rFonts w:hint="eastAsia"/>
-        </w:rPr>
-        <w:t>position</w:t>
-      </w:r>
-    </w:p>
-    <w:p>
-      <w:pPr>
-        <w:ind w:firstLine="420"/>
-      </w:pPr>
-      <w:r>
-        <w:rPr>
-          <w:rFonts w:hint="eastAsia"/>
-        </w:rPr>
-        <w:t>id：</w:t>
-      </w:r>
-      <w:r>
-        <w:rPr>
-          <w:rFonts w:hint="eastAsia"/>
-        </w:rPr>
-        <w:t>职位</w:t>
-      </w:r>
-      <w:r>
-        <w:rPr>
-          <w:rFonts w:hint="eastAsia"/>
-        </w:rPr>
-        <w:t>编号</w:t>
-      </w:r>
-      <w:r>
-        <w:rPr>
-          <w:rFonts w:hint="eastAsia"/>
-        </w:rPr>
-        <w:t>（主键，自增）</w:t>
-      </w:r>
-    </w:p>
-    <w:p>
-      <w:pPr>
-        <w:ind w:firstLine="420"/>
-      </w:pPr>
-      <w:r>
-        <w:rPr>
-          <w:rFonts w:hint="eastAsia"/>
-        </w:rPr>
-        <w:t>name：</w:t>
-      </w:r>
-      <w:r>
-        <w:rPr>
-          <w:rFonts w:hint="eastAsia"/>
-        </w:rPr>
-        <w:t>职位</w:t>
-      </w:r>
-      <w:r>
-        <w:rPr>
-          <w:rFonts w:hint="eastAsia"/>
-        </w:rPr>
-        <w:t>名称</w:t>
-      </w:r>
-      <w:r>
-        <w:rPr>
-          <w:rFonts w:hint="eastAsia"/>
-        </w:rPr>
-        <w:t>（总经理、</w:t>
-      </w:r>
-      <w:r>
-        <w:rPr>
-          <w:rFonts w:hint="eastAsia"/>
-        </w:rPr>
-        <w:t>项目经理</w:t>
-      </w:r>
-      <w:r>
-        <w:rPr>
-          <w:rFonts w:hint="eastAsia"/>
-        </w:rPr>
-        <w:t>）</w:t>
-      </w:r>
-    </w:p>
-    <w:p>
-      <w:pPr>
-        <w:ind w:firstLine="420"/>
-      </w:pPr>
-      <w:r>
-        <w:t>mechanism</w:t>
-      </w:r>
-      <w:r>
-        <w:t>_id</w:t>
-      </w:r>
-      <w:r>
-        <w:rPr>
-          <w:rFonts w:hint="eastAsia"/>
-        </w:rPr>
-        <w:t>：</w:t>
-      </w:r>
-      <w:r>
-        <w:rPr>
-          <w:rFonts w:hint="eastAsia"/>
-        </w:rPr>
-        <w:t>职位所属企业机构I</w:t>
-      </w:r>
-      <w:r>
-        <w:t>D</w:t>
-      </w:r>
-      <w:r>
-        <w:rPr>
-          <w:rFonts w:hint="eastAsia"/>
-        </w:rPr>
-        <w:t>（</w:t>
-      </w:r>
-      <w:r>
-        <w:rPr>
-          <w:rFonts w:hint="eastAsia"/>
-        </w:rPr>
-        <w:t>0属于</w:t>
-      </w:r>
-      <w:r>
-        <w:rPr>
-          <w:rFonts w:hint="eastAsia"/>
-        </w:rPr>
-        <w:t>所有部门</w:t>
-      </w:r>
-      <w:r>
-        <w:rPr>
-          <w:rFonts w:hint="eastAsia"/>
-        </w:rPr>
-        <w:t>通用职位</w:t>
-      </w:r>
-      <w:r>
-        <w:rPr>
-          <w:rFonts w:hint="eastAsia"/>
-        </w:rPr>
-        <w:t>）</w:t>
-      </w:r>
-    </w:p>
-    <w:p>
-      <w:pPr>
-        <w:pStyle w:val="1"/>
-      </w:pPr>
-      <w:r>
-        <w:rPr>
-          <w:rFonts w:hint="eastAsia"/>
-        </w:rPr>
-        <w:lastRenderedPageBreak/>
-        <w:t>请假类别表</w:t>
-      </w:r>
-      <w:r>
-        <w:rPr>
-          <w:rFonts w:hint="eastAsia"/>
-        </w:rPr>
-        <w:t>：leave</w:t>
-      </w:r>
-    </w:p>
-    <w:p>
-      <w:r>
-        <w:tab/>
-        <w:t>id：</w:t>
-      </w:r>
-      <w:r>
-        <w:rPr>
-          <w:rFonts w:hint="eastAsia"/>
-        </w:rPr>
-        <w:t>请假类别</w:t>
-      </w:r>
-      <w:r>
-        <w:t>编号（主键，自增）</w:t>
-      </w:r>
-    </w:p>
-    <w:p>
-      <w:r>
-        <w:tab/>
-      </w:r>
-      <w:r>
-        <w:rPr>
-          <w:rFonts w:hint="eastAsia"/>
-        </w:rPr>
-        <w:t>name：类别名称</w:t>
-      </w:r>
-    </w:p>
-    <w:p>
-      <w:r>
-        <w:tab/>
-      </w:r>
-      <w:r>
-        <w:rPr>
-          <w:rFonts w:hint="eastAsia"/>
-        </w:rPr>
-        <w:t>type</w:t>
-      </w:r>
-      <w:r>
-        <w:rPr>
-          <w:rFonts w:hint="eastAsia"/>
-        </w:rPr>
-        <w:t>：</w:t>
-      </w:r>
-      <w:r>
-        <w:rPr>
-          <w:rFonts w:hint="eastAsia"/>
-        </w:rPr>
-        <w:t>处理方式，（补考勤处理</w:t>
-      </w:r>
-      <w:r>
-        <w:rPr>
-          <w:rFonts w:hint="eastAsia"/>
-        </w:rPr>
-        <w:t>、请假处理</w:t>
-      </w:r>
-      <w:r>
-        <w:rPr>
-          <w:rFonts w:hint="eastAsia"/>
-        </w:rPr>
-        <w:t>）</w:t>
-      </w:r>
-    </w:p>
-    <w:p>
-      <w:pPr>
-        <w:pStyle w:val="1"/>
-      </w:pPr>
-      <w:r>
-        <w:rPr>
-          <w:rFonts w:hint="eastAsia"/>
-        </w:rPr>
-        <w:t>请假记录表</w:t>
-      </w:r>
-      <w:r>
-        <w:rPr>
-          <w:rFonts w:hint="eastAsia"/>
-        </w:rPr>
-        <w:t>：</w:t>
-      </w:r>
-      <w:proofErr w:type="spellStart"/>
-      <w:r>
-        <w:rPr>
-          <w:rFonts w:hint="eastAsia"/>
-        </w:rPr>
-        <w:t>le</w:t>
-      </w:r>
-      <w:r>
-        <w:t>ave_</w:t>
-      </w:r>
-      <w:r>
-        <w:t>record</w:t>
-      </w:r>
-      <w:proofErr w:type="spellEnd"/>
-    </w:p>
-    <w:p>
-      <w:r>
-        <w:tab/>
-      </w:r>
-      <w:r>
-        <w:rPr>
-          <w:rFonts w:hint="eastAsia"/>
-        </w:rPr>
-        <w:t>只有超级管理员可审核</w:t>
-      </w:r>
-    </w:p>
-    <w:p>
-      <w:r>
-        <w:tab/>
-      </w:r>
-      <w:r>
-        <w:t>id：</w:t>
-      </w:r>
-      <w:r>
-        <w:rPr>
-          <w:rFonts w:hint="eastAsia"/>
-        </w:rPr>
-        <w:t>请假</w:t>
-      </w:r>
-      <w:r>
-        <w:rPr>
-          <w:rFonts w:hint="eastAsia"/>
-        </w:rPr>
-        <w:t>记录</w:t>
-      </w:r>
-      <w:r>
-        <w:t>编号（主键，自增）</w:t>
-      </w:r>
-    </w:p>
-    <w:p>
-      <w:r>
-        <w:tab/>
-      </w:r>
-      <w:proofErr w:type="spellStart"/>
-      <w:r>
-        <w:rPr>
-          <w:rFonts w:hint="eastAsia"/>
-        </w:rPr>
-        <w:t>user</w:t>
-      </w:r>
-      <w:r>
-        <w:t>_id</w:t>
-      </w:r>
-      <w:proofErr w:type="spellEnd"/>
-      <w:r>
-        <w:rPr>
-          <w:rFonts w:hint="eastAsia"/>
-        </w:rPr>
-        <w:t>：请假员工</w:t>
-      </w:r>
-      <w:r>
-        <w:rPr>
-          <w:rFonts w:hint="eastAsia"/>
-        </w:rPr>
-        <w:t>编号</w:t>
-      </w:r>
-    </w:p>
-    <w:p>
-      <w:r>
-        <w:tab/>
-        <w:t>name</w:t>
-      </w:r>
-      <w:r>
-        <w:rPr>
-          <w:rFonts w:hint="eastAsia"/>
-        </w:rPr>
-        <w:t>：</w:t>
-      </w:r>
-      <w:r>
-        <w:rPr>
-          <w:rFonts w:hint="eastAsia"/>
-        </w:rPr>
-        <w:t>请假员工姓名</w:t>
-      </w:r>
-    </w:p>
-    <w:p>
-      <w:r>
-        <w:tab/>
-      </w:r>
-      <w:r>
-        <w:rPr>
-          <w:rFonts w:hint="eastAsia"/>
-        </w:rPr>
-        <w:t>reason</w:t>
-      </w:r>
-      <w:r>
-        <w:rPr>
-          <w:rFonts w:hint="eastAsia"/>
-        </w:rPr>
-        <w:t>：</w:t>
-      </w:r>
-      <w:r>
-        <w:rPr>
-          <w:rFonts w:hint="eastAsia"/>
-        </w:rPr>
-        <w:t>请假</w:t>
-      </w:r>
-      <w:r>
-        <w:rPr>
-          <w:rFonts w:hint="eastAsia"/>
-        </w:rPr>
-        <w:t>理由</w:t>
-      </w:r>
-    </w:p>
-    <w:p>
-      <w:pPr>
-        <w:ind w:firstLine="420"/>
-      </w:pPr>
-      <w:proofErr w:type="spellStart"/>
-      <w:r>
-        <w:t>leava_start</w:t>
-      </w:r>
-      <w:proofErr w:type="spellEnd"/>
-      <w:r>
-        <w:rPr>
-          <w:rFonts w:hint="eastAsia"/>
-        </w:rPr>
-        <w:t>：</w:t>
-      </w:r>
-      <w:r>
-        <w:rPr>
-          <w:rFonts w:hint="eastAsia"/>
-        </w:rPr>
-        <w:t>请假开始时间</w:t>
-      </w:r>
-    </w:p>
-    <w:p>
-      <w:r>
-        <w:tab/>
-      </w:r>
-      <w:proofErr w:type="spellStart"/>
-      <w:r>
-        <w:t>leava_</w:t>
-      </w:r>
-      <w:r>
-        <w:t>stop</w:t>
-      </w:r>
-      <w:proofErr w:type="spellEnd"/>
-      <w:r>
-        <w:rPr>
-          <w:rFonts w:hint="eastAsia"/>
-        </w:rPr>
-        <w:t>：</w:t>
-      </w:r>
-      <w:r>
-        <w:rPr>
-          <w:rFonts w:hint="eastAsia"/>
-        </w:rPr>
-        <w:t>请请假结束时间</w:t>
-      </w:r>
-    </w:p>
-    <w:p>
-      <w:r>
-        <w:tab/>
-      </w:r>
-    </w:p>
-    <w:p>
-      <w:pPr>
-        <w:pStyle w:val="1"/>
-      </w:pPr>
-      <w:r>
-        <w:rPr>
-          <w:rFonts w:hint="eastAsia"/>
-        </w:rPr>
-        <w:t>考勤结果表：result</w:t>
-      </w:r>
-    </w:p>
-    <w:p>
-      <w:r>
-        <w:tab/>
-      </w:r>
-      <w:r>
-        <w:rPr>
-          <w:rFonts w:hint="eastAsia"/>
-        </w:rPr>
-        <w:t>id：</w:t>
-      </w:r>
-      <w:r>
-        <w:rPr>
-          <w:rFonts w:hint="eastAsia"/>
-        </w:rPr>
-        <w:t>考勤结果编号</w:t>
-      </w:r>
-    </w:p>
-    <w:p>
-      <w:pPr>
-        <w:rPr>
-          <w:rFonts w:hint="eastAsia"/>
-        </w:rPr>
-      </w:pPr>
-      <w:r>
-        <w:tab/>
-      </w:r>
-      <w:r>
-        <w:rPr>
-          <w:rFonts w:hint="eastAsia"/>
-        </w:rPr>
-        <w:t>name：考勤结果名称</w:t>
-      </w:r>
-      <w:r>
-        <w:rPr>
-          <w:rFonts w:hint="eastAsia"/>
-        </w:rPr>
-        <w:t>（正常出勤、</w:t>
-      </w:r>
-      <w:r>
-        <w:rPr>
-          <w:rFonts w:hint="eastAsia"/>
-        </w:rPr>
-        <w:t>迟到、严重迟到、早退、严重早退、缺勤</w:t>
-      </w:r>
-      <w:r>
-        <w:rPr>
-          <w:rFonts w:hint="eastAsia"/>
-        </w:rPr>
-        <w:t>、请假公出）</w:t>
-      </w:r>
-      <w:bookmarkStart w:id="0" w:name="_GoBack"/>
-      <w:bookmarkEnd w:id="0"/>
-    </w:p>
-    <w:p>
-      <w:pPr>
-        <w:pStyle w:val="1"/>
-      </w:pPr>
-      <w:r>
-        <w:rPr>
-          <w:rFonts w:hint="eastAsia"/>
-        </w:rPr>
-        <w:t>考勤</w:t>
-      </w:r>
-      <w:r>
-        <w:rPr>
-          <w:rFonts w:hint="eastAsia"/>
-        </w:rPr>
-        <w:t>记录</w:t>
-      </w:r>
-      <w:r>
-        <w:rPr>
-          <w:rFonts w:hint="eastAsia"/>
-        </w:rPr>
-        <w:t>表</w:t>
-      </w:r>
-      <w:r>
-        <w:rPr>
-          <w:rFonts w:hint="eastAsia"/>
-        </w:rPr>
-        <w:t>：</w:t>
-      </w:r>
-      <w:r>
-        <w:t>atten</w:t>
-      </w:r>
-      <w:r>
-        <w:rPr>
-          <w:rFonts w:hint="eastAsia"/>
-        </w:rPr>
-        <w:t>d</w:t>
-      </w:r>
-    </w:p>
-    <w:p>
-      <w:r>
-        <w:tab/>
-      </w:r>
-      <w:r>
-        <w:rPr>
-          <w:rFonts w:hint="eastAsia"/>
-        </w:rPr>
-        <w:t>id：考勤记录编号</w:t>
-      </w:r>
-      <w:r>
-        <w:rPr>
-          <w:rFonts w:hint="eastAsia"/>
-        </w:rPr>
-        <w:t>（主键，自增）</w:t>
-      </w:r>
-    </w:p>
-    <w:p>
-      <w:r>
-        <w:tab/>
-      </w:r>
-      <w:proofErr w:type="spellStart"/>
-      <w:r>
-        <w:rPr>
-          <w:rFonts w:hint="eastAsia"/>
-        </w:rPr>
-        <w:t>user</w:t>
-      </w:r>
-      <w:r>
-        <w:t>_id</w:t>
-      </w:r>
-      <w:proofErr w:type="spellEnd"/>
-      <w:r>
-        <w:rPr>
-          <w:rFonts w:hint="eastAsia"/>
-        </w:rPr>
-        <w:t>：</w:t>
-      </w:r>
-      <w:proofErr w:type="gramStart"/>
-      <w:r>
-        <w:rPr>
-          <w:rFonts w:hint="eastAsia"/>
-        </w:rPr>
-        <w:t>打卡员工</w:t>
-      </w:r>
-      <w:proofErr w:type="gramEnd"/>
-      <w:r>
-        <w:rPr>
-          <w:rFonts w:hint="eastAsia"/>
-        </w:rPr>
-        <w:t>I</w:t>
-      </w:r>
-      <w:r>
-        <w:t>D</w:t>
-      </w:r>
-    </w:p>
-    <w:p>
-      <w:r>
-        <w:tab/>
-      </w:r>
-      <w:r>
-        <w:rPr>
-          <w:rFonts w:hint="eastAsia"/>
-        </w:rPr>
-        <w:t>date：</w:t>
-      </w:r>
-      <w:r>
-        <w:rPr>
-          <w:rFonts w:hint="eastAsia"/>
-        </w:rPr>
-        <w:t>打卡</w:t>
-      </w:r>
-      <w:r>
-        <w:rPr>
-          <w:rFonts w:hint="eastAsia"/>
-        </w:rPr>
-        <w:t>日期</w:t>
-      </w:r>
-    </w:p>
-    <w:p>
-      <w:r>
-        <w:tab/>
-      </w:r>
-      <w:r>
-        <w:t>attend</w:t>
-      </w:r>
-      <w:r>
-        <w:rPr>
-          <w:rFonts w:hint="eastAsia"/>
-        </w:rPr>
-        <w:t>_</w:t>
-      </w:r>
-      <w:r>
-        <w:t xml:space="preserve"> </w:t>
-      </w:r>
-      <w:r>
-        <w:t>week</w:t>
-      </w:r>
-      <w:r>
-        <w:rPr>
-          <w:rFonts w:hint="eastAsia"/>
-        </w:rPr>
-        <w:t>：</w:t>
-      </w:r>
-      <w:r>
-        <w:rPr>
-          <w:rFonts w:hint="eastAsia"/>
-        </w:rPr>
-        <w:t>打卡星期</w:t>
-      </w:r>
-      <w:r>
-        <w:rPr>
-          <w:rFonts w:hint="eastAsia"/>
-        </w:rPr>
-        <w:t>几</w:t>
-      </w:r>
-    </w:p>
-    <w:p>
-      <w:r>
-        <w:tab/>
-      </w:r>
-      <w:proofErr w:type="spellStart"/>
-      <w:r>
-        <w:t>attend_start</w:t>
-      </w:r>
-      <w:proofErr w:type="spellEnd"/>
-      <w:r>
-        <w:rPr>
-          <w:rFonts w:hint="eastAsia"/>
-        </w:rPr>
-        <w:t>：</w:t>
-      </w:r>
-      <w:r>
-        <w:rPr>
-          <w:rFonts w:hint="eastAsia"/>
-        </w:rPr>
-        <w:t>打卡开始时间</w:t>
-      </w:r>
-    </w:p>
-    <w:p>
-      <w:r>
-        <w:tab/>
-      </w:r>
-      <w:proofErr w:type="spellStart"/>
-      <w:r>
-        <w:t>attend_stop</w:t>
-      </w:r>
-      <w:proofErr w:type="spellEnd"/>
-      <w:r>
-        <w:rPr>
-          <w:rFonts w:hint="eastAsia"/>
-        </w:rPr>
-        <w:t>：</w:t>
-      </w:r>
-      <w:r>
-        <w:rPr>
-          <w:rFonts w:hint="eastAsia"/>
-        </w:rPr>
-        <w:t>打卡结束时间</w:t>
-      </w:r>
-    </w:p>
-    <w:p>
-      <w:pPr>
-        <w:ind w:firstLine="420"/>
-      </w:pPr>
-      <w:proofErr w:type="spellStart"/>
-      <w:r>
-        <w:t>absenbce</w:t>
-      </w:r>
-      <w:proofErr w:type="spellEnd"/>
-      <w:r>
-        <w:rPr>
-          <w:rFonts w:hint="eastAsia"/>
-        </w:rPr>
-        <w:t>：</w:t>
-      </w:r>
-      <w:r>
-        <w:t>缺勤的时间长度</w:t>
-      </w:r>
-    </w:p>
-    <w:p>
-      <w:r>
-        <w:tab/>
-      </w:r>
-      <w:r>
-        <w:rPr>
-          <w:rFonts w:hint="eastAsia"/>
-        </w:rPr>
-        <w:t>status</w:t>
-      </w:r>
-      <w:r>
-        <w:rPr>
-          <w:rFonts w:hint="eastAsia"/>
-        </w:rPr>
-        <w:t>：</w:t>
-      </w:r>
-      <w:r>
-        <w:rPr>
-          <w:rFonts w:hint="eastAsia"/>
-        </w:rPr>
-        <w:t>考勤</w:t>
-      </w:r>
-      <w:r>
-        <w:rPr>
-          <w:rFonts w:hint="eastAsia"/>
-        </w:rPr>
-        <w:t>结果</w:t>
-      </w:r>
-    </w:p>
-    <w:p>
-      <w:r>
-        <w:tab/>
-      </w:r>
-      <w:r>
-        <w:rPr>
-          <w:rFonts w:hint="eastAsia"/>
-        </w:rPr>
-        <w:t>address：</w:t>
-      </w:r>
-      <w:r>
-        <w:rPr>
-          <w:rFonts w:hint="eastAsia"/>
-        </w:rPr>
-        <w:t>打卡地址</w:t>
-      </w:r>
-    </w:p>
-    <w:p>
-      <w:pPr>
-        <w:pStyle w:val="1"/>
-      </w:pPr>
-      <w:r>
-        <w:rPr>
-          <w:rFonts w:hint="eastAsia"/>
-        </w:rPr>
-        <w:lastRenderedPageBreak/>
-        <w:t>班次表：</w:t>
-      </w:r>
-      <w:r>
-        <w:rPr>
-          <w:rFonts w:hint="eastAsia"/>
-        </w:rPr>
-        <w:t>shift</w:t>
-      </w:r>
-    </w:p>
-    <w:p>
-      <w:r>
-        <w:rPr>
-          <w:rFonts w:hint="eastAsia"/>
-        </w:rPr>
-        <w:t>*</w:t>
-      </w:r>
-      <w:r>
-        <w:rPr>
-          <w:rFonts w:hint="eastAsia"/>
-        </w:rPr>
-        <w:t>设置固定的班次后在每个员工的工作字段绑定班次</w:t>
-      </w:r>
-    </w:p>
-    <w:p>
-      <w:r>
-        <w:tab/>
-      </w:r>
-      <w:r>
-        <w:rPr>
-          <w:rFonts w:hint="eastAsia"/>
-        </w:rPr>
-        <w:t>id：</w:t>
-      </w:r>
-      <w:r>
-        <w:rPr>
-          <w:rFonts w:hint="eastAsia"/>
-        </w:rPr>
-        <w:t>班次</w:t>
-      </w:r>
-      <w:r>
-        <w:rPr>
-          <w:rFonts w:hint="eastAsia"/>
-        </w:rPr>
-        <w:t>编号（主键，自增）</w:t>
-      </w:r>
-    </w:p>
-    <w:p>
-      <w:r>
-        <w:tab/>
-      </w:r>
-      <w:r>
-        <w:rPr>
-          <w:rFonts w:hint="eastAsia"/>
-        </w:rPr>
-        <w:t>name：班次名称（早班、晚班）</w:t>
-      </w:r>
-    </w:p>
-    <w:p>
-      <w:r>
-        <w:tab/>
-      </w:r>
-      <w:proofErr w:type="spellStart"/>
-      <w:r>
-        <w:rPr>
-          <w:rFonts w:hint="eastAsia"/>
-        </w:rPr>
-        <w:t>on</w:t>
-      </w:r>
-      <w:r>
-        <w:t>_</w:t>
-      </w:r>
-      <w:r>
-        <w:rPr>
-          <w:rFonts w:hint="eastAsia"/>
-        </w:rPr>
-        <w:t>time</w:t>
-      </w:r>
-      <w:proofErr w:type="spellEnd"/>
-      <w:r>
-        <w:rPr>
-          <w:rFonts w:hint="eastAsia"/>
-        </w:rPr>
-        <w:t>：</w:t>
-      </w:r>
-      <w:r>
-        <w:rPr>
-          <w:rFonts w:hint="eastAsia"/>
-        </w:rPr>
-        <w:t>上班</w:t>
-      </w:r>
-      <w:r>
-        <w:rPr>
-          <w:rFonts w:hint="eastAsia"/>
-        </w:rPr>
-        <w:t>时间</w:t>
-      </w:r>
-    </w:p>
-    <w:p>
-      <w:r>
-        <w:tab/>
-      </w:r>
-      <w:proofErr w:type="spellStart"/>
-      <w:r>
-        <w:t>off_time</w:t>
-      </w:r>
-      <w:proofErr w:type="spellEnd"/>
-      <w:r>
-        <w:rPr>
-          <w:rFonts w:hint="eastAsia"/>
-        </w:rPr>
-        <w:t>：</w:t>
-      </w:r>
-      <w:r>
-        <w:rPr>
-          <w:rFonts w:hint="eastAsia"/>
-        </w:rPr>
-        <w:t>下班时间</w:t>
-      </w:r>
-    </w:p>
-    <w:p>
-      <w:r>
-        <w:tab/>
-      </w:r>
-      <w:r>
-        <w:rPr>
-          <w:rFonts w:hint="eastAsia"/>
-        </w:rPr>
-        <w:t>week：星期几</w:t>
       </w:r>
     </w:p>
     <w:p/>
@@ -2665,7 +2771,7 @@
 </file>
 
 <file path=customXml/itemProps1.xml><?xml version="1.0" encoding="utf-8"?>
-<ds:datastoreItem xmlns:ds="http://schemas.openxmlformats.org/officeDocument/2006/customXml" ds:itemID="{421F1351-9539-4E82-95CE-7D62B4DB4265}">
+<ds:datastoreItem xmlns:ds="http://schemas.openxmlformats.org/officeDocument/2006/customXml" ds:itemID="{E7760F77-3C13-4798-A7F9-472E449997CF}">
   <ds:schemaRefs>
     <ds:schemaRef ds:uri="http://schemas.openxmlformats.org/officeDocument/2006/bibliography"/>
   </ds:schemaRefs>

--- a/分析文档/数据库设计.docx
+++ b/分析文档/数据库设计.docx
@@ -587,12 +587,116 @@
     <w:p>
       <w:pPr>
         <w:ind w:firstLine="420"/>
-        <w:rPr>
-          <w:rFonts w:hint="eastAsia"/>
-        </w:rPr>
       </w:pPr>
       <w:r>
         <w:t>permission_id</w:t>
+      </w:r>
+      <w:r>
+        <w:rPr>
+          <w:rFonts w:hint="eastAsia"/>
+        </w:rPr>
+        <w:t>：职位的权限</w:t>
+      </w:r>
+    </w:p>
+    <w:p>
+      <w:pPr>
+        <w:ind w:firstLine="420"/>
+      </w:pPr>
+    </w:p>
+    <w:p>
+      <w:pPr>
+        <w:pStyle w:val="1"/>
+      </w:pPr>
+      <w:r>
+        <w:rPr>
+          <w:rFonts w:hint="eastAsia"/>
+        </w:rPr>
+        <w:t>权限表：permission</w:t>
+      </w:r>
+    </w:p>
+    <w:p>
+      <w:pPr>
+        <w:ind w:firstLine="420"/>
+      </w:pPr>
+      <w:r>
+        <w:rPr>
+          <w:rFonts w:hint="eastAsia"/>
+        </w:rPr>
+        <w:t>id：</w:t>
+      </w:r>
+      <w:r>
+        <w:rPr>
+          <w:rFonts w:hint="eastAsia"/>
+        </w:rPr>
+        <w:t>权限编号</w:t>
+      </w:r>
+    </w:p>
+    <w:p>
+      <w:pPr>
+        <w:ind w:firstLine="420"/>
+      </w:pPr>
+      <w:proofErr w:type="spellStart"/>
+      <w:r>
+        <w:rPr>
+          <w:rFonts w:hint="eastAsia"/>
+        </w:rPr>
+        <w:lastRenderedPageBreak/>
+        <w:t>user</w:t>
+      </w:r>
+      <w:r>
+        <w:t>Permission</w:t>
+      </w:r>
+      <w:proofErr w:type="spellEnd"/>
+      <w:r>
+        <w:rPr>
+          <w:rFonts w:hint="eastAsia"/>
+        </w:rPr>
+        <w:t>：用户权限</w:t>
+      </w:r>
+    </w:p>
+    <w:p>
+      <w:pPr>
+        <w:ind w:firstLine="420"/>
+      </w:pPr>
+      <w:proofErr w:type="spellStart"/>
+      <w:r>
+        <w:rPr>
+          <w:rFonts w:hint="eastAsia"/>
+        </w:rPr>
+        <w:t>name</w:t>
+      </w:r>
+      <w:r>
+        <w:t>P</w:t>
+      </w:r>
+      <w:r>
+        <w:rPr>
+          <w:rFonts w:hint="eastAsia"/>
+        </w:rPr>
+        <w:t>ermission</w:t>
+      </w:r>
+      <w:proofErr w:type="spellEnd"/>
+      <w:r>
+        <w:rPr>
+          <w:rFonts w:hint="eastAsia"/>
+        </w:rPr>
+        <w:t>：权限名</w:t>
+      </w:r>
+    </w:p>
+    <w:p>
+      <w:pPr>
+        <w:pStyle w:val="1"/>
+      </w:pPr>
+      <w:r>
+        <w:rPr>
+          <w:rFonts w:hint="eastAsia"/>
+        </w:rPr>
+        <w:t>请假类别表</w:t>
+      </w:r>
+      <w:r>
+        <w:rPr>
+          <w:rFonts w:hint="eastAsia"/>
+        </w:rPr>
+        <w:t>：</w:t>
       </w:r>
       <w:bookmarkStart w:id="0" w:name="_GoBack"/>
       <w:bookmarkEnd w:id="0"/>
@@ -600,13 +704,79 @@
         <w:rPr>
           <w:rFonts w:hint="eastAsia"/>
         </w:rPr>
-        <w:t>：职位的权限</w:t>
+        <w:t>leave</w:t>
+      </w:r>
+    </w:p>
+    <w:p>
+      <w:r>
+        <w:rPr>
+          <w:rFonts w:hint="eastAsia"/>
+        </w:rPr>
+        <w:t>只有超级管理员可审核</w:t>
       </w:r>
     </w:p>
     <w:p>
       <w:pPr>
         <w:ind w:firstLine="420"/>
       </w:pPr>
+      <w:r>
+        <w:t>id：</w:t>
+      </w:r>
+      <w:r>
+        <w:rPr>
+          <w:rFonts w:hint="eastAsia"/>
+        </w:rPr>
+        <w:t>请假类别</w:t>
+      </w:r>
+      <w:r>
+        <w:t>编号（主键，自增）</w:t>
+      </w:r>
+    </w:p>
+    <w:p>
+      <w:r>
+        <w:tab/>
+      </w:r>
+      <w:r>
+        <w:rPr>
+          <w:rFonts w:hint="eastAsia"/>
+        </w:rPr>
+        <w:t>name：类别名称</w:t>
+      </w:r>
+    </w:p>
+    <w:p>
+      <w:r>
+        <w:tab/>
+      </w:r>
+      <w:r>
+        <w:rPr>
+          <w:rFonts w:hint="eastAsia"/>
+        </w:rPr>
+        <w:t>type</w:t>
+      </w:r>
+      <w:r>
+        <w:rPr>
+          <w:rFonts w:hint="eastAsia"/>
+        </w:rPr>
+        <w:t>：</w:t>
+      </w:r>
+      <w:r>
+        <w:rPr>
+          <w:rFonts w:hint="eastAsia"/>
+        </w:rPr>
+        <w:t>处理方式，（补考勤处理</w:t>
+      </w:r>
+      <w:r>
+        <w:rPr>
+          <w:rFonts w:hint="eastAsia"/>
+        </w:rPr>
+        <w:t>、请假处理</w:t>
+      </w:r>
+      <w:r>
+        <w:rPr>
+          <w:rFonts w:hint="eastAsia"/>
+        </w:rPr>
+        <w:t>）</w:t>
+      </w:r>
     </w:p>
     <w:p>
       <w:pPr>
@@ -616,13 +786,202 @@
         <w:rPr>
           <w:rFonts w:hint="eastAsia"/>
         </w:rPr>
-        <w:t>权限表：permission</w:t>
+        <w:t>请假记录表</w:t>
+      </w:r>
+      <w:r>
+        <w:rPr>
+          <w:rFonts w:hint="eastAsia"/>
+        </w:rPr>
+        <w:t>：</w:t>
+      </w:r>
+      <w:proofErr w:type="spellStart"/>
+      <w:r>
+        <w:rPr>
+          <w:rFonts w:hint="eastAsia"/>
+        </w:rPr>
+        <w:t>le</w:t>
+      </w:r>
+      <w:r>
+        <w:t>ave_</w:t>
+      </w:r>
+      <w:r>
+        <w:t>record</w:t>
+      </w:r>
+      <w:proofErr w:type="spellEnd"/>
+    </w:p>
+    <w:p>
+      <w:r>
+        <w:rPr>
+          <w:rFonts w:hint="eastAsia"/>
+        </w:rPr>
+        <w:t>只有超级管理员可审核</w:t>
+      </w:r>
+    </w:p>
+    <w:p>
+      <w:r>
+        <w:tab/>
+      </w:r>
+      <w:r>
+        <w:t>id：</w:t>
+      </w:r>
+      <w:r>
+        <w:rPr>
+          <w:rFonts w:hint="eastAsia"/>
+        </w:rPr>
+        <w:t>请假</w:t>
+      </w:r>
+      <w:r>
+        <w:rPr>
+          <w:rFonts w:hint="eastAsia"/>
+        </w:rPr>
+        <w:t>记录</w:t>
+      </w:r>
+      <w:r>
+        <w:t>编号（主键，自增）</w:t>
+      </w:r>
+    </w:p>
+    <w:p>
+      <w:r>
+        <w:tab/>
+      </w:r>
+      <w:proofErr w:type="spellStart"/>
+      <w:r>
+        <w:rPr>
+          <w:rFonts w:hint="eastAsia"/>
+        </w:rPr>
+        <w:t>user</w:t>
+      </w:r>
+      <w:r>
+        <w:t>_id</w:t>
+      </w:r>
+      <w:proofErr w:type="spellEnd"/>
+      <w:r>
+        <w:rPr>
+          <w:rFonts w:hint="eastAsia"/>
+        </w:rPr>
+        <w:t>：请假员工</w:t>
+      </w:r>
+      <w:r>
+        <w:rPr>
+          <w:rFonts w:hint="eastAsia"/>
+        </w:rPr>
+        <w:t>编号</w:t>
+      </w:r>
+    </w:p>
+    <w:p>
+      <w:r>
+        <w:tab/>
+        <w:t>name</w:t>
+      </w:r>
+      <w:r>
+        <w:rPr>
+          <w:rFonts w:hint="eastAsia"/>
+        </w:rPr>
+        <w:t>：</w:t>
+      </w:r>
+      <w:r>
+        <w:rPr>
+          <w:rFonts w:hint="eastAsia"/>
+        </w:rPr>
+        <w:t>请假员工姓名</w:t>
+      </w:r>
+    </w:p>
+    <w:p>
+      <w:r>
+        <w:tab/>
+      </w:r>
+      <w:r>
+        <w:rPr>
+          <w:rFonts w:hint="eastAsia"/>
+        </w:rPr>
+        <w:t>reason</w:t>
+      </w:r>
+      <w:r>
+        <w:rPr>
+          <w:rFonts w:hint="eastAsia"/>
+        </w:rPr>
+        <w:t>：</w:t>
+      </w:r>
+      <w:r>
+        <w:rPr>
+          <w:rFonts w:hint="eastAsia"/>
+        </w:rPr>
+        <w:t>请假</w:t>
+      </w:r>
+      <w:r>
+        <w:rPr>
+          <w:rFonts w:hint="eastAsia"/>
+        </w:rPr>
+        <w:t>理由</w:t>
       </w:r>
     </w:p>
     <w:p>
       <w:pPr>
         <w:ind w:firstLine="420"/>
       </w:pPr>
+      <w:proofErr w:type="spellStart"/>
+      <w:r>
+        <w:t>leava_start</w:t>
+      </w:r>
+      <w:proofErr w:type="spellEnd"/>
+      <w:r>
+        <w:rPr>
+          <w:rFonts w:hint="eastAsia"/>
+        </w:rPr>
+        <w:t>：</w:t>
+      </w:r>
+      <w:r>
+        <w:rPr>
+          <w:rFonts w:hint="eastAsia"/>
+        </w:rPr>
+        <w:t>请假开始时间</w:t>
+      </w:r>
+    </w:p>
+    <w:p>
+      <w:r>
+        <w:tab/>
+      </w:r>
+      <w:proofErr w:type="spellStart"/>
+      <w:r>
+        <w:t>leava_</w:t>
+      </w:r>
+      <w:r>
+        <w:t>stop</w:t>
+      </w:r>
+      <w:proofErr w:type="spellEnd"/>
+      <w:r>
+        <w:rPr>
+          <w:rFonts w:hint="eastAsia"/>
+        </w:rPr>
+        <w:t>：</w:t>
+      </w:r>
+      <w:r>
+        <w:rPr>
+          <w:rFonts w:hint="eastAsia"/>
+        </w:rPr>
+        <w:t>请请假结束时间</w:t>
+      </w:r>
+    </w:p>
+    <w:p>
+      <w:r>
+        <w:tab/>
+      </w:r>
+    </w:p>
+    <w:p>
+      <w:pPr>
+        <w:pStyle w:val="1"/>
+      </w:pPr>
+      <w:r>
+        <w:rPr>
+          <w:rFonts w:hint="eastAsia"/>
+        </w:rPr>
+        <w:t>考勤结果表：result</w:t>
+      </w:r>
+    </w:p>
+    <w:p>
+      <w:r>
+        <w:tab/>
+      </w:r>
       <w:r>
         <w:rPr>
           <w:rFonts w:hint="eastAsia"/>
@@ -633,7 +992,258 @@
         <w:rPr>
           <w:rFonts w:hint="eastAsia"/>
         </w:rPr>
-        <w:t>权限编号</w:t>
+        <w:t>考勤结果编号</w:t>
+      </w:r>
+    </w:p>
+    <w:p>
+      <w:r>
+        <w:tab/>
+      </w:r>
+      <w:r>
+        <w:rPr>
+          <w:rFonts w:hint="eastAsia"/>
+        </w:rPr>
+        <w:t>name：考勤结果名称</w:t>
+      </w:r>
+      <w:r>
+        <w:rPr>
+          <w:rFonts w:hint="eastAsia"/>
+        </w:rPr>
+        <w:t>（正常出勤、</w:t>
+      </w:r>
+      <w:r>
+        <w:rPr>
+          <w:rFonts w:hint="eastAsia"/>
+        </w:rPr>
+        <w:t>迟到、严重迟到、早退、严重早退、缺勤</w:t>
+      </w:r>
+      <w:r>
+        <w:rPr>
+          <w:rFonts w:hint="eastAsia"/>
+        </w:rPr>
+        <w:t>、请假公出）</w:t>
+      </w:r>
+    </w:p>
+    <w:p>
+      <w:r>
+        <w:tab/>
+      </w:r>
+      <w:r>
+        <w:rPr>
+          <w:rFonts w:hint="eastAsia"/>
+        </w:rPr>
+        <w:t>minutes</w:t>
+      </w:r>
+      <w:r>
+        <w:rPr>
+          <w:rFonts w:hint="eastAsia"/>
+        </w:rPr>
+        <w:t>：</w:t>
+      </w:r>
+      <w:r>
+        <w:rPr>
+          <w:rFonts w:hint="eastAsia"/>
+        </w:rPr>
+        <w:t>迟到分钟数</w:t>
+      </w:r>
+    </w:p>
+    <w:p>
+      <w:pPr>
+        <w:pStyle w:val="1"/>
+      </w:pPr>
+      <w:r>
+        <w:rPr>
+          <w:rFonts w:hint="eastAsia"/>
+        </w:rPr>
+        <w:t>考勤</w:t>
+      </w:r>
+      <w:r>
+        <w:rPr>
+          <w:rFonts w:hint="eastAsia"/>
+        </w:rPr>
+        <w:t>记录</w:t>
+      </w:r>
+      <w:r>
+        <w:rPr>
+          <w:rFonts w:hint="eastAsia"/>
+        </w:rPr>
+        <w:t>表</w:t>
+      </w:r>
+      <w:r>
+        <w:rPr>
+          <w:rFonts w:hint="eastAsia"/>
+        </w:rPr>
+        <w:t>：</w:t>
+      </w:r>
+      <w:r>
+        <w:t>atten</w:t>
+      </w:r>
+      <w:r>
+        <w:rPr>
+          <w:rFonts w:hint="eastAsia"/>
+        </w:rPr>
+        <w:t>d</w:t>
+      </w:r>
+    </w:p>
+    <w:p>
+      <w:r>
+        <w:tab/>
+      </w:r>
+      <w:r>
+        <w:rPr>
+          <w:rFonts w:hint="eastAsia"/>
+        </w:rPr>
+        <w:t>id：考勤记录编号</w:t>
+      </w:r>
+      <w:r>
+        <w:rPr>
+          <w:rFonts w:hint="eastAsia"/>
+        </w:rPr>
+        <w:t>（主键，自增）</w:t>
+      </w:r>
+    </w:p>
+    <w:p>
+      <w:r>
+        <w:tab/>
+      </w:r>
+      <w:proofErr w:type="spellStart"/>
+      <w:r>
+        <w:rPr>
+          <w:rFonts w:hint="eastAsia"/>
+        </w:rPr>
+        <w:t>user</w:t>
+      </w:r>
+      <w:r>
+        <w:t>_id</w:t>
+      </w:r>
+      <w:proofErr w:type="spellEnd"/>
+      <w:r>
+        <w:rPr>
+          <w:rFonts w:hint="eastAsia"/>
+        </w:rPr>
+        <w:t>：</w:t>
+      </w:r>
+      <w:proofErr w:type="gramStart"/>
+      <w:r>
+        <w:rPr>
+          <w:rFonts w:hint="eastAsia"/>
+        </w:rPr>
+        <w:t>打卡员工</w:t>
+      </w:r>
+      <w:proofErr w:type="gramEnd"/>
+      <w:r>
+        <w:rPr>
+          <w:rFonts w:hint="eastAsia"/>
+        </w:rPr>
+        <w:t>I</w:t>
+      </w:r>
+      <w:r>
+        <w:t>D</w:t>
+      </w:r>
+    </w:p>
+    <w:p>
+      <w:r>
+        <w:tab/>
+      </w:r>
+      <w:r>
+        <w:rPr>
+          <w:rFonts w:hint="eastAsia"/>
+        </w:rPr>
+        <w:t>date：</w:t>
+      </w:r>
+      <w:r>
+        <w:rPr>
+          <w:rFonts w:hint="eastAsia"/>
+        </w:rPr>
+        <w:t>打卡</w:t>
+      </w:r>
+      <w:r>
+        <w:rPr>
+          <w:rFonts w:hint="eastAsia"/>
+        </w:rPr>
+        <w:t>日期</w:t>
+      </w:r>
+    </w:p>
+    <w:p>
+      <w:r>
+        <w:tab/>
+      </w:r>
+      <w:r>
+        <w:t>attend</w:t>
+      </w:r>
+      <w:r>
+        <w:rPr>
+          <w:rFonts w:hint="eastAsia"/>
+        </w:rPr>
+        <w:t>_</w:t>
+      </w:r>
+      <w:r>
+        <w:t xml:space="preserve"> </w:t>
+      </w:r>
+      <w:r>
+        <w:t>week</w:t>
+      </w:r>
+      <w:r>
+        <w:rPr>
+          <w:rFonts w:hint="eastAsia"/>
+        </w:rPr>
+        <w:t>：</w:t>
+      </w:r>
+      <w:r>
+        <w:rPr>
+          <w:rFonts w:hint="eastAsia"/>
+        </w:rPr>
+        <w:t>打卡星期</w:t>
+      </w:r>
+      <w:r>
+        <w:rPr>
+          <w:rFonts w:hint="eastAsia"/>
+        </w:rPr>
+        <w:t>几</w:t>
+      </w:r>
+    </w:p>
+    <w:p>
+      <w:r>
+        <w:tab/>
+      </w:r>
+      <w:proofErr w:type="spellStart"/>
+      <w:r>
+        <w:t>attend_start</w:t>
+      </w:r>
+      <w:proofErr w:type="spellEnd"/>
+      <w:r>
+        <w:rPr>
+          <w:rFonts w:hint="eastAsia"/>
+        </w:rPr>
+        <w:t>：</w:t>
+      </w:r>
+      <w:r>
+        <w:rPr>
+          <w:rFonts w:hint="eastAsia"/>
+        </w:rPr>
+        <w:t>打卡开始时间</w:t>
+      </w:r>
+    </w:p>
+    <w:p>
+      <w:r>
+        <w:tab/>
+      </w:r>
+      <w:proofErr w:type="spellStart"/>
+      <w:r>
+        <w:t>attend_stop</w:t>
+      </w:r>
+      <w:proofErr w:type="spellEnd"/>
+      <w:r>
+        <w:rPr>
+          <w:rFonts w:hint="eastAsia"/>
+        </w:rPr>
+        <w:t>：</w:t>
+      </w:r>
+      <w:r>
+        <w:rPr>
+          <w:rFonts w:hint="eastAsia"/>
+        </w:rPr>
+        <w:t>打卡结束时间</w:t>
       </w:r>
     </w:p>
     <w:p>
@@ -642,52 +1252,64 @@
       </w:pPr>
       <w:proofErr w:type="spellStart"/>
       <w:r>
-        <w:rPr>
-          <w:rFonts w:hint="eastAsia"/>
-        </w:rPr>
+        <w:t>absenbce</w:t>
+      </w:r>
+      <w:proofErr w:type="spellEnd"/>
+      <w:r>
+        <w:rPr>
+          <w:rFonts w:hint="eastAsia"/>
+        </w:rPr>
+        <w:t>：</w:t>
+      </w:r>
+      <w:r>
+        <w:t>缺勤的时间长度</w:t>
+      </w:r>
+    </w:p>
+    <w:p>
+      <w:r>
+        <w:tab/>
+      </w:r>
+      <w:r>
+        <w:rPr>
+          <w:rFonts w:hint="eastAsia"/>
+        </w:rPr>
+        <w:t>status</w:t>
+      </w:r>
+      <w:r>
+        <w:rPr>
+          <w:rFonts w:hint="eastAsia"/>
+        </w:rPr>
+        <w:t>：</w:t>
+      </w:r>
+      <w:r>
+        <w:rPr>
+          <w:rFonts w:hint="eastAsia"/>
+        </w:rPr>
+        <w:t>考勤</w:t>
+      </w:r>
+      <w:r>
+        <w:rPr>
+          <w:rFonts w:hint="eastAsia"/>
+        </w:rPr>
+        <w:t>结果</w:t>
+      </w:r>
+    </w:p>
+    <w:p>
+      <w:r>
         <w:lastRenderedPageBreak/>
-        <w:t>user</w:t>
-      </w:r>
-      <w:r>
-        <w:t>Permission</w:t>
-      </w:r>
-      <w:proofErr w:type="spellEnd"/>
-      <w:r>
-        <w:rPr>
-          <w:rFonts w:hint="eastAsia"/>
-        </w:rPr>
-        <w:t>：用户权限</w:t>
-      </w:r>
-    </w:p>
-    <w:p>
-      <w:pPr>
-        <w:ind w:firstLine="420"/>
-        <w:rPr>
-          <w:rFonts w:hint="eastAsia"/>
-        </w:rPr>
-      </w:pPr>
-      <w:proofErr w:type="spellStart"/>
-      <w:r>
-        <w:rPr>
-          <w:rFonts w:hint="eastAsia"/>
-        </w:rPr>
-        <w:t>name</w:t>
-      </w:r>
-      <w:r>
-        <w:t>P</w:t>
-      </w:r>
-      <w:r>
-        <w:rPr>
-          <w:rFonts w:hint="eastAsia"/>
-        </w:rPr>
-        <w:t>ermission</w:t>
-      </w:r>
-      <w:proofErr w:type="spellEnd"/>
-      <w:r>
-        <w:rPr>
-          <w:rFonts w:hint="eastAsia"/>
-        </w:rPr>
-        <w:t>：权限名</w:t>
+        <w:tab/>
+      </w:r>
+      <w:r>
+        <w:rPr>
+          <w:rFonts w:hint="eastAsia"/>
+        </w:rPr>
+        <w:t>address：</w:t>
+      </w:r>
+      <w:r>
+        <w:rPr>
+          <w:rFonts w:hint="eastAsia"/>
+        </w:rPr>
+        <w:t>打卡地址</w:t>
       </w:r>
     </w:p>
     <w:p>
@@ -698,605 +1320,6 @@
         <w:rPr>
           <w:rFonts w:hint="eastAsia"/>
         </w:rPr>
-        <w:t>请假类别表</w:t>
-      </w:r>
-      <w:r>
-        <w:rPr>
-          <w:rFonts w:hint="eastAsia"/>
-        </w:rPr>
-        <w:t>：leave</w:t>
-      </w:r>
-    </w:p>
-    <w:p>
-      <w:r>
-        <w:rPr>
-          <w:rFonts w:hint="eastAsia"/>
-        </w:rPr>
-        <w:t>只有超级管理员可审核</w:t>
-      </w:r>
-    </w:p>
-    <w:p>
-      <w:pPr>
-        <w:ind w:firstLine="420"/>
-      </w:pPr>
-      <w:r>
-        <w:t>id：</w:t>
-      </w:r>
-      <w:r>
-        <w:rPr>
-          <w:rFonts w:hint="eastAsia"/>
-        </w:rPr>
-        <w:t>请假类别</w:t>
-      </w:r>
-      <w:r>
-        <w:t>编号（主键，自增）</w:t>
-      </w:r>
-    </w:p>
-    <w:p>
-      <w:r>
-        <w:tab/>
-      </w:r>
-      <w:r>
-        <w:rPr>
-          <w:rFonts w:hint="eastAsia"/>
-        </w:rPr>
-        <w:t>name：类别名称</w:t>
-      </w:r>
-    </w:p>
-    <w:p>
-      <w:r>
-        <w:tab/>
-      </w:r>
-      <w:r>
-        <w:rPr>
-          <w:rFonts w:hint="eastAsia"/>
-        </w:rPr>
-        <w:t>type</w:t>
-      </w:r>
-      <w:r>
-        <w:rPr>
-          <w:rFonts w:hint="eastAsia"/>
-        </w:rPr>
-        <w:t>：</w:t>
-      </w:r>
-      <w:r>
-        <w:rPr>
-          <w:rFonts w:hint="eastAsia"/>
-        </w:rPr>
-        <w:t>处理方式，（补考勤处理</w:t>
-      </w:r>
-      <w:r>
-        <w:rPr>
-          <w:rFonts w:hint="eastAsia"/>
-        </w:rPr>
-        <w:t>、请假处理</w:t>
-      </w:r>
-      <w:r>
-        <w:rPr>
-          <w:rFonts w:hint="eastAsia"/>
-        </w:rPr>
-        <w:t>）</w:t>
-      </w:r>
-    </w:p>
-    <w:p>
-      <w:pPr>
-        <w:pStyle w:val="1"/>
-      </w:pPr>
-      <w:r>
-        <w:rPr>
-          <w:rFonts w:hint="eastAsia"/>
-        </w:rPr>
-        <w:t>请假记录表</w:t>
-      </w:r>
-      <w:r>
-        <w:rPr>
-          <w:rFonts w:hint="eastAsia"/>
-        </w:rPr>
-        <w:t>：</w:t>
-      </w:r>
-      <w:proofErr w:type="spellStart"/>
-      <w:r>
-        <w:rPr>
-          <w:rFonts w:hint="eastAsia"/>
-        </w:rPr>
-        <w:t>le</w:t>
-      </w:r>
-      <w:r>
-        <w:t>ave_</w:t>
-      </w:r>
-      <w:r>
-        <w:t>record</w:t>
-      </w:r>
-      <w:proofErr w:type="spellEnd"/>
-    </w:p>
-    <w:p>
-      <w:r>
-        <w:rPr>
-          <w:rFonts w:hint="eastAsia"/>
-        </w:rPr>
-        <w:t>只有超级管理员可审核</w:t>
-      </w:r>
-    </w:p>
-    <w:p>
-      <w:r>
-        <w:tab/>
-      </w:r>
-      <w:r>
-        <w:t>id：</w:t>
-      </w:r>
-      <w:r>
-        <w:rPr>
-          <w:rFonts w:hint="eastAsia"/>
-        </w:rPr>
-        <w:t>请假</w:t>
-      </w:r>
-      <w:r>
-        <w:rPr>
-          <w:rFonts w:hint="eastAsia"/>
-        </w:rPr>
-        <w:t>记录</w:t>
-      </w:r>
-      <w:r>
-        <w:t>编号（主键，自增）</w:t>
-      </w:r>
-    </w:p>
-    <w:p>
-      <w:r>
-        <w:tab/>
-      </w:r>
-      <w:proofErr w:type="spellStart"/>
-      <w:r>
-        <w:rPr>
-          <w:rFonts w:hint="eastAsia"/>
-        </w:rPr>
-        <w:t>user</w:t>
-      </w:r>
-      <w:r>
-        <w:t>_id</w:t>
-      </w:r>
-      <w:proofErr w:type="spellEnd"/>
-      <w:r>
-        <w:rPr>
-          <w:rFonts w:hint="eastAsia"/>
-        </w:rPr>
-        <w:t>：请假员工</w:t>
-      </w:r>
-      <w:r>
-        <w:rPr>
-          <w:rFonts w:hint="eastAsia"/>
-        </w:rPr>
-        <w:t>编号</w:t>
-      </w:r>
-    </w:p>
-    <w:p>
-      <w:r>
-        <w:tab/>
-        <w:t>name</w:t>
-      </w:r>
-      <w:r>
-        <w:rPr>
-          <w:rFonts w:hint="eastAsia"/>
-        </w:rPr>
-        <w:t>：</w:t>
-      </w:r>
-      <w:r>
-        <w:rPr>
-          <w:rFonts w:hint="eastAsia"/>
-        </w:rPr>
-        <w:t>请假员工姓名</w:t>
-      </w:r>
-    </w:p>
-    <w:p>
-      <w:r>
-        <w:tab/>
-      </w:r>
-      <w:r>
-        <w:rPr>
-          <w:rFonts w:hint="eastAsia"/>
-        </w:rPr>
-        <w:t>reason</w:t>
-      </w:r>
-      <w:r>
-        <w:rPr>
-          <w:rFonts w:hint="eastAsia"/>
-        </w:rPr>
-        <w:t>：</w:t>
-      </w:r>
-      <w:r>
-        <w:rPr>
-          <w:rFonts w:hint="eastAsia"/>
-        </w:rPr>
-        <w:t>请假</w:t>
-      </w:r>
-      <w:r>
-        <w:rPr>
-          <w:rFonts w:hint="eastAsia"/>
-        </w:rPr>
-        <w:t>理由</w:t>
-      </w:r>
-    </w:p>
-    <w:p>
-      <w:pPr>
-        <w:ind w:firstLine="420"/>
-      </w:pPr>
-      <w:proofErr w:type="spellStart"/>
-      <w:r>
-        <w:t>leava_start</w:t>
-      </w:r>
-      <w:proofErr w:type="spellEnd"/>
-      <w:r>
-        <w:rPr>
-          <w:rFonts w:hint="eastAsia"/>
-        </w:rPr>
-        <w:t>：</w:t>
-      </w:r>
-      <w:r>
-        <w:rPr>
-          <w:rFonts w:hint="eastAsia"/>
-        </w:rPr>
-        <w:t>请假开始时间</w:t>
-      </w:r>
-    </w:p>
-    <w:p>
-      <w:r>
-        <w:tab/>
-      </w:r>
-      <w:proofErr w:type="spellStart"/>
-      <w:r>
-        <w:t>leava_</w:t>
-      </w:r>
-      <w:r>
-        <w:t>stop</w:t>
-      </w:r>
-      <w:proofErr w:type="spellEnd"/>
-      <w:r>
-        <w:rPr>
-          <w:rFonts w:hint="eastAsia"/>
-        </w:rPr>
-        <w:t>：</w:t>
-      </w:r>
-      <w:r>
-        <w:rPr>
-          <w:rFonts w:hint="eastAsia"/>
-        </w:rPr>
-        <w:t>请请假结束时间</w:t>
-      </w:r>
-    </w:p>
-    <w:p>
-      <w:r>
-        <w:tab/>
-      </w:r>
-    </w:p>
-    <w:p>
-      <w:pPr>
-        <w:pStyle w:val="1"/>
-      </w:pPr>
-      <w:r>
-        <w:rPr>
-          <w:rFonts w:hint="eastAsia"/>
-        </w:rPr>
-        <w:t>考勤结果表：result</w:t>
-      </w:r>
-    </w:p>
-    <w:p>
-      <w:r>
-        <w:tab/>
-      </w:r>
-      <w:r>
-        <w:rPr>
-          <w:rFonts w:hint="eastAsia"/>
-        </w:rPr>
-        <w:t>id：</w:t>
-      </w:r>
-      <w:r>
-        <w:rPr>
-          <w:rFonts w:hint="eastAsia"/>
-        </w:rPr>
-        <w:t>考勤结果编号</w:t>
-      </w:r>
-    </w:p>
-    <w:p>
-      <w:r>
-        <w:tab/>
-      </w:r>
-      <w:r>
-        <w:rPr>
-          <w:rFonts w:hint="eastAsia"/>
-        </w:rPr>
-        <w:t>name：考勤结果名称</w:t>
-      </w:r>
-      <w:r>
-        <w:rPr>
-          <w:rFonts w:hint="eastAsia"/>
-        </w:rPr>
-        <w:t>（正常出勤、</w:t>
-      </w:r>
-      <w:r>
-        <w:rPr>
-          <w:rFonts w:hint="eastAsia"/>
-        </w:rPr>
-        <w:t>迟到、严重迟到、早退、严重早退、缺勤</w:t>
-      </w:r>
-      <w:r>
-        <w:rPr>
-          <w:rFonts w:hint="eastAsia"/>
-        </w:rPr>
-        <w:t>、请假公出）</w:t>
-      </w:r>
-    </w:p>
-    <w:p>
-      <w:pPr>
-        <w:pStyle w:val="1"/>
-      </w:pPr>
-      <w:r>
-        <w:rPr>
-          <w:rFonts w:hint="eastAsia"/>
-        </w:rPr>
-        <w:t>考勤</w:t>
-      </w:r>
-      <w:r>
-        <w:rPr>
-          <w:rFonts w:hint="eastAsia"/>
-        </w:rPr>
-        <w:t>记录</w:t>
-      </w:r>
-      <w:r>
-        <w:rPr>
-          <w:rFonts w:hint="eastAsia"/>
-        </w:rPr>
-        <w:t>表</w:t>
-      </w:r>
-      <w:r>
-        <w:rPr>
-          <w:rFonts w:hint="eastAsia"/>
-        </w:rPr>
-        <w:t>：</w:t>
-      </w:r>
-      <w:r>
-        <w:t>atten</w:t>
-      </w:r>
-      <w:r>
-        <w:rPr>
-          <w:rFonts w:hint="eastAsia"/>
-        </w:rPr>
-        <w:t>d</w:t>
-      </w:r>
-    </w:p>
-    <w:p>
-      <w:r>
-        <w:tab/>
-      </w:r>
-      <w:r>
-        <w:rPr>
-          <w:rFonts w:hint="eastAsia"/>
-        </w:rPr>
-        <w:t>id：考勤记录编号</w:t>
-      </w:r>
-      <w:r>
-        <w:rPr>
-          <w:rFonts w:hint="eastAsia"/>
-        </w:rPr>
-        <w:t>（主键，自增）</w:t>
-      </w:r>
-    </w:p>
-    <w:p>
-      <w:r>
-        <w:tab/>
-      </w:r>
-      <w:proofErr w:type="spellStart"/>
-      <w:r>
-        <w:rPr>
-          <w:rFonts w:hint="eastAsia"/>
-        </w:rPr>
-        <w:t>user</w:t>
-      </w:r>
-      <w:r>
-        <w:t>_id</w:t>
-      </w:r>
-      <w:proofErr w:type="spellEnd"/>
-      <w:r>
-        <w:rPr>
-          <w:rFonts w:hint="eastAsia"/>
-        </w:rPr>
-        <w:t>：</w:t>
-      </w:r>
-      <w:proofErr w:type="gramStart"/>
-      <w:r>
-        <w:rPr>
-          <w:rFonts w:hint="eastAsia"/>
-        </w:rPr>
-        <w:t>打卡员工</w:t>
-      </w:r>
-      <w:proofErr w:type="gramEnd"/>
-      <w:r>
-        <w:rPr>
-          <w:rFonts w:hint="eastAsia"/>
-        </w:rPr>
-        <w:t>I</w:t>
-      </w:r>
-      <w:r>
-        <w:t>D</w:t>
-      </w:r>
-    </w:p>
-    <w:p>
-      <w:r>
-        <w:tab/>
-      </w:r>
-      <w:r>
-        <w:rPr>
-          <w:rFonts w:hint="eastAsia"/>
-        </w:rPr>
-        <w:t>date：</w:t>
-      </w:r>
-      <w:r>
-        <w:rPr>
-          <w:rFonts w:hint="eastAsia"/>
-        </w:rPr>
-        <w:t>打卡</w:t>
-      </w:r>
-      <w:r>
-        <w:rPr>
-          <w:rFonts w:hint="eastAsia"/>
-        </w:rPr>
-        <w:t>日期</w:t>
-      </w:r>
-    </w:p>
-    <w:p>
-      <w:r>
-        <w:tab/>
-      </w:r>
-      <w:r>
-        <w:t>attend</w:t>
-      </w:r>
-      <w:r>
-        <w:rPr>
-          <w:rFonts w:hint="eastAsia"/>
-        </w:rPr>
-        <w:t>_</w:t>
-      </w:r>
-      <w:r>
-        <w:t xml:space="preserve"> </w:t>
-      </w:r>
-      <w:r>
-        <w:t>week</w:t>
-      </w:r>
-      <w:r>
-        <w:rPr>
-          <w:rFonts w:hint="eastAsia"/>
-        </w:rPr>
-        <w:t>：</w:t>
-      </w:r>
-      <w:r>
-        <w:rPr>
-          <w:rFonts w:hint="eastAsia"/>
-        </w:rPr>
-        <w:t>打卡星期</w:t>
-      </w:r>
-      <w:r>
-        <w:rPr>
-          <w:rFonts w:hint="eastAsia"/>
-        </w:rPr>
-        <w:t>几</w:t>
-      </w:r>
-    </w:p>
-    <w:p>
-      <w:r>
-        <w:tab/>
-      </w:r>
-      <w:proofErr w:type="spellStart"/>
-      <w:r>
-        <w:t>attend_start</w:t>
-      </w:r>
-      <w:proofErr w:type="spellEnd"/>
-      <w:r>
-        <w:rPr>
-          <w:rFonts w:hint="eastAsia"/>
-        </w:rPr>
-        <w:t>：</w:t>
-      </w:r>
-      <w:r>
-        <w:rPr>
-          <w:rFonts w:hint="eastAsia"/>
-        </w:rPr>
-        <w:t>打卡开始时间</w:t>
-      </w:r>
-    </w:p>
-    <w:p>
-      <w:r>
-        <w:tab/>
-      </w:r>
-      <w:proofErr w:type="spellStart"/>
-      <w:r>
-        <w:t>attend_stop</w:t>
-      </w:r>
-      <w:proofErr w:type="spellEnd"/>
-      <w:r>
-        <w:rPr>
-          <w:rFonts w:hint="eastAsia"/>
-        </w:rPr>
-        <w:t>：</w:t>
-      </w:r>
-      <w:r>
-        <w:rPr>
-          <w:rFonts w:hint="eastAsia"/>
-        </w:rPr>
-        <w:t>打卡结束时间</w:t>
-      </w:r>
-    </w:p>
-    <w:p>
-      <w:pPr>
-        <w:ind w:firstLine="420"/>
-      </w:pPr>
-      <w:proofErr w:type="spellStart"/>
-      <w:r>
-        <w:t>absenbce</w:t>
-      </w:r>
-      <w:proofErr w:type="spellEnd"/>
-      <w:r>
-        <w:rPr>
-          <w:rFonts w:hint="eastAsia"/>
-        </w:rPr>
-        <w:t>：</w:t>
-      </w:r>
-      <w:r>
-        <w:t>缺勤的时间长度</w:t>
-      </w:r>
-    </w:p>
-    <w:p>
-      <w:r>
-        <w:tab/>
-      </w:r>
-      <w:r>
-        <w:rPr>
-          <w:rFonts w:hint="eastAsia"/>
-        </w:rPr>
-        <w:t>status</w:t>
-      </w:r>
-      <w:r>
-        <w:rPr>
-          <w:rFonts w:hint="eastAsia"/>
-        </w:rPr>
-        <w:t>：</w:t>
-      </w:r>
-      <w:r>
-        <w:rPr>
-          <w:rFonts w:hint="eastAsia"/>
-        </w:rPr>
-        <w:t>考勤</w:t>
-      </w:r>
-      <w:r>
-        <w:rPr>
-          <w:rFonts w:hint="eastAsia"/>
-        </w:rPr>
-        <w:t>结果</w:t>
-      </w:r>
-    </w:p>
-    <w:p>
-      <w:r>
-        <w:tab/>
-      </w:r>
-      <w:r>
-        <w:rPr>
-          <w:rFonts w:hint="eastAsia"/>
-        </w:rPr>
-        <w:t>address：</w:t>
-      </w:r>
-      <w:r>
-        <w:rPr>
-          <w:rFonts w:hint="eastAsia"/>
-        </w:rPr>
-        <w:t>打卡地址</w:t>
-      </w:r>
-    </w:p>
-    <w:p>
-      <w:pPr>
-        <w:pStyle w:val="1"/>
-      </w:pPr>
-      <w:r>
-        <w:rPr>
-          <w:rFonts w:hint="eastAsia"/>
-        </w:rPr>
-        <w:lastRenderedPageBreak/>
         <w:t>班次表：</w:t>
       </w:r>
       <w:r>
@@ -2771,7 +2794,7 @@
 </file>
 
 <file path=customXml/itemProps1.xml><?xml version="1.0" encoding="utf-8"?>
-<ds:datastoreItem xmlns:ds="http://schemas.openxmlformats.org/officeDocument/2006/customXml" ds:itemID="{E7760F77-3C13-4798-A7F9-472E449997CF}">
+<ds:datastoreItem xmlns:ds="http://schemas.openxmlformats.org/officeDocument/2006/customXml" ds:itemID="{8DCA5A9A-6CAE-4FB3-882F-5AA237686A0D}">
   <ds:schemaRefs>
     <ds:schemaRef ds:uri="http://schemas.openxmlformats.org/officeDocument/2006/bibliography"/>
   </ds:schemaRefs>

--- a/分析文档/数据库设计.docx
+++ b/分析文档/数据库设计.docx
@@ -388,7 +388,10 @@
       </w:r>
       <w:proofErr w:type="spellEnd"/>
       <w:r>
-        <w:t xml:space="preserve"> </w:t>
+        <w:rPr>
+          <w:rFonts w:hint="eastAsia"/>
+        </w:rPr>
+        <w:t>：</w:t>
       </w:r>
       <w:r>
         <w:rPr>
@@ -421,6 +424,15 @@
           <w:sz w:val="24"/>
           <w:szCs w:val="24"/>
         </w:rPr>
+        <w:t>：</w:t>
+      </w:r>
+      <w:r>
+        <w:rPr>
+          <w:rFonts w:ascii="宋体" w:eastAsia="宋体" w:hAnsi="宋体" w:cs="宋体" w:hint="eastAsia"/>
+          <w:kern w:val="0"/>
+          <w:sz w:val="24"/>
+          <w:szCs w:val="24"/>
+        </w:rPr>
         <w:t>考勤方式</w:t>
       </w:r>
     </w:p>
@@ -432,7 +444,15 @@
         <w:rPr>
           <w:rFonts w:hint="eastAsia"/>
         </w:rPr>
-        <w:t>number：部门员工数</w:t>
+        <w:t>number：</w:t>
+      </w:r>
+      <w:bookmarkStart w:id="0" w:name="_GoBack"/>
+      <w:bookmarkEnd w:id="0"/>
+      <w:r>
+        <w:rPr>
+          <w:rFonts w:hint="eastAsia"/>
+        </w:rPr>
+        <w:t>部门员工数</w:t>
       </w:r>
     </w:p>
     <w:p>
@@ -696,15 +716,7 @@
         <w:rPr>
           <w:rFonts w:hint="eastAsia"/>
         </w:rPr>
-        <w:t>：</w:t>
-      </w:r>
-      <w:bookmarkStart w:id="0" w:name="_GoBack"/>
-      <w:bookmarkEnd w:id="0"/>
-      <w:r>
-        <w:rPr>
-          <w:rFonts w:hint="eastAsia"/>
-        </w:rPr>
-        <w:t>leave</w:t>
+        <w:t>：leave</w:t>
       </w:r>
     </w:p>
     <w:p>
@@ -2794,7 +2806,7 @@
 </file>
 
 <file path=customXml/itemProps1.xml><?xml version="1.0" encoding="utf-8"?>
-<ds:datastoreItem xmlns:ds="http://schemas.openxmlformats.org/officeDocument/2006/customXml" ds:itemID="{8DCA5A9A-6CAE-4FB3-882F-5AA237686A0D}">
+<ds:datastoreItem xmlns:ds="http://schemas.openxmlformats.org/officeDocument/2006/customXml" ds:itemID="{21858E27-5B19-4BFF-B1BA-21524952205B}">
   <ds:schemaRefs>
     <ds:schemaRef ds:uri="http://schemas.openxmlformats.org/officeDocument/2006/bibliography"/>
   </ds:schemaRefs>

--- a/分析文档/数据库设计.docx
+++ b/分析文档/数据库设计.docx
@@ -444,15 +444,613 @@
         <w:rPr>
           <w:rFonts w:hint="eastAsia"/>
         </w:rPr>
-        <w:t>number：</w:t>
+        <w:t>number：部门员工数</w:t>
+      </w:r>
+    </w:p>
+    <w:p>
+      <w:pPr>
+        <w:pStyle w:val="1"/>
+      </w:pPr>
+      <w:r>
+        <w:rPr>
+          <w:rFonts w:hint="eastAsia"/>
+        </w:rPr>
+        <w:t>职位</w:t>
+      </w:r>
+      <w:r>
+        <w:rPr>
+          <w:rFonts w:hint="eastAsia"/>
+        </w:rPr>
+        <w:t>表：</w:t>
+      </w:r>
+      <w:r>
+        <w:rPr>
+          <w:rFonts w:hint="eastAsia"/>
+        </w:rPr>
+        <w:t>position</w:t>
+      </w:r>
+    </w:p>
+    <w:p>
+      <w:pPr>
+        <w:ind w:firstLine="420"/>
+      </w:pPr>
+      <w:r>
+        <w:rPr>
+          <w:rFonts w:hint="eastAsia"/>
+        </w:rPr>
+        <w:t>id：</w:t>
+      </w:r>
+      <w:r>
+        <w:rPr>
+          <w:rFonts w:hint="eastAsia"/>
+        </w:rPr>
+        <w:t>职位</w:t>
+      </w:r>
+      <w:r>
+        <w:rPr>
+          <w:rFonts w:hint="eastAsia"/>
+        </w:rPr>
+        <w:t>编号</w:t>
+      </w:r>
+      <w:r>
+        <w:rPr>
+          <w:rFonts w:hint="eastAsia"/>
+        </w:rPr>
+        <w:t>（主键，自增）</w:t>
+      </w:r>
+    </w:p>
+    <w:p>
+      <w:pPr>
+        <w:ind w:firstLine="420"/>
+      </w:pPr>
+      <w:r>
+        <w:rPr>
+          <w:rFonts w:hint="eastAsia"/>
+        </w:rPr>
+        <w:t>name：</w:t>
+      </w:r>
+      <w:r>
+        <w:rPr>
+          <w:rFonts w:hint="eastAsia"/>
+        </w:rPr>
+        <w:t>职位</w:t>
+      </w:r>
+      <w:r>
+        <w:rPr>
+          <w:rFonts w:hint="eastAsia"/>
+        </w:rPr>
+        <w:t>名称</w:t>
+      </w:r>
+      <w:r>
+        <w:rPr>
+          <w:rFonts w:hint="eastAsia"/>
+        </w:rPr>
+        <w:t>（总经理、</w:t>
+      </w:r>
+      <w:r>
+        <w:rPr>
+          <w:rFonts w:hint="eastAsia"/>
+        </w:rPr>
+        <w:t>项目经理</w:t>
+      </w:r>
+      <w:r>
+        <w:rPr>
+          <w:rFonts w:hint="eastAsia"/>
+        </w:rPr>
+        <w:t>）</w:t>
+      </w:r>
+    </w:p>
+    <w:p>
+      <w:pPr>
+        <w:ind w:firstLine="420"/>
+      </w:pPr>
+      <w:r>
+        <w:t>mechanism</w:t>
+      </w:r>
+      <w:r>
+        <w:t>_id</w:t>
+      </w:r>
+      <w:r>
+        <w:rPr>
+          <w:rFonts w:hint="eastAsia"/>
+        </w:rPr>
+        <w:t>：</w:t>
+      </w:r>
+      <w:r>
+        <w:rPr>
+          <w:rFonts w:hint="eastAsia"/>
+        </w:rPr>
+        <w:t>职位所属企业机构I</w:t>
+      </w:r>
+      <w:r>
+        <w:t>D</w:t>
+      </w:r>
+      <w:r>
+        <w:rPr>
+          <w:rFonts w:hint="eastAsia"/>
+        </w:rPr>
+        <w:t>（</w:t>
+      </w:r>
+      <w:r>
+        <w:rPr>
+          <w:rFonts w:hint="eastAsia"/>
+        </w:rPr>
+        <w:t>0属于</w:t>
+      </w:r>
+      <w:r>
+        <w:rPr>
+          <w:rFonts w:hint="eastAsia"/>
+        </w:rPr>
+        <w:t>所有部门</w:t>
+      </w:r>
+      <w:r>
+        <w:rPr>
+          <w:rFonts w:hint="eastAsia"/>
+        </w:rPr>
+        <w:t>通用职位</w:t>
+      </w:r>
+      <w:r>
+        <w:rPr>
+          <w:rFonts w:hint="eastAsia"/>
+        </w:rPr>
+        <w:t>）</w:t>
+      </w:r>
+    </w:p>
+    <w:p>
+      <w:pPr>
+        <w:ind w:firstLine="420"/>
+      </w:pPr>
+      <w:proofErr w:type="spellStart"/>
+      <w:r>
+        <w:t>permission_id</w:t>
+      </w:r>
+      <w:proofErr w:type="spellEnd"/>
+      <w:r>
+        <w:rPr>
+          <w:rFonts w:hint="eastAsia"/>
+        </w:rPr>
+        <w:t>：职位权限</w:t>
+      </w:r>
+    </w:p>
+    <w:p>
+      <w:pPr>
+        <w:ind w:firstLine="420"/>
+      </w:pPr>
+    </w:p>
+    <w:p>
+      <w:pPr>
+        <w:pStyle w:val="1"/>
+      </w:pPr>
+      <w:r>
+        <w:rPr>
+          <w:rFonts w:hint="eastAsia"/>
+        </w:rPr>
+        <w:t>权限表：permission</w:t>
+      </w:r>
+    </w:p>
+    <w:p>
+      <w:pPr>
+        <w:ind w:firstLine="420"/>
+      </w:pPr>
+      <w:r>
+        <w:rPr>
+          <w:rFonts w:hint="eastAsia"/>
+        </w:rPr>
+        <w:t>id：</w:t>
+      </w:r>
+      <w:r>
+        <w:rPr>
+          <w:rFonts w:hint="eastAsia"/>
+        </w:rPr>
+        <w:t>权限编号</w:t>
+      </w:r>
+    </w:p>
+    <w:p>
+      <w:pPr>
+        <w:ind w:firstLine="420"/>
+      </w:pPr>
+      <w:proofErr w:type="spellStart"/>
+      <w:r>
+        <w:rPr>
+          <w:rFonts w:hint="eastAsia"/>
+        </w:rPr>
+        <w:lastRenderedPageBreak/>
+        <w:t>user</w:t>
+      </w:r>
+      <w:r>
+        <w:t>Permission</w:t>
+      </w:r>
+      <w:proofErr w:type="spellEnd"/>
+      <w:r>
+        <w:rPr>
+          <w:rFonts w:hint="eastAsia"/>
+        </w:rPr>
+        <w:t>：用户权限</w:t>
+      </w:r>
+    </w:p>
+    <w:p>
+      <w:pPr>
+        <w:ind w:firstLine="420"/>
+      </w:pPr>
+      <w:proofErr w:type="spellStart"/>
+      <w:r>
+        <w:rPr>
+          <w:rFonts w:hint="eastAsia"/>
+        </w:rPr>
+        <w:t>name</w:t>
+      </w:r>
+      <w:r>
+        <w:t>P</w:t>
+      </w:r>
+      <w:r>
+        <w:rPr>
+          <w:rFonts w:hint="eastAsia"/>
+        </w:rPr>
+        <w:t>ermission</w:t>
+      </w:r>
+      <w:proofErr w:type="spellEnd"/>
+      <w:r>
+        <w:rPr>
+          <w:rFonts w:hint="eastAsia"/>
+        </w:rPr>
+        <w:t>：权限名</w:t>
+      </w:r>
+    </w:p>
+    <w:p>
+      <w:pPr>
+        <w:pStyle w:val="1"/>
+      </w:pPr>
+      <w:r>
+        <w:rPr>
+          <w:rFonts w:hint="eastAsia"/>
+        </w:rPr>
+        <w:t>请假类别表</w:t>
+      </w:r>
+      <w:r>
+        <w:rPr>
+          <w:rFonts w:hint="eastAsia"/>
+        </w:rPr>
+        <w:t>：</w:t>
+      </w:r>
+      <w:proofErr w:type="spellStart"/>
+      <w:r>
+        <w:rPr>
+          <w:rFonts w:hint="eastAsia"/>
+        </w:rPr>
+        <w:t>leave</w:t>
+      </w:r>
+      <w:r>
+        <w:t>T</w:t>
+      </w:r>
+      <w:r>
+        <w:t>ype</w:t>
+      </w:r>
+      <w:proofErr w:type="spellEnd"/>
+    </w:p>
+    <w:p>
+      <w:r>
+        <w:rPr>
+          <w:rFonts w:hint="eastAsia"/>
+        </w:rPr>
+        <w:t>只有超级管理员可审核</w:t>
+      </w:r>
+    </w:p>
+    <w:p>
+      <w:pPr>
+        <w:ind w:firstLine="420"/>
+      </w:pPr>
+      <w:r>
+        <w:t>id：</w:t>
+      </w:r>
+      <w:r>
+        <w:rPr>
+          <w:rFonts w:hint="eastAsia"/>
+        </w:rPr>
+        <w:t>请假类别</w:t>
+      </w:r>
+      <w:r>
+        <w:t>编号（主键，自增）</w:t>
+      </w:r>
+    </w:p>
+    <w:p>
+      <w:r>
+        <w:tab/>
+      </w:r>
+      <w:r>
+        <w:rPr>
+          <w:rFonts w:hint="eastAsia"/>
+        </w:rPr>
+        <w:t>name：类别名称</w:t>
+      </w:r>
+    </w:p>
+    <w:p>
+      <w:r>
+        <w:tab/>
+      </w:r>
+      <w:r>
+        <w:rPr>
+          <w:rFonts w:hint="eastAsia"/>
+        </w:rPr>
+        <w:t>type</w:t>
+      </w:r>
+      <w:r>
+        <w:rPr>
+          <w:rFonts w:hint="eastAsia"/>
+        </w:rPr>
+        <w:t>：</w:t>
+      </w:r>
+      <w:r>
+        <w:rPr>
+          <w:rFonts w:hint="eastAsia"/>
+        </w:rPr>
+        <w:t>处理方式，（补考勤处理</w:t>
+      </w:r>
+      <w:r>
+        <w:rPr>
+          <w:rFonts w:hint="eastAsia"/>
+        </w:rPr>
+        <w:t>、请假处理</w:t>
+      </w:r>
+      <w:r>
+        <w:rPr>
+          <w:rFonts w:hint="eastAsia"/>
+        </w:rPr>
+        <w:t>）</w:t>
+      </w:r>
+    </w:p>
+    <w:p>
+      <w:pPr>
+        <w:pStyle w:val="1"/>
+      </w:pPr>
+      <w:r>
+        <w:rPr>
+          <w:rFonts w:hint="eastAsia"/>
+        </w:rPr>
+        <w:t>请假记录表</w:t>
+      </w:r>
+      <w:r>
+        <w:rPr>
+          <w:rFonts w:hint="eastAsia"/>
+        </w:rPr>
+        <w:t>：</w:t>
+      </w:r>
+      <w:proofErr w:type="spellStart"/>
+      <w:r>
+        <w:rPr>
+          <w:rFonts w:hint="eastAsia"/>
+        </w:rPr>
+        <w:t>le</w:t>
+      </w:r>
+      <w:r>
+        <w:t>ave</w:t>
+      </w:r>
+      <w:r>
+        <w:t>R</w:t>
       </w:r>
       <w:bookmarkStart w:id="0" w:name="_GoBack"/>
       <w:bookmarkEnd w:id="0"/>
       <w:r>
-        <w:rPr>
-          <w:rFonts w:hint="eastAsia"/>
-        </w:rPr>
-        <w:t>部门员工数</w:t>
+        <w:t>ecord</w:t>
+      </w:r>
+      <w:proofErr w:type="spellEnd"/>
+    </w:p>
+    <w:p>
+      <w:r>
+        <w:rPr>
+          <w:rFonts w:hint="eastAsia"/>
+        </w:rPr>
+        <w:t>只有超级管理员可审核</w:t>
+      </w:r>
+    </w:p>
+    <w:p>
+      <w:r>
+        <w:tab/>
+      </w:r>
+      <w:r>
+        <w:t>id：</w:t>
+      </w:r>
+      <w:r>
+        <w:rPr>
+          <w:rFonts w:hint="eastAsia"/>
+        </w:rPr>
+        <w:t>请假</w:t>
+      </w:r>
+      <w:r>
+        <w:rPr>
+          <w:rFonts w:hint="eastAsia"/>
+        </w:rPr>
+        <w:t>记录</w:t>
+      </w:r>
+      <w:r>
+        <w:t>编号（主键，自增）</w:t>
+      </w:r>
+    </w:p>
+    <w:p>
+      <w:pPr>
+        <w:ind w:firstLine="420"/>
+        <w:rPr>
+          <w:rFonts w:hint="eastAsia"/>
+        </w:rPr>
+      </w:pPr>
+      <w:r>
+        <w:t>name</w:t>
+      </w:r>
+      <w:r>
+        <w:rPr>
+          <w:rFonts w:hint="eastAsia"/>
+        </w:rPr>
+        <w:t>：请假员工姓名</w:t>
+      </w:r>
+    </w:p>
+    <w:p>
+      <w:r>
+        <w:tab/>
+      </w:r>
+      <w:proofErr w:type="spellStart"/>
+      <w:r>
+        <w:rPr>
+          <w:rFonts w:hint="eastAsia"/>
+        </w:rPr>
+        <w:t>user</w:t>
+      </w:r>
+      <w:r>
+        <w:t>_id</w:t>
+      </w:r>
+      <w:proofErr w:type="spellEnd"/>
+      <w:r>
+        <w:rPr>
+          <w:rFonts w:hint="eastAsia"/>
+        </w:rPr>
+        <w:t>：请假员工</w:t>
+      </w:r>
+      <w:r>
+        <w:rPr>
+          <w:rFonts w:hint="eastAsia"/>
+        </w:rPr>
+        <w:t>编号</w:t>
+      </w:r>
+    </w:p>
+    <w:p>
+      <w:pPr>
+        <w:rPr>
+          <w:rFonts w:hint="eastAsia"/>
+        </w:rPr>
+      </w:pPr>
+      <w:r>
+        <w:tab/>
+      </w:r>
+      <w:proofErr w:type="spellStart"/>
+      <w:r>
+        <w:rPr>
+          <w:rFonts w:hint="eastAsia"/>
+        </w:rPr>
+        <w:t>leave</w:t>
+      </w:r>
+      <w:r>
+        <w:t>_type</w:t>
+      </w:r>
+      <w:proofErr w:type="spellEnd"/>
+      <w:r>
+        <w:rPr>
+          <w:rFonts w:hint="eastAsia"/>
+        </w:rPr>
+        <w:t>：</w:t>
+      </w:r>
+      <w:r>
+        <w:rPr>
+          <w:rFonts w:hint="eastAsia"/>
+        </w:rPr>
+        <w:t>请假类型</w:t>
+      </w:r>
+    </w:p>
+    <w:p>
+      <w:pPr>
+        <w:ind w:firstLine="420"/>
+      </w:pPr>
+      <w:proofErr w:type="spellStart"/>
+      <w:r>
+        <w:t>leava_start</w:t>
+      </w:r>
+      <w:proofErr w:type="spellEnd"/>
+      <w:r>
+        <w:rPr>
+          <w:rFonts w:hint="eastAsia"/>
+        </w:rPr>
+        <w:t>：</w:t>
+      </w:r>
+      <w:r>
+        <w:rPr>
+          <w:rFonts w:hint="eastAsia"/>
+        </w:rPr>
+        <w:t>请假开始时间</w:t>
+      </w:r>
+    </w:p>
+    <w:p>
+      <w:r>
+        <w:tab/>
+      </w:r>
+      <w:proofErr w:type="spellStart"/>
+      <w:r>
+        <w:t>leava_</w:t>
+      </w:r>
+      <w:r>
+        <w:t>stop</w:t>
+      </w:r>
+      <w:proofErr w:type="spellEnd"/>
+      <w:r>
+        <w:rPr>
+          <w:rFonts w:hint="eastAsia"/>
+        </w:rPr>
+        <w:t>：</w:t>
+      </w:r>
+      <w:r>
+        <w:rPr>
+          <w:rFonts w:hint="eastAsia"/>
+        </w:rPr>
+        <w:t>请假结束时间</w:t>
+      </w:r>
+    </w:p>
+    <w:p>
+      <w:pPr>
+        <w:ind w:firstLine="420"/>
+        <w:rPr>
+          <w:rFonts w:hint="eastAsia"/>
+        </w:rPr>
+      </w:pPr>
+      <w:r>
+        <w:rPr>
+          <w:rFonts w:hint="eastAsia"/>
+        </w:rPr>
+        <w:t>s</w:t>
+      </w:r>
+      <w:r>
+        <w:t>tatus</w:t>
+      </w:r>
+      <w:r>
+        <w:rPr>
+          <w:rFonts w:hint="eastAsia"/>
+        </w:rPr>
+        <w:t>：审核通过情况（</w:t>
+      </w:r>
+      <w:r>
+        <w:rPr>
+          <w:rFonts w:hint="eastAsia"/>
+        </w:rPr>
+        <w:t>待审核，</w:t>
+      </w:r>
+      <w:r>
+        <w:rPr>
+          <w:rFonts w:hint="eastAsia"/>
+        </w:rPr>
+        <w:t>通过，</w:t>
+      </w:r>
+      <w:r>
+        <w:rPr>
+          <w:rFonts w:hint="eastAsia"/>
+        </w:rPr>
+        <w:t>不</w:t>
+      </w:r>
+      <w:r>
+        <w:rPr>
+          <w:rFonts w:hint="eastAsia"/>
+        </w:rPr>
+        <w:t>通过）</w:t>
+      </w:r>
+    </w:p>
+    <w:p>
+      <w:pPr>
+        <w:ind w:firstLine="420"/>
+      </w:pPr>
+      <w:r>
+        <w:rPr>
+          <w:rFonts w:hint="eastAsia"/>
+        </w:rPr>
+        <w:t>reason：请假理由</w:t>
+      </w:r>
+    </w:p>
+    <w:p>
+      <w:r>
+        <w:tab/>
       </w:r>
     </w:p>
     <w:p>
@@ -463,101 +1061,287 @@
         <w:rPr>
           <w:rFonts w:hint="eastAsia"/>
         </w:rPr>
-        <w:t>职位</w:t>
-      </w:r>
-      <w:r>
-        <w:rPr>
-          <w:rFonts w:hint="eastAsia"/>
-        </w:rPr>
-        <w:t>表：</w:t>
-      </w:r>
-      <w:r>
-        <w:rPr>
-          <w:rFonts w:hint="eastAsia"/>
-        </w:rPr>
-        <w:t>position</w:t>
+        <w:t>考勤结果表：result</w:t>
+      </w:r>
+    </w:p>
+    <w:p>
+      <w:r>
+        <w:tab/>
+      </w:r>
+      <w:r>
+        <w:rPr>
+          <w:rFonts w:hint="eastAsia"/>
+        </w:rPr>
+        <w:t>id：</w:t>
+      </w:r>
+      <w:r>
+        <w:rPr>
+          <w:rFonts w:hint="eastAsia"/>
+        </w:rPr>
+        <w:t>考勤结果编号</w:t>
+      </w:r>
+    </w:p>
+    <w:p>
+      <w:r>
+        <w:tab/>
+      </w:r>
+      <w:r>
+        <w:rPr>
+          <w:rFonts w:hint="eastAsia"/>
+        </w:rPr>
+        <w:t>name：考勤结果名称</w:t>
+      </w:r>
+      <w:r>
+        <w:rPr>
+          <w:rFonts w:hint="eastAsia"/>
+        </w:rPr>
+        <w:t>（正常出勤、</w:t>
+      </w:r>
+      <w:r>
+        <w:rPr>
+          <w:rFonts w:hint="eastAsia"/>
+        </w:rPr>
+        <w:t>迟到、严重迟到、早退、严重早退、缺勤</w:t>
+      </w:r>
+      <w:r>
+        <w:rPr>
+          <w:rFonts w:hint="eastAsia"/>
+        </w:rPr>
+        <w:t>、请假公出）</w:t>
+      </w:r>
+    </w:p>
+    <w:p>
+      <w:r>
+        <w:tab/>
+      </w:r>
+      <w:r>
+        <w:rPr>
+          <w:rFonts w:hint="eastAsia"/>
+        </w:rPr>
+        <w:t>minutes</w:t>
+      </w:r>
+      <w:r>
+        <w:rPr>
+          <w:rFonts w:hint="eastAsia"/>
+        </w:rPr>
+        <w:t>：</w:t>
+      </w:r>
+      <w:r>
+        <w:rPr>
+          <w:rFonts w:hint="eastAsia"/>
+        </w:rPr>
+        <w:t>迟到分钟数</w:t>
+      </w:r>
+    </w:p>
+    <w:p>
+      <w:pPr>
+        <w:pStyle w:val="1"/>
+      </w:pPr>
+      <w:r>
+        <w:rPr>
+          <w:rFonts w:hint="eastAsia"/>
+        </w:rPr>
+        <w:t>考勤</w:t>
+      </w:r>
+      <w:r>
+        <w:rPr>
+          <w:rFonts w:hint="eastAsia"/>
+        </w:rPr>
+        <w:t>记录</w:t>
+      </w:r>
+      <w:r>
+        <w:rPr>
+          <w:rFonts w:hint="eastAsia"/>
+        </w:rPr>
+        <w:t>表</w:t>
+      </w:r>
+      <w:r>
+        <w:rPr>
+          <w:rFonts w:hint="eastAsia"/>
+        </w:rPr>
+        <w:t>：</w:t>
+      </w:r>
+      <w:r>
+        <w:t>atten</w:t>
+      </w:r>
+      <w:r>
+        <w:rPr>
+          <w:rFonts w:hint="eastAsia"/>
+        </w:rPr>
+        <w:t>d</w:t>
+      </w:r>
+    </w:p>
+    <w:p>
+      <w:r>
+        <w:tab/>
+      </w:r>
+      <w:r>
+        <w:rPr>
+          <w:rFonts w:hint="eastAsia"/>
+        </w:rPr>
+        <w:t>id：考勤记录编号</w:t>
+      </w:r>
+      <w:r>
+        <w:rPr>
+          <w:rFonts w:hint="eastAsia"/>
+        </w:rPr>
+        <w:t>（主键，自增）</w:t>
+      </w:r>
+    </w:p>
+    <w:p>
+      <w:r>
+        <w:tab/>
+      </w:r>
+      <w:proofErr w:type="spellStart"/>
+      <w:r>
+        <w:rPr>
+          <w:rFonts w:hint="eastAsia"/>
+        </w:rPr>
+        <w:t>user</w:t>
+      </w:r>
+      <w:r>
+        <w:t>_id</w:t>
+      </w:r>
+      <w:proofErr w:type="spellEnd"/>
+      <w:r>
+        <w:rPr>
+          <w:rFonts w:hint="eastAsia"/>
+        </w:rPr>
+        <w:t>：</w:t>
+      </w:r>
+      <w:proofErr w:type="gramStart"/>
+      <w:r>
+        <w:rPr>
+          <w:rFonts w:hint="eastAsia"/>
+        </w:rPr>
+        <w:t>打卡员工</w:t>
+      </w:r>
+      <w:proofErr w:type="gramEnd"/>
+      <w:r>
+        <w:rPr>
+          <w:rFonts w:hint="eastAsia"/>
+        </w:rPr>
+        <w:t>I</w:t>
+      </w:r>
+      <w:r>
+        <w:t>D</w:t>
+      </w:r>
+    </w:p>
+    <w:p>
+      <w:r>
+        <w:tab/>
+      </w:r>
+      <w:r>
+        <w:rPr>
+          <w:rFonts w:hint="eastAsia"/>
+        </w:rPr>
+        <w:t>date：</w:t>
+      </w:r>
+      <w:r>
+        <w:rPr>
+          <w:rFonts w:hint="eastAsia"/>
+        </w:rPr>
+        <w:t>打卡</w:t>
+      </w:r>
+      <w:r>
+        <w:rPr>
+          <w:rFonts w:hint="eastAsia"/>
+        </w:rPr>
+        <w:t>日期</w:t>
+      </w:r>
+    </w:p>
+    <w:p>
+      <w:r>
+        <w:tab/>
+      </w:r>
+      <w:r>
+        <w:t>attend</w:t>
+      </w:r>
+      <w:r>
+        <w:rPr>
+          <w:rFonts w:hint="eastAsia"/>
+        </w:rPr>
+        <w:t>_</w:t>
+      </w:r>
+      <w:r>
+        <w:t xml:space="preserve"> </w:t>
+      </w:r>
+      <w:r>
+        <w:t>week</w:t>
+      </w:r>
+      <w:r>
+        <w:rPr>
+          <w:rFonts w:hint="eastAsia"/>
+        </w:rPr>
+        <w:t>：</w:t>
+      </w:r>
+      <w:r>
+        <w:rPr>
+          <w:rFonts w:hint="eastAsia"/>
+        </w:rPr>
+        <w:t>打卡星期</w:t>
+      </w:r>
+      <w:r>
+        <w:rPr>
+          <w:rFonts w:hint="eastAsia"/>
+        </w:rPr>
+        <w:t>几</w:t>
+      </w:r>
+    </w:p>
+    <w:p>
+      <w:r>
+        <w:tab/>
+      </w:r>
+      <w:proofErr w:type="spellStart"/>
+      <w:r>
+        <w:t>attend_start</w:t>
+      </w:r>
+      <w:proofErr w:type="spellEnd"/>
+      <w:r>
+        <w:rPr>
+          <w:rFonts w:hint="eastAsia"/>
+        </w:rPr>
+        <w:t>：</w:t>
+      </w:r>
+      <w:r>
+        <w:rPr>
+          <w:rFonts w:hint="eastAsia"/>
+        </w:rPr>
+        <w:t>打卡开始时间</w:t>
+      </w:r>
+    </w:p>
+    <w:p>
+      <w:r>
+        <w:tab/>
+      </w:r>
+      <w:proofErr w:type="spellStart"/>
+      <w:r>
+        <w:t>attend_stop</w:t>
+      </w:r>
+      <w:proofErr w:type="spellEnd"/>
+      <w:r>
+        <w:rPr>
+          <w:rFonts w:hint="eastAsia"/>
+        </w:rPr>
+        <w:t>：</w:t>
+      </w:r>
+      <w:r>
+        <w:rPr>
+          <w:rFonts w:hint="eastAsia"/>
+        </w:rPr>
+        <w:t>打卡结束时间</w:t>
       </w:r>
     </w:p>
     <w:p>
       <w:pPr>
         <w:ind w:firstLine="420"/>
       </w:pPr>
-      <w:r>
-        <w:rPr>
-          <w:rFonts w:hint="eastAsia"/>
-        </w:rPr>
-        <w:t>id：</w:t>
-      </w:r>
-      <w:r>
-        <w:rPr>
-          <w:rFonts w:hint="eastAsia"/>
-        </w:rPr>
-        <w:t>职位</w:t>
-      </w:r>
-      <w:r>
-        <w:rPr>
-          <w:rFonts w:hint="eastAsia"/>
-        </w:rPr>
-        <w:t>编号</w:t>
-      </w:r>
-      <w:r>
-        <w:rPr>
-          <w:rFonts w:hint="eastAsia"/>
-        </w:rPr>
-        <w:t>（主键，自增）</w:t>
-      </w:r>
-    </w:p>
-    <w:p>
-      <w:pPr>
-        <w:ind w:firstLine="420"/>
-      </w:pPr>
-      <w:r>
-        <w:rPr>
-          <w:rFonts w:hint="eastAsia"/>
-        </w:rPr>
-        <w:t>name：</w:t>
-      </w:r>
-      <w:r>
-        <w:rPr>
-          <w:rFonts w:hint="eastAsia"/>
-        </w:rPr>
-        <w:t>职位</w:t>
-      </w:r>
-      <w:r>
-        <w:rPr>
-          <w:rFonts w:hint="eastAsia"/>
-        </w:rPr>
-        <w:t>名称</w:t>
-      </w:r>
-      <w:r>
-        <w:rPr>
-          <w:rFonts w:hint="eastAsia"/>
-        </w:rPr>
-        <w:t>（总经理、</w:t>
-      </w:r>
-      <w:r>
-        <w:rPr>
-          <w:rFonts w:hint="eastAsia"/>
-        </w:rPr>
-        <w:t>项目经理</w:t>
-      </w:r>
-      <w:r>
-        <w:rPr>
-          <w:rFonts w:hint="eastAsia"/>
-        </w:rPr>
-        <w:t>）</w:t>
-      </w:r>
-    </w:p>
-    <w:p>
-      <w:pPr>
-        <w:ind w:firstLine="420"/>
-      </w:pPr>
-      <w:r>
-        <w:t>mechanism</w:t>
-      </w:r>
-      <w:r>
-        <w:t>_id</w:t>
-      </w:r>
+      <w:proofErr w:type="spellStart"/>
+      <w:r>
+        <w:lastRenderedPageBreak/>
+        <w:t>absenbce</w:t>
+      </w:r>
+      <w:proofErr w:type="spellEnd"/>
       <w:r>
         <w:rPr>
           <w:rFonts w:hint="eastAsia"/>
@@ -565,205 +1349,18 @@
         <w:t>：</w:t>
       </w:r>
       <w:r>
-        <w:rPr>
-          <w:rFonts w:hint="eastAsia"/>
-        </w:rPr>
-        <w:t>职位所属企业机构I</w:t>
-      </w:r>
-      <w:r>
-        <w:t>D</w:t>
-      </w:r>
-      <w:r>
-        <w:rPr>
-          <w:rFonts w:hint="eastAsia"/>
-        </w:rPr>
-        <w:t>（</w:t>
-      </w:r>
-      <w:r>
-        <w:rPr>
-          <w:rFonts w:hint="eastAsia"/>
-        </w:rPr>
-        <w:t>0属于</w:t>
-      </w:r>
-      <w:r>
-        <w:rPr>
-          <w:rFonts w:hint="eastAsia"/>
-        </w:rPr>
-        <w:t>所有部门</w:t>
-      </w:r>
-      <w:r>
-        <w:rPr>
-          <w:rFonts w:hint="eastAsia"/>
-        </w:rPr>
-        <w:t>通用职位</w:t>
-      </w:r>
-      <w:r>
-        <w:rPr>
-          <w:rFonts w:hint="eastAsia"/>
-        </w:rPr>
-        <w:t>）</w:t>
-      </w:r>
-    </w:p>
-    <w:p>
-      <w:pPr>
-        <w:ind w:firstLine="420"/>
-      </w:pPr>
-      <w:r>
-        <w:t>permission_id</w:t>
-      </w:r>
-      <w:r>
-        <w:rPr>
-          <w:rFonts w:hint="eastAsia"/>
-        </w:rPr>
-        <w:t>：职位的权限</w:t>
-      </w:r>
-    </w:p>
-    <w:p>
-      <w:pPr>
-        <w:ind w:firstLine="420"/>
-      </w:pPr>
-    </w:p>
-    <w:p>
-      <w:pPr>
-        <w:pStyle w:val="1"/>
-      </w:pPr>
-      <w:r>
-        <w:rPr>
-          <w:rFonts w:hint="eastAsia"/>
-        </w:rPr>
-        <w:t>权限表：permission</w:t>
-      </w:r>
-    </w:p>
-    <w:p>
-      <w:pPr>
-        <w:ind w:firstLine="420"/>
-      </w:pPr>
-      <w:r>
-        <w:rPr>
-          <w:rFonts w:hint="eastAsia"/>
-        </w:rPr>
-        <w:t>id：</w:t>
-      </w:r>
-      <w:r>
-        <w:rPr>
-          <w:rFonts w:hint="eastAsia"/>
-        </w:rPr>
-        <w:t>权限编号</w:t>
-      </w:r>
-    </w:p>
-    <w:p>
-      <w:pPr>
-        <w:ind w:firstLine="420"/>
-      </w:pPr>
-      <w:proofErr w:type="spellStart"/>
-      <w:r>
-        <w:rPr>
-          <w:rFonts w:hint="eastAsia"/>
-        </w:rPr>
-        <w:lastRenderedPageBreak/>
-        <w:t>user</w:t>
-      </w:r>
-      <w:r>
-        <w:t>Permission</w:t>
-      </w:r>
-      <w:proofErr w:type="spellEnd"/>
-      <w:r>
-        <w:rPr>
-          <w:rFonts w:hint="eastAsia"/>
-        </w:rPr>
-        <w:t>：用户权限</w:t>
-      </w:r>
-    </w:p>
-    <w:p>
-      <w:pPr>
-        <w:ind w:firstLine="420"/>
-      </w:pPr>
-      <w:proofErr w:type="spellStart"/>
-      <w:r>
-        <w:rPr>
-          <w:rFonts w:hint="eastAsia"/>
-        </w:rPr>
-        <w:t>name</w:t>
-      </w:r>
-      <w:r>
-        <w:t>P</w:t>
-      </w:r>
-      <w:r>
-        <w:rPr>
-          <w:rFonts w:hint="eastAsia"/>
-        </w:rPr>
-        <w:t>ermission</w:t>
-      </w:r>
-      <w:proofErr w:type="spellEnd"/>
-      <w:r>
-        <w:rPr>
-          <w:rFonts w:hint="eastAsia"/>
-        </w:rPr>
-        <w:t>：权限名</w:t>
-      </w:r>
-    </w:p>
-    <w:p>
-      <w:pPr>
-        <w:pStyle w:val="1"/>
-      </w:pPr>
-      <w:r>
-        <w:rPr>
-          <w:rFonts w:hint="eastAsia"/>
-        </w:rPr>
-        <w:t>请假类别表</w:t>
-      </w:r>
-      <w:r>
-        <w:rPr>
-          <w:rFonts w:hint="eastAsia"/>
-        </w:rPr>
-        <w:t>：leave</w:t>
-      </w:r>
-    </w:p>
-    <w:p>
-      <w:r>
-        <w:rPr>
-          <w:rFonts w:hint="eastAsia"/>
-        </w:rPr>
-        <w:t>只有超级管理员可审核</w:t>
-      </w:r>
-    </w:p>
-    <w:p>
-      <w:pPr>
-        <w:ind w:firstLine="420"/>
-      </w:pPr>
-      <w:r>
-        <w:t>id：</w:t>
-      </w:r>
-      <w:r>
-        <w:rPr>
-          <w:rFonts w:hint="eastAsia"/>
-        </w:rPr>
-        <w:t>请假类别</w:t>
-      </w:r>
-      <w:r>
-        <w:t>编号（主键，自增）</w:t>
-      </w:r>
-    </w:p>
-    <w:p>
-      <w:r>
-        <w:tab/>
-      </w:r>
-      <w:r>
-        <w:rPr>
-          <w:rFonts w:hint="eastAsia"/>
-        </w:rPr>
-        <w:t>name：类别名称</w:t>
-      </w:r>
-    </w:p>
-    <w:p>
-      <w:r>
-        <w:tab/>
-      </w:r>
-      <w:r>
-        <w:rPr>
-          <w:rFonts w:hint="eastAsia"/>
-        </w:rPr>
-        <w:t>type</w:t>
+        <w:t>缺勤的时间长度</w:t>
+      </w:r>
+    </w:p>
+    <w:p>
+      <w:r>
+        <w:tab/>
+      </w:r>
+      <w:r>
+        <w:rPr>
+          <w:rFonts w:hint="eastAsia"/>
+        </w:rPr>
+        <w:t>status</w:t>
       </w:r>
       <w:r>
         <w:rPr>
@@ -775,540 +1372,17 @@
         <w:rPr>
           <w:rFonts w:hint="eastAsia"/>
         </w:rPr>
-        <w:t>处理方式，（补考勤处理</w:t>
-      </w:r>
-      <w:r>
-        <w:rPr>
-          <w:rFonts w:hint="eastAsia"/>
-        </w:rPr>
-        <w:t>、请假处理</w:t>
-      </w:r>
-      <w:r>
-        <w:rPr>
-          <w:rFonts w:hint="eastAsia"/>
-        </w:rPr>
-        <w:t>）</w:t>
-      </w:r>
-    </w:p>
-    <w:p>
-      <w:pPr>
-        <w:pStyle w:val="1"/>
-      </w:pPr>
-      <w:r>
-        <w:rPr>
-          <w:rFonts w:hint="eastAsia"/>
-        </w:rPr>
-        <w:t>请假记录表</w:t>
-      </w:r>
-      <w:r>
-        <w:rPr>
-          <w:rFonts w:hint="eastAsia"/>
-        </w:rPr>
-        <w:t>：</w:t>
-      </w:r>
-      <w:proofErr w:type="spellStart"/>
-      <w:r>
-        <w:rPr>
-          <w:rFonts w:hint="eastAsia"/>
-        </w:rPr>
-        <w:t>le</w:t>
-      </w:r>
-      <w:r>
-        <w:t>ave_</w:t>
-      </w:r>
-      <w:r>
-        <w:t>record</w:t>
-      </w:r>
-      <w:proofErr w:type="spellEnd"/>
-    </w:p>
-    <w:p>
-      <w:r>
-        <w:rPr>
-          <w:rFonts w:hint="eastAsia"/>
-        </w:rPr>
-        <w:t>只有超级管理员可审核</w:t>
-      </w:r>
-    </w:p>
-    <w:p>
-      <w:r>
-        <w:tab/>
-      </w:r>
-      <w:r>
-        <w:t>id：</w:t>
-      </w:r>
-      <w:r>
-        <w:rPr>
-          <w:rFonts w:hint="eastAsia"/>
-        </w:rPr>
-        <w:t>请假</w:t>
-      </w:r>
-      <w:r>
-        <w:rPr>
-          <w:rFonts w:hint="eastAsia"/>
-        </w:rPr>
-        <w:t>记录</w:t>
-      </w:r>
-      <w:r>
-        <w:t>编号（主键，自增）</w:t>
-      </w:r>
-    </w:p>
-    <w:p>
-      <w:r>
-        <w:tab/>
-      </w:r>
-      <w:proofErr w:type="spellStart"/>
-      <w:r>
-        <w:rPr>
-          <w:rFonts w:hint="eastAsia"/>
-        </w:rPr>
-        <w:t>user</w:t>
-      </w:r>
-      <w:r>
-        <w:t>_id</w:t>
-      </w:r>
-      <w:proofErr w:type="spellEnd"/>
-      <w:r>
-        <w:rPr>
-          <w:rFonts w:hint="eastAsia"/>
-        </w:rPr>
-        <w:t>：请假员工</w:t>
-      </w:r>
-      <w:r>
-        <w:rPr>
-          <w:rFonts w:hint="eastAsia"/>
-        </w:rPr>
-        <w:t>编号</w:t>
-      </w:r>
-    </w:p>
-    <w:p>
-      <w:r>
-        <w:tab/>
-        <w:t>name</w:t>
-      </w:r>
-      <w:r>
-        <w:rPr>
-          <w:rFonts w:hint="eastAsia"/>
-        </w:rPr>
-        <w:t>：</w:t>
-      </w:r>
-      <w:r>
-        <w:rPr>
-          <w:rFonts w:hint="eastAsia"/>
-        </w:rPr>
-        <w:t>请假员工姓名</w:t>
-      </w:r>
-    </w:p>
-    <w:p>
-      <w:r>
-        <w:tab/>
-      </w:r>
-      <w:r>
-        <w:rPr>
-          <w:rFonts w:hint="eastAsia"/>
-        </w:rPr>
-        <w:t>reason</w:t>
-      </w:r>
-      <w:r>
-        <w:rPr>
-          <w:rFonts w:hint="eastAsia"/>
-        </w:rPr>
-        <w:t>：</w:t>
-      </w:r>
-      <w:r>
-        <w:rPr>
-          <w:rFonts w:hint="eastAsia"/>
-        </w:rPr>
-        <w:t>请假</w:t>
-      </w:r>
-      <w:r>
-        <w:rPr>
-          <w:rFonts w:hint="eastAsia"/>
-        </w:rPr>
-        <w:t>理由</w:t>
-      </w:r>
-    </w:p>
-    <w:p>
-      <w:pPr>
-        <w:ind w:firstLine="420"/>
-      </w:pPr>
-      <w:proofErr w:type="spellStart"/>
-      <w:r>
-        <w:t>leava_start</w:t>
-      </w:r>
-      <w:proofErr w:type="spellEnd"/>
-      <w:r>
-        <w:rPr>
-          <w:rFonts w:hint="eastAsia"/>
-        </w:rPr>
-        <w:t>：</w:t>
-      </w:r>
-      <w:r>
-        <w:rPr>
-          <w:rFonts w:hint="eastAsia"/>
-        </w:rPr>
-        <w:t>请假开始时间</w:t>
-      </w:r>
-    </w:p>
-    <w:p>
-      <w:r>
-        <w:tab/>
-      </w:r>
-      <w:proofErr w:type="spellStart"/>
-      <w:r>
-        <w:t>leava_</w:t>
-      </w:r>
-      <w:r>
-        <w:t>stop</w:t>
-      </w:r>
-      <w:proofErr w:type="spellEnd"/>
-      <w:r>
-        <w:rPr>
-          <w:rFonts w:hint="eastAsia"/>
-        </w:rPr>
-        <w:t>：</w:t>
-      </w:r>
-      <w:r>
-        <w:rPr>
-          <w:rFonts w:hint="eastAsia"/>
-        </w:rPr>
-        <w:t>请请假结束时间</w:t>
-      </w:r>
-    </w:p>
-    <w:p>
-      <w:r>
-        <w:tab/>
-      </w:r>
-    </w:p>
-    <w:p>
-      <w:pPr>
-        <w:pStyle w:val="1"/>
-      </w:pPr>
-      <w:r>
-        <w:rPr>
-          <w:rFonts w:hint="eastAsia"/>
-        </w:rPr>
-        <w:t>考勤结果表：result</w:t>
-      </w:r>
-    </w:p>
-    <w:p>
-      <w:r>
-        <w:tab/>
-      </w:r>
-      <w:r>
-        <w:rPr>
-          <w:rFonts w:hint="eastAsia"/>
-        </w:rPr>
-        <w:t>id：</w:t>
-      </w:r>
-      <w:r>
-        <w:rPr>
-          <w:rFonts w:hint="eastAsia"/>
-        </w:rPr>
-        <w:t>考勤结果编号</w:t>
-      </w:r>
-    </w:p>
-    <w:p>
-      <w:r>
-        <w:tab/>
-      </w:r>
-      <w:r>
-        <w:rPr>
-          <w:rFonts w:hint="eastAsia"/>
-        </w:rPr>
-        <w:t>name：考勤结果名称</w:t>
-      </w:r>
-      <w:r>
-        <w:rPr>
-          <w:rFonts w:hint="eastAsia"/>
-        </w:rPr>
-        <w:t>（正常出勤、</w:t>
-      </w:r>
-      <w:r>
-        <w:rPr>
-          <w:rFonts w:hint="eastAsia"/>
-        </w:rPr>
-        <w:t>迟到、严重迟到、早退、严重早退、缺勤</w:t>
-      </w:r>
-      <w:r>
-        <w:rPr>
-          <w:rFonts w:hint="eastAsia"/>
-        </w:rPr>
-        <w:t>、请假公出）</w:t>
-      </w:r>
-    </w:p>
-    <w:p>
-      <w:r>
-        <w:tab/>
-      </w:r>
-      <w:r>
-        <w:rPr>
-          <w:rFonts w:hint="eastAsia"/>
-        </w:rPr>
-        <w:t>minutes</w:t>
-      </w:r>
-      <w:r>
-        <w:rPr>
-          <w:rFonts w:hint="eastAsia"/>
-        </w:rPr>
-        <w:t>：</w:t>
-      </w:r>
-      <w:r>
-        <w:rPr>
-          <w:rFonts w:hint="eastAsia"/>
-        </w:rPr>
-        <w:t>迟到分钟数</w:t>
-      </w:r>
-    </w:p>
-    <w:p>
-      <w:pPr>
-        <w:pStyle w:val="1"/>
-      </w:pPr>
-      <w:r>
-        <w:rPr>
-          <w:rFonts w:hint="eastAsia"/>
-        </w:rPr>
         <w:t>考勤</w:t>
       </w:r>
       <w:r>
         <w:rPr>
           <w:rFonts w:hint="eastAsia"/>
         </w:rPr>
-        <w:t>记录</w:t>
-      </w:r>
-      <w:r>
-        <w:rPr>
-          <w:rFonts w:hint="eastAsia"/>
-        </w:rPr>
-        <w:t>表</w:t>
-      </w:r>
-      <w:r>
-        <w:rPr>
-          <w:rFonts w:hint="eastAsia"/>
-        </w:rPr>
-        <w:t>：</w:t>
-      </w:r>
-      <w:r>
-        <w:t>atten</w:t>
-      </w:r>
-      <w:r>
-        <w:rPr>
-          <w:rFonts w:hint="eastAsia"/>
-        </w:rPr>
-        <w:t>d</w:t>
-      </w:r>
-    </w:p>
-    <w:p>
-      <w:r>
-        <w:tab/>
-      </w:r>
-      <w:r>
-        <w:rPr>
-          <w:rFonts w:hint="eastAsia"/>
-        </w:rPr>
-        <w:t>id：考勤记录编号</w:t>
-      </w:r>
-      <w:r>
-        <w:rPr>
-          <w:rFonts w:hint="eastAsia"/>
-        </w:rPr>
-        <w:t>（主键，自增）</w:t>
-      </w:r>
-    </w:p>
-    <w:p>
-      <w:r>
-        <w:tab/>
-      </w:r>
-      <w:proofErr w:type="spellStart"/>
-      <w:r>
-        <w:rPr>
-          <w:rFonts w:hint="eastAsia"/>
-        </w:rPr>
-        <w:t>user</w:t>
-      </w:r>
-      <w:r>
-        <w:t>_id</w:t>
-      </w:r>
-      <w:proofErr w:type="spellEnd"/>
-      <w:r>
-        <w:rPr>
-          <w:rFonts w:hint="eastAsia"/>
-        </w:rPr>
-        <w:t>：</w:t>
-      </w:r>
-      <w:proofErr w:type="gramStart"/>
-      <w:r>
-        <w:rPr>
-          <w:rFonts w:hint="eastAsia"/>
-        </w:rPr>
-        <w:t>打卡员工</w:t>
-      </w:r>
-      <w:proofErr w:type="gramEnd"/>
-      <w:r>
-        <w:rPr>
-          <w:rFonts w:hint="eastAsia"/>
-        </w:rPr>
-        <w:t>I</w:t>
-      </w:r>
-      <w:r>
-        <w:t>D</w:t>
-      </w:r>
-    </w:p>
-    <w:p>
-      <w:r>
-        <w:tab/>
-      </w:r>
-      <w:r>
-        <w:rPr>
-          <w:rFonts w:hint="eastAsia"/>
-        </w:rPr>
-        <w:t>date：</w:t>
-      </w:r>
-      <w:r>
-        <w:rPr>
-          <w:rFonts w:hint="eastAsia"/>
-        </w:rPr>
-        <w:t>打卡</w:t>
-      </w:r>
-      <w:r>
-        <w:rPr>
-          <w:rFonts w:hint="eastAsia"/>
-        </w:rPr>
-        <w:t>日期</w:t>
-      </w:r>
-    </w:p>
-    <w:p>
-      <w:r>
-        <w:tab/>
-      </w:r>
-      <w:r>
-        <w:t>attend</w:t>
-      </w:r>
-      <w:r>
-        <w:rPr>
-          <w:rFonts w:hint="eastAsia"/>
-        </w:rPr>
-        <w:t>_</w:t>
-      </w:r>
-      <w:r>
-        <w:t xml:space="preserve"> </w:t>
-      </w:r>
-      <w:r>
-        <w:t>week</w:t>
-      </w:r>
-      <w:r>
-        <w:rPr>
-          <w:rFonts w:hint="eastAsia"/>
-        </w:rPr>
-        <w:t>：</w:t>
-      </w:r>
-      <w:r>
-        <w:rPr>
-          <w:rFonts w:hint="eastAsia"/>
-        </w:rPr>
-        <w:t>打卡星期</w:t>
-      </w:r>
-      <w:r>
-        <w:rPr>
-          <w:rFonts w:hint="eastAsia"/>
-        </w:rPr>
-        <w:t>几</w:t>
-      </w:r>
-    </w:p>
-    <w:p>
-      <w:r>
-        <w:tab/>
-      </w:r>
-      <w:proofErr w:type="spellStart"/>
-      <w:r>
-        <w:t>attend_start</w:t>
-      </w:r>
-      <w:proofErr w:type="spellEnd"/>
-      <w:r>
-        <w:rPr>
-          <w:rFonts w:hint="eastAsia"/>
-        </w:rPr>
-        <w:t>：</w:t>
-      </w:r>
-      <w:r>
-        <w:rPr>
-          <w:rFonts w:hint="eastAsia"/>
-        </w:rPr>
-        <w:t>打卡开始时间</w:t>
-      </w:r>
-    </w:p>
-    <w:p>
-      <w:r>
-        <w:tab/>
-      </w:r>
-      <w:proofErr w:type="spellStart"/>
-      <w:r>
-        <w:t>attend_stop</w:t>
-      </w:r>
-      <w:proofErr w:type="spellEnd"/>
-      <w:r>
-        <w:rPr>
-          <w:rFonts w:hint="eastAsia"/>
-        </w:rPr>
-        <w:t>：</w:t>
-      </w:r>
-      <w:r>
-        <w:rPr>
-          <w:rFonts w:hint="eastAsia"/>
-        </w:rPr>
-        <w:t>打卡结束时间</w:t>
-      </w:r>
-    </w:p>
-    <w:p>
-      <w:pPr>
-        <w:ind w:firstLine="420"/>
-      </w:pPr>
-      <w:proofErr w:type="spellStart"/>
-      <w:r>
-        <w:t>absenbce</w:t>
-      </w:r>
-      <w:proofErr w:type="spellEnd"/>
-      <w:r>
-        <w:rPr>
-          <w:rFonts w:hint="eastAsia"/>
-        </w:rPr>
-        <w:t>：</w:t>
-      </w:r>
-      <w:r>
-        <w:t>缺勤的时间长度</w:t>
-      </w:r>
-    </w:p>
-    <w:p>
-      <w:r>
-        <w:tab/>
-      </w:r>
-      <w:r>
-        <w:rPr>
-          <w:rFonts w:hint="eastAsia"/>
-        </w:rPr>
-        <w:t>status</w:t>
-      </w:r>
-      <w:r>
-        <w:rPr>
-          <w:rFonts w:hint="eastAsia"/>
-        </w:rPr>
-        <w:t>：</w:t>
-      </w:r>
-      <w:r>
-        <w:rPr>
-          <w:rFonts w:hint="eastAsia"/>
-        </w:rPr>
-        <w:t>考勤</w:t>
-      </w:r>
-      <w:r>
-        <w:rPr>
-          <w:rFonts w:hint="eastAsia"/>
-        </w:rPr>
         <w:t>结果</w:t>
       </w:r>
     </w:p>
     <w:p>
       <w:r>
-        <w:lastRenderedPageBreak/>
         <w:tab/>
       </w:r>
       <w:r>
@@ -2503,6 +2577,16 @@
       <w:szCs w:val="18"/>
     </w:rPr>
   </w:style>
+  <w:style w:type="paragraph" w:styleId="a7">
+    <w:name w:val="List Paragraph"/>
+    <w:basedOn w:val="a"/>
+    <w:uiPriority w:val="34"/>
+    <w:qFormat/>
+    <w:rsid w:val="0025282C"/>
+    <w:pPr>
+      <w:ind w:firstLineChars="200" w:firstLine="420"/>
+    </w:pPr>
+  </w:style>
 </w:styles>
 </file>
 
@@ -2806,7 +2890,7 @@
 </file>
 
 <file path=customXml/itemProps1.xml><?xml version="1.0" encoding="utf-8"?>
-<ds:datastoreItem xmlns:ds="http://schemas.openxmlformats.org/officeDocument/2006/customXml" ds:itemID="{21858E27-5B19-4BFF-B1BA-21524952205B}">
+<ds:datastoreItem xmlns:ds="http://schemas.openxmlformats.org/officeDocument/2006/customXml" ds:itemID="{8F1C498D-CF22-4739-B728-59CBB187222F}">
   <ds:schemaRefs>
     <ds:schemaRef ds:uri="http://schemas.openxmlformats.org/officeDocument/2006/bibliography"/>
   </ds:schemaRefs>

--- a/分析文档/数据库设计.docx
+++ b/分析文档/数据库设计.docx
@@ -827,607 +827,615 @@
       <w:r>
         <w:t>R</w:t>
       </w:r>
+      <w:r>
+        <w:t>ecord</w:t>
+      </w:r>
+      <w:proofErr w:type="spellEnd"/>
+    </w:p>
+    <w:p>
+      <w:r>
+        <w:rPr>
+          <w:rFonts w:hint="eastAsia"/>
+        </w:rPr>
+        <w:t>只有超级管理员可审核</w:t>
+      </w:r>
+    </w:p>
+    <w:p>
+      <w:r>
+        <w:tab/>
+      </w:r>
+      <w:r>
+        <w:t>id：</w:t>
+      </w:r>
+      <w:r>
+        <w:rPr>
+          <w:rFonts w:hint="eastAsia"/>
+        </w:rPr>
+        <w:t>请假</w:t>
+      </w:r>
+      <w:r>
+        <w:rPr>
+          <w:rFonts w:hint="eastAsia"/>
+        </w:rPr>
+        <w:t>记录</w:t>
+      </w:r>
+      <w:r>
+        <w:t>编号（主键，自增）</w:t>
+      </w:r>
+    </w:p>
+    <w:p>
+      <w:pPr>
+        <w:ind w:firstLine="420"/>
+      </w:pPr>
+      <w:r>
+        <w:t>name</w:t>
+      </w:r>
+      <w:r>
+        <w:rPr>
+          <w:rFonts w:hint="eastAsia"/>
+        </w:rPr>
+        <w:t>：请假员工姓名</w:t>
+      </w:r>
+    </w:p>
+    <w:p>
+      <w:r>
+        <w:tab/>
+      </w:r>
+      <w:proofErr w:type="spellStart"/>
+      <w:r>
+        <w:rPr>
+          <w:rFonts w:hint="eastAsia"/>
+        </w:rPr>
+        <w:t>user</w:t>
+      </w:r>
+      <w:r>
+        <w:t>_id</w:t>
+      </w:r>
+      <w:proofErr w:type="spellEnd"/>
+      <w:r>
+        <w:rPr>
+          <w:rFonts w:hint="eastAsia"/>
+        </w:rPr>
+        <w:t>：请假员工</w:t>
+      </w:r>
+      <w:r>
+        <w:rPr>
+          <w:rFonts w:hint="eastAsia"/>
+        </w:rPr>
+        <w:t>编号</w:t>
+      </w:r>
+    </w:p>
+    <w:p>
+      <w:r>
+        <w:tab/>
+      </w:r>
+      <w:proofErr w:type="spellStart"/>
+      <w:r>
+        <w:rPr>
+          <w:rFonts w:hint="eastAsia"/>
+        </w:rPr>
+        <w:t>leave</w:t>
+      </w:r>
+      <w:r>
+        <w:t>_type</w:t>
+      </w:r>
+      <w:proofErr w:type="spellEnd"/>
+      <w:r>
+        <w:rPr>
+          <w:rFonts w:hint="eastAsia"/>
+        </w:rPr>
+        <w:t>：</w:t>
+      </w:r>
+      <w:r>
+        <w:rPr>
+          <w:rFonts w:hint="eastAsia"/>
+        </w:rPr>
+        <w:t>请假类型</w:t>
+      </w:r>
+    </w:p>
+    <w:p>
+      <w:pPr>
+        <w:ind w:firstLine="420"/>
+      </w:pPr>
+      <w:proofErr w:type="spellStart"/>
+      <w:r>
+        <w:t>leava_start</w:t>
+      </w:r>
+      <w:proofErr w:type="spellEnd"/>
+      <w:r>
+        <w:rPr>
+          <w:rFonts w:hint="eastAsia"/>
+        </w:rPr>
+        <w:t>：</w:t>
+      </w:r>
+      <w:r>
+        <w:rPr>
+          <w:rFonts w:hint="eastAsia"/>
+        </w:rPr>
+        <w:t>请假开始时间</w:t>
+      </w:r>
+    </w:p>
+    <w:p>
+      <w:r>
+        <w:tab/>
+      </w:r>
+      <w:proofErr w:type="spellStart"/>
+      <w:r>
+        <w:t>leava_</w:t>
+      </w:r>
+      <w:r>
+        <w:t>stop</w:t>
+      </w:r>
+      <w:proofErr w:type="spellEnd"/>
+      <w:r>
+        <w:rPr>
+          <w:rFonts w:hint="eastAsia"/>
+        </w:rPr>
+        <w:t>：</w:t>
+      </w:r>
+      <w:r>
+        <w:rPr>
+          <w:rFonts w:hint="eastAsia"/>
+        </w:rPr>
+        <w:t>请假结束时间</w:t>
+      </w:r>
+    </w:p>
+    <w:p>
+      <w:pPr>
+        <w:ind w:firstLine="420"/>
+      </w:pPr>
+      <w:r>
+        <w:rPr>
+          <w:rFonts w:hint="eastAsia"/>
+        </w:rPr>
+        <w:t>s</w:t>
+      </w:r>
+      <w:r>
+        <w:t>tatus</w:t>
+      </w:r>
+      <w:r>
+        <w:rPr>
+          <w:rFonts w:hint="eastAsia"/>
+        </w:rPr>
+        <w:t>：审核通过情况（</w:t>
+      </w:r>
+      <w:r>
+        <w:rPr>
+          <w:rFonts w:hint="eastAsia"/>
+        </w:rPr>
+        <w:t>待审核，</w:t>
+      </w:r>
+      <w:r>
+        <w:rPr>
+          <w:rFonts w:hint="eastAsia"/>
+        </w:rPr>
+        <w:t>通过，</w:t>
+      </w:r>
+      <w:r>
+        <w:rPr>
+          <w:rFonts w:hint="eastAsia"/>
+        </w:rPr>
+        <w:t>不</w:t>
+      </w:r>
+      <w:r>
+        <w:rPr>
+          <w:rFonts w:hint="eastAsia"/>
+        </w:rPr>
+        <w:t>通过）</w:t>
+      </w:r>
+    </w:p>
+    <w:p>
+      <w:pPr>
+        <w:ind w:firstLine="420"/>
+      </w:pPr>
+      <w:r>
+        <w:rPr>
+          <w:rFonts w:hint="eastAsia"/>
+        </w:rPr>
+        <w:t>reason：请假理由</w:t>
+      </w:r>
+    </w:p>
+    <w:p>
+      <w:r>
+        <w:tab/>
+      </w:r>
+    </w:p>
+    <w:p>
+      <w:pPr>
+        <w:pStyle w:val="1"/>
+      </w:pPr>
+      <w:r>
+        <w:rPr>
+          <w:rFonts w:hint="eastAsia"/>
+        </w:rPr>
+        <w:t>考勤结果表：result</w:t>
+      </w:r>
+    </w:p>
+    <w:p>
+      <w:r>
+        <w:tab/>
+      </w:r>
+      <w:r>
+        <w:rPr>
+          <w:rFonts w:hint="eastAsia"/>
+        </w:rPr>
+        <w:t>id：</w:t>
+      </w:r>
+      <w:r>
+        <w:rPr>
+          <w:rFonts w:hint="eastAsia"/>
+        </w:rPr>
+        <w:t>考勤结果编号</w:t>
+      </w:r>
+    </w:p>
+    <w:p>
+      <w:r>
+        <w:tab/>
+      </w:r>
+      <w:r>
+        <w:rPr>
+          <w:rFonts w:hint="eastAsia"/>
+        </w:rPr>
+        <w:t>name：考勤结果名称</w:t>
+      </w:r>
+      <w:r>
+        <w:rPr>
+          <w:rFonts w:hint="eastAsia"/>
+        </w:rPr>
+        <w:t>（正常出勤、</w:t>
+      </w:r>
+      <w:r>
+        <w:rPr>
+          <w:rFonts w:hint="eastAsia"/>
+        </w:rPr>
+        <w:t>迟到、严重迟到、早退、严重早退、缺勤</w:t>
+      </w:r>
+      <w:r>
+        <w:rPr>
+          <w:rFonts w:hint="eastAsia"/>
+        </w:rPr>
+        <w:t>、请假公出）</w:t>
+      </w:r>
+    </w:p>
+    <w:p>
+      <w:r>
+        <w:tab/>
+      </w:r>
+      <w:r>
+        <w:rPr>
+          <w:rFonts w:hint="eastAsia"/>
+        </w:rPr>
+        <w:t>minutes</w:t>
+      </w:r>
+      <w:r>
+        <w:rPr>
+          <w:rFonts w:hint="eastAsia"/>
+        </w:rPr>
+        <w:t>：</w:t>
+      </w:r>
+      <w:r>
+        <w:rPr>
+          <w:rFonts w:hint="eastAsia"/>
+        </w:rPr>
+        <w:t>迟到分钟数</w:t>
+      </w:r>
+    </w:p>
+    <w:p>
+      <w:pPr>
+        <w:pStyle w:val="1"/>
+      </w:pPr>
+      <w:r>
+        <w:rPr>
+          <w:rFonts w:hint="eastAsia"/>
+        </w:rPr>
+        <w:t>考勤</w:t>
+      </w:r>
+      <w:r>
+        <w:rPr>
+          <w:rFonts w:hint="eastAsia"/>
+        </w:rPr>
+        <w:t>记录</w:t>
+      </w:r>
+      <w:r>
+        <w:rPr>
+          <w:rFonts w:hint="eastAsia"/>
+        </w:rPr>
+        <w:t>表</w:t>
+      </w:r>
+      <w:r>
+        <w:rPr>
+          <w:rFonts w:hint="eastAsia"/>
+        </w:rPr>
+        <w:t>：</w:t>
+      </w:r>
+      <w:r>
+        <w:t>atten</w:t>
+      </w:r>
+      <w:r>
+        <w:rPr>
+          <w:rFonts w:hint="eastAsia"/>
+        </w:rPr>
+        <w:t>d</w:t>
+      </w:r>
+    </w:p>
+    <w:p>
+      <w:r>
+        <w:tab/>
+      </w:r>
+      <w:r>
+        <w:rPr>
+          <w:rFonts w:hint="eastAsia"/>
+        </w:rPr>
+        <w:t>id：考勤记录编号</w:t>
+      </w:r>
+      <w:r>
+        <w:rPr>
+          <w:rFonts w:hint="eastAsia"/>
+        </w:rPr>
+        <w:t>（主键，自增）</w:t>
+      </w:r>
+    </w:p>
+    <w:p>
+      <w:r>
+        <w:tab/>
+      </w:r>
+      <w:proofErr w:type="spellStart"/>
+      <w:r>
+        <w:rPr>
+          <w:rFonts w:hint="eastAsia"/>
+        </w:rPr>
+        <w:t>user</w:t>
+      </w:r>
+      <w:r>
+        <w:t>_id</w:t>
+      </w:r>
+      <w:proofErr w:type="spellEnd"/>
+      <w:r>
+        <w:rPr>
+          <w:rFonts w:hint="eastAsia"/>
+        </w:rPr>
+        <w:t>：</w:t>
+      </w:r>
+      <w:proofErr w:type="gramStart"/>
+      <w:r>
+        <w:rPr>
+          <w:rFonts w:hint="eastAsia"/>
+        </w:rPr>
+        <w:t>打卡员工</w:t>
+      </w:r>
+      <w:proofErr w:type="gramEnd"/>
+      <w:r>
+        <w:rPr>
+          <w:rFonts w:hint="eastAsia"/>
+        </w:rPr>
+        <w:t>I</w:t>
+      </w:r>
+      <w:r>
+        <w:t>D</w:t>
+      </w:r>
+    </w:p>
+    <w:p>
+      <w:r>
+        <w:tab/>
+      </w:r>
+      <w:r>
+        <w:rPr>
+          <w:rFonts w:hint="eastAsia"/>
+        </w:rPr>
+        <w:t>date：</w:t>
+      </w:r>
+      <w:r>
+        <w:rPr>
+          <w:rFonts w:hint="eastAsia"/>
+        </w:rPr>
+        <w:t>打卡</w:t>
+      </w:r>
+      <w:r>
+        <w:rPr>
+          <w:rFonts w:hint="eastAsia"/>
+        </w:rPr>
+        <w:t>日期</w:t>
+      </w:r>
+    </w:p>
+    <w:p>
+      <w:r>
+        <w:tab/>
+      </w:r>
+      <w:r>
+        <w:t>attend</w:t>
+      </w:r>
+      <w:r>
+        <w:rPr>
+          <w:rFonts w:hint="eastAsia"/>
+        </w:rPr>
+        <w:t>_</w:t>
+      </w:r>
+      <w:r>
+        <w:t xml:space="preserve"> </w:t>
+      </w:r>
+      <w:r>
+        <w:t>week</w:t>
+      </w:r>
+      <w:r>
+        <w:rPr>
+          <w:rFonts w:hint="eastAsia"/>
+        </w:rPr>
+        <w:t>：</w:t>
+      </w:r>
+      <w:r>
+        <w:rPr>
+          <w:rFonts w:hint="eastAsia"/>
+        </w:rPr>
+        <w:t>打卡星期</w:t>
+      </w:r>
+      <w:r>
+        <w:rPr>
+          <w:rFonts w:hint="eastAsia"/>
+        </w:rPr>
+        <w:t>几</w:t>
+      </w:r>
+    </w:p>
+    <w:p>
+      <w:r>
+        <w:tab/>
+      </w:r>
+      <w:proofErr w:type="spellStart"/>
+      <w:r>
+        <w:t>attend_start</w:t>
+      </w:r>
+      <w:proofErr w:type="spellEnd"/>
+      <w:r>
+        <w:rPr>
+          <w:rFonts w:hint="eastAsia"/>
+        </w:rPr>
+        <w:t>：</w:t>
+      </w:r>
+      <w:r>
+        <w:rPr>
+          <w:rFonts w:hint="eastAsia"/>
+        </w:rPr>
+        <w:t>打卡开始时间</w:t>
+      </w:r>
+    </w:p>
+    <w:p>
+      <w:r>
+        <w:tab/>
+      </w:r>
+      <w:proofErr w:type="spellStart"/>
+      <w:r>
+        <w:t>attend_stop</w:t>
+      </w:r>
+      <w:proofErr w:type="spellEnd"/>
+      <w:r>
+        <w:rPr>
+          <w:rFonts w:hint="eastAsia"/>
+        </w:rPr>
+        <w:t>：</w:t>
+      </w:r>
+      <w:r>
+        <w:rPr>
+          <w:rFonts w:hint="eastAsia"/>
+        </w:rPr>
+        <w:t>打卡结束时间</w:t>
+      </w:r>
+    </w:p>
+    <w:p>
+      <w:pPr>
+        <w:ind w:firstLine="420"/>
+      </w:pPr>
+      <w:proofErr w:type="spellStart"/>
+      <w:r>
+        <w:lastRenderedPageBreak/>
+        <w:t>absenbce</w:t>
+      </w:r>
+      <w:proofErr w:type="spellEnd"/>
+      <w:r>
+        <w:rPr>
+          <w:rFonts w:hint="eastAsia"/>
+        </w:rPr>
+        <w:t>：</w:t>
+      </w:r>
+      <w:r>
+        <w:t>缺勤的时间长度</w:t>
+      </w:r>
+    </w:p>
+    <w:p>
+      <w:r>
+        <w:tab/>
+      </w:r>
+      <w:r>
+        <w:rPr>
+          <w:rFonts w:hint="eastAsia"/>
+        </w:rPr>
+        <w:t>status</w:t>
+      </w:r>
+      <w:r>
+        <w:rPr>
+          <w:rFonts w:hint="eastAsia"/>
+        </w:rPr>
+        <w:t>：</w:t>
+      </w:r>
+      <w:r>
+        <w:rPr>
+          <w:rFonts w:hint="eastAsia"/>
+        </w:rPr>
+        <w:t>考勤</w:t>
+      </w:r>
+      <w:r>
+        <w:rPr>
+          <w:rFonts w:hint="eastAsia"/>
+        </w:rPr>
+        <w:t>结果</w:t>
+      </w:r>
+    </w:p>
+    <w:p>
+      <w:r>
+        <w:tab/>
+      </w:r>
+      <w:r>
+        <w:rPr>
+          <w:rFonts w:hint="eastAsia"/>
+        </w:rPr>
+        <w:t>address：</w:t>
+      </w:r>
+      <w:r>
+        <w:rPr>
+          <w:rFonts w:hint="eastAsia"/>
+        </w:rPr>
+        <w:t>打卡地址</w:t>
+      </w:r>
+    </w:p>
+    <w:p>
+      <w:pPr>
+        <w:rPr>
+          <w:rFonts w:hint="eastAsia"/>
+        </w:rPr>
+      </w:pPr>
       <w:bookmarkStart w:id="0" w:name="_GoBack"/>
       <w:bookmarkEnd w:id="0"/>
-      <w:r>
-        <w:t>ecord</w:t>
+    </w:p>
+    <w:p>
+      <w:pPr>
+        <w:pStyle w:val="1"/>
+      </w:pPr>
+      <w:r>
+        <w:rPr>
+          <w:rFonts w:hint="eastAsia"/>
+        </w:rPr>
+        <w:t>班次</w:t>
+      </w:r>
+      <w:r>
+        <w:rPr>
+          <w:rFonts w:hint="eastAsia"/>
+        </w:rPr>
+        <w:t>管理</w:t>
+      </w:r>
+      <w:r>
+        <w:rPr>
+          <w:rFonts w:hint="eastAsia"/>
+        </w:rPr>
+        <w:t>表：</w:t>
+      </w:r>
+      <w:proofErr w:type="spellStart"/>
+      <w:r>
+        <w:rPr>
+          <w:rFonts w:hint="eastAsia"/>
+        </w:rPr>
+        <w:t>shift</w:t>
+      </w:r>
+      <w:r>
+        <w:t>M</w:t>
+      </w:r>
+      <w:r>
+        <w:rPr>
+          <w:rFonts w:hint="eastAsia"/>
+        </w:rPr>
+        <w:t>anage</w:t>
+      </w:r>
+      <w:r>
+        <w:t>ment</w:t>
       </w:r>
       <w:proofErr w:type="spellEnd"/>
-    </w:p>
-    <w:p>
-      <w:r>
-        <w:rPr>
-          <w:rFonts w:hint="eastAsia"/>
-        </w:rPr>
-        <w:t>只有超级管理员可审核</w:t>
-      </w:r>
-    </w:p>
-    <w:p>
-      <w:r>
-        <w:tab/>
-      </w:r>
-      <w:r>
-        <w:t>id：</w:t>
-      </w:r>
-      <w:r>
-        <w:rPr>
-          <w:rFonts w:hint="eastAsia"/>
-        </w:rPr>
-        <w:t>请假</w:t>
-      </w:r>
-      <w:r>
-        <w:rPr>
-          <w:rFonts w:hint="eastAsia"/>
-        </w:rPr>
-        <w:t>记录</w:t>
-      </w:r>
-      <w:r>
-        <w:t>编号（主键，自增）</w:t>
-      </w:r>
-    </w:p>
-    <w:p>
-      <w:pPr>
-        <w:ind w:firstLine="420"/>
-        <w:rPr>
-          <w:rFonts w:hint="eastAsia"/>
-        </w:rPr>
-      </w:pPr>
-      <w:r>
-        <w:t>name</w:t>
-      </w:r>
-      <w:r>
-        <w:rPr>
-          <w:rFonts w:hint="eastAsia"/>
-        </w:rPr>
-        <w:t>：请假员工姓名</w:t>
-      </w:r>
-    </w:p>
-    <w:p>
-      <w:r>
-        <w:tab/>
-      </w:r>
-      <w:proofErr w:type="spellStart"/>
-      <w:r>
-        <w:rPr>
-          <w:rFonts w:hint="eastAsia"/>
-        </w:rPr>
-        <w:t>user</w:t>
-      </w:r>
-      <w:r>
-        <w:t>_id</w:t>
-      </w:r>
-      <w:proofErr w:type="spellEnd"/>
-      <w:r>
-        <w:rPr>
-          <w:rFonts w:hint="eastAsia"/>
-        </w:rPr>
-        <w:t>：请假员工</w:t>
-      </w:r>
-      <w:r>
-        <w:rPr>
-          <w:rFonts w:hint="eastAsia"/>
-        </w:rPr>
-        <w:t>编号</w:t>
-      </w:r>
-    </w:p>
-    <w:p>
-      <w:pPr>
-        <w:rPr>
-          <w:rFonts w:hint="eastAsia"/>
-        </w:rPr>
-      </w:pPr>
-      <w:r>
-        <w:tab/>
-      </w:r>
-      <w:proofErr w:type="spellStart"/>
-      <w:r>
-        <w:rPr>
-          <w:rFonts w:hint="eastAsia"/>
-        </w:rPr>
-        <w:t>leave</w:t>
-      </w:r>
-      <w:r>
-        <w:t>_type</w:t>
-      </w:r>
-      <w:proofErr w:type="spellEnd"/>
-      <w:r>
-        <w:rPr>
-          <w:rFonts w:hint="eastAsia"/>
-        </w:rPr>
-        <w:t>：</w:t>
-      </w:r>
-      <w:r>
-        <w:rPr>
-          <w:rFonts w:hint="eastAsia"/>
-        </w:rPr>
-        <w:t>请假类型</w:t>
-      </w:r>
-    </w:p>
-    <w:p>
-      <w:pPr>
-        <w:ind w:firstLine="420"/>
-      </w:pPr>
-      <w:proofErr w:type="spellStart"/>
-      <w:r>
-        <w:t>leava_start</w:t>
-      </w:r>
-      <w:proofErr w:type="spellEnd"/>
-      <w:r>
-        <w:rPr>
-          <w:rFonts w:hint="eastAsia"/>
-        </w:rPr>
-        <w:t>：</w:t>
-      </w:r>
-      <w:r>
-        <w:rPr>
-          <w:rFonts w:hint="eastAsia"/>
-        </w:rPr>
-        <w:t>请假开始时间</w:t>
-      </w:r>
-    </w:p>
-    <w:p>
-      <w:r>
-        <w:tab/>
-      </w:r>
-      <w:proofErr w:type="spellStart"/>
-      <w:r>
-        <w:t>leava_</w:t>
-      </w:r>
-      <w:r>
-        <w:t>stop</w:t>
-      </w:r>
-      <w:proofErr w:type="spellEnd"/>
-      <w:r>
-        <w:rPr>
-          <w:rFonts w:hint="eastAsia"/>
-        </w:rPr>
-        <w:t>：</w:t>
-      </w:r>
-      <w:r>
-        <w:rPr>
-          <w:rFonts w:hint="eastAsia"/>
-        </w:rPr>
-        <w:t>请假结束时间</w:t>
-      </w:r>
-    </w:p>
-    <w:p>
-      <w:pPr>
-        <w:ind w:firstLine="420"/>
-        <w:rPr>
-          <w:rFonts w:hint="eastAsia"/>
-        </w:rPr>
-      </w:pPr>
-      <w:r>
-        <w:rPr>
-          <w:rFonts w:hint="eastAsia"/>
-        </w:rPr>
-        <w:t>s</w:t>
-      </w:r>
-      <w:r>
-        <w:t>tatus</w:t>
-      </w:r>
-      <w:r>
-        <w:rPr>
-          <w:rFonts w:hint="eastAsia"/>
-        </w:rPr>
-        <w:t>：审核通过情况（</w:t>
-      </w:r>
-      <w:r>
-        <w:rPr>
-          <w:rFonts w:hint="eastAsia"/>
-        </w:rPr>
-        <w:t>待审核，</w:t>
-      </w:r>
-      <w:r>
-        <w:rPr>
-          <w:rFonts w:hint="eastAsia"/>
-        </w:rPr>
-        <w:t>通过，</w:t>
-      </w:r>
-      <w:r>
-        <w:rPr>
-          <w:rFonts w:hint="eastAsia"/>
-        </w:rPr>
-        <w:t>不</w:t>
-      </w:r>
-      <w:r>
-        <w:rPr>
-          <w:rFonts w:hint="eastAsia"/>
-        </w:rPr>
-        <w:t>通过）</w:t>
-      </w:r>
-    </w:p>
-    <w:p>
-      <w:pPr>
-        <w:ind w:firstLine="420"/>
-      </w:pPr>
-      <w:r>
-        <w:rPr>
-          <w:rFonts w:hint="eastAsia"/>
-        </w:rPr>
-        <w:t>reason：请假理由</w:t>
-      </w:r>
-    </w:p>
-    <w:p>
-      <w:r>
-        <w:tab/>
-      </w:r>
-    </w:p>
-    <w:p>
-      <w:pPr>
-        <w:pStyle w:val="1"/>
-      </w:pPr>
-      <w:r>
-        <w:rPr>
-          <w:rFonts w:hint="eastAsia"/>
-        </w:rPr>
-        <w:t>考勤结果表：result</w:t>
-      </w:r>
-    </w:p>
-    <w:p>
-      <w:r>
-        <w:tab/>
-      </w:r>
-      <w:r>
-        <w:rPr>
-          <w:rFonts w:hint="eastAsia"/>
-        </w:rPr>
-        <w:t>id：</w:t>
-      </w:r>
-      <w:r>
-        <w:rPr>
-          <w:rFonts w:hint="eastAsia"/>
-        </w:rPr>
-        <w:t>考勤结果编号</w:t>
-      </w:r>
-    </w:p>
-    <w:p>
-      <w:r>
-        <w:tab/>
-      </w:r>
-      <w:r>
-        <w:rPr>
-          <w:rFonts w:hint="eastAsia"/>
-        </w:rPr>
-        <w:t>name：考勤结果名称</w:t>
-      </w:r>
-      <w:r>
-        <w:rPr>
-          <w:rFonts w:hint="eastAsia"/>
-        </w:rPr>
-        <w:t>（正常出勤、</w:t>
-      </w:r>
-      <w:r>
-        <w:rPr>
-          <w:rFonts w:hint="eastAsia"/>
-        </w:rPr>
-        <w:t>迟到、严重迟到、早退、严重早退、缺勤</w:t>
-      </w:r>
-      <w:r>
-        <w:rPr>
-          <w:rFonts w:hint="eastAsia"/>
-        </w:rPr>
-        <w:t>、请假公出）</w:t>
-      </w:r>
-    </w:p>
-    <w:p>
-      <w:r>
-        <w:tab/>
-      </w:r>
-      <w:r>
-        <w:rPr>
-          <w:rFonts w:hint="eastAsia"/>
-        </w:rPr>
-        <w:t>minutes</w:t>
-      </w:r>
-      <w:r>
-        <w:rPr>
-          <w:rFonts w:hint="eastAsia"/>
-        </w:rPr>
-        <w:t>：</w:t>
-      </w:r>
-      <w:r>
-        <w:rPr>
-          <w:rFonts w:hint="eastAsia"/>
-        </w:rPr>
-        <w:t>迟到分钟数</w:t>
-      </w:r>
-    </w:p>
-    <w:p>
-      <w:pPr>
-        <w:pStyle w:val="1"/>
-      </w:pPr>
-      <w:r>
-        <w:rPr>
-          <w:rFonts w:hint="eastAsia"/>
-        </w:rPr>
-        <w:t>考勤</w:t>
-      </w:r>
-      <w:r>
-        <w:rPr>
-          <w:rFonts w:hint="eastAsia"/>
-        </w:rPr>
-        <w:t>记录</w:t>
-      </w:r>
-      <w:r>
-        <w:rPr>
-          <w:rFonts w:hint="eastAsia"/>
-        </w:rPr>
-        <w:t>表</w:t>
-      </w:r>
-      <w:r>
-        <w:rPr>
-          <w:rFonts w:hint="eastAsia"/>
-        </w:rPr>
-        <w:t>：</w:t>
-      </w:r>
-      <w:r>
-        <w:t>atten</w:t>
-      </w:r>
-      <w:r>
-        <w:rPr>
-          <w:rFonts w:hint="eastAsia"/>
-        </w:rPr>
-        <w:t>d</w:t>
-      </w:r>
-    </w:p>
-    <w:p>
-      <w:r>
-        <w:tab/>
-      </w:r>
-      <w:r>
-        <w:rPr>
-          <w:rFonts w:hint="eastAsia"/>
-        </w:rPr>
-        <w:t>id：考勤记录编号</w:t>
-      </w:r>
-      <w:r>
-        <w:rPr>
-          <w:rFonts w:hint="eastAsia"/>
-        </w:rPr>
-        <w:t>（主键，自增）</w:t>
-      </w:r>
-    </w:p>
-    <w:p>
-      <w:r>
-        <w:tab/>
-      </w:r>
-      <w:proofErr w:type="spellStart"/>
-      <w:r>
-        <w:rPr>
-          <w:rFonts w:hint="eastAsia"/>
-        </w:rPr>
-        <w:t>user</w:t>
-      </w:r>
-      <w:r>
-        <w:t>_id</w:t>
-      </w:r>
-      <w:proofErr w:type="spellEnd"/>
-      <w:r>
-        <w:rPr>
-          <w:rFonts w:hint="eastAsia"/>
-        </w:rPr>
-        <w:t>：</w:t>
-      </w:r>
-      <w:proofErr w:type="gramStart"/>
-      <w:r>
-        <w:rPr>
-          <w:rFonts w:hint="eastAsia"/>
-        </w:rPr>
-        <w:t>打卡员工</w:t>
-      </w:r>
-      <w:proofErr w:type="gramEnd"/>
-      <w:r>
-        <w:rPr>
-          <w:rFonts w:hint="eastAsia"/>
-        </w:rPr>
-        <w:t>I</w:t>
-      </w:r>
-      <w:r>
-        <w:t>D</w:t>
-      </w:r>
-    </w:p>
-    <w:p>
-      <w:r>
-        <w:tab/>
-      </w:r>
-      <w:r>
-        <w:rPr>
-          <w:rFonts w:hint="eastAsia"/>
-        </w:rPr>
-        <w:t>date：</w:t>
-      </w:r>
-      <w:r>
-        <w:rPr>
-          <w:rFonts w:hint="eastAsia"/>
-        </w:rPr>
-        <w:t>打卡</w:t>
-      </w:r>
-      <w:r>
-        <w:rPr>
-          <w:rFonts w:hint="eastAsia"/>
-        </w:rPr>
-        <w:t>日期</w:t>
-      </w:r>
-    </w:p>
-    <w:p>
-      <w:r>
-        <w:tab/>
-      </w:r>
-      <w:r>
-        <w:t>attend</w:t>
-      </w:r>
-      <w:r>
-        <w:rPr>
-          <w:rFonts w:hint="eastAsia"/>
-        </w:rPr>
-        <w:t>_</w:t>
-      </w:r>
-      <w:r>
-        <w:t xml:space="preserve"> </w:t>
-      </w:r>
-      <w:r>
-        <w:t>week</w:t>
-      </w:r>
-      <w:r>
-        <w:rPr>
-          <w:rFonts w:hint="eastAsia"/>
-        </w:rPr>
-        <w:t>：</w:t>
-      </w:r>
-      <w:r>
-        <w:rPr>
-          <w:rFonts w:hint="eastAsia"/>
-        </w:rPr>
-        <w:t>打卡星期</w:t>
-      </w:r>
-      <w:r>
-        <w:rPr>
-          <w:rFonts w:hint="eastAsia"/>
-        </w:rPr>
-        <w:t>几</w:t>
-      </w:r>
-    </w:p>
-    <w:p>
-      <w:r>
-        <w:tab/>
-      </w:r>
-      <w:proofErr w:type="spellStart"/>
-      <w:r>
-        <w:t>attend_start</w:t>
-      </w:r>
-      <w:proofErr w:type="spellEnd"/>
-      <w:r>
-        <w:rPr>
-          <w:rFonts w:hint="eastAsia"/>
-        </w:rPr>
-        <w:t>：</w:t>
-      </w:r>
-      <w:r>
-        <w:rPr>
-          <w:rFonts w:hint="eastAsia"/>
-        </w:rPr>
-        <w:t>打卡开始时间</w:t>
-      </w:r>
-    </w:p>
-    <w:p>
-      <w:r>
-        <w:tab/>
-      </w:r>
-      <w:proofErr w:type="spellStart"/>
-      <w:r>
-        <w:t>attend_stop</w:t>
-      </w:r>
-      <w:proofErr w:type="spellEnd"/>
-      <w:r>
-        <w:rPr>
-          <w:rFonts w:hint="eastAsia"/>
-        </w:rPr>
-        <w:t>：</w:t>
-      </w:r>
-      <w:r>
-        <w:rPr>
-          <w:rFonts w:hint="eastAsia"/>
-        </w:rPr>
-        <w:t>打卡结束时间</w:t>
-      </w:r>
-    </w:p>
-    <w:p>
-      <w:pPr>
-        <w:ind w:firstLine="420"/>
-      </w:pPr>
-      <w:proofErr w:type="spellStart"/>
-      <w:r>
-        <w:lastRenderedPageBreak/>
-        <w:t>absenbce</w:t>
-      </w:r>
-      <w:proofErr w:type="spellEnd"/>
-      <w:r>
-        <w:rPr>
-          <w:rFonts w:hint="eastAsia"/>
-        </w:rPr>
-        <w:t>：</w:t>
-      </w:r>
-      <w:r>
-        <w:t>缺勤的时间长度</w:t>
-      </w:r>
-    </w:p>
-    <w:p>
-      <w:r>
-        <w:tab/>
-      </w:r>
-      <w:r>
-        <w:rPr>
-          <w:rFonts w:hint="eastAsia"/>
-        </w:rPr>
-        <w:t>status</w:t>
-      </w:r>
-      <w:r>
-        <w:rPr>
-          <w:rFonts w:hint="eastAsia"/>
-        </w:rPr>
-        <w:t>：</w:t>
-      </w:r>
-      <w:r>
-        <w:rPr>
-          <w:rFonts w:hint="eastAsia"/>
-        </w:rPr>
-        <w:t>考勤</w:t>
-      </w:r>
-      <w:r>
-        <w:rPr>
-          <w:rFonts w:hint="eastAsia"/>
-        </w:rPr>
-        <w:t>结果</w:t>
-      </w:r>
-    </w:p>
-    <w:p>
-      <w:r>
-        <w:tab/>
-      </w:r>
-      <w:r>
-        <w:rPr>
-          <w:rFonts w:hint="eastAsia"/>
-        </w:rPr>
-        <w:t>address：</w:t>
-      </w:r>
-      <w:r>
-        <w:rPr>
-          <w:rFonts w:hint="eastAsia"/>
-        </w:rPr>
-        <w:t>打卡地址</w:t>
-      </w:r>
-    </w:p>
-    <w:p>
-      <w:pPr>
-        <w:pStyle w:val="1"/>
-      </w:pPr>
-      <w:r>
-        <w:rPr>
-          <w:rFonts w:hint="eastAsia"/>
-        </w:rPr>
-        <w:t>班次表：</w:t>
-      </w:r>
-      <w:r>
-        <w:rPr>
-          <w:rFonts w:hint="eastAsia"/>
-        </w:rPr>
-        <w:t>shift</w:t>
-      </w:r>
-    </w:p>
-    <w:p>
-      <w:r>
-        <w:rPr>
-          <w:rFonts w:hint="eastAsia"/>
-        </w:rPr>
-        <w:t>*</w:t>
-      </w:r>
-      <w:r>
-        <w:rPr>
-          <w:rFonts w:hint="eastAsia"/>
-        </w:rPr>
-        <w:t>设置固定的班次后在每个员工的工作字段绑定班次</w:t>
-      </w:r>
     </w:p>
     <w:p>
       <w:r>
@@ -2890,7 +2898,7 @@
 </file>
 
 <file path=customXml/itemProps1.xml><?xml version="1.0" encoding="utf-8"?>
-<ds:datastoreItem xmlns:ds="http://schemas.openxmlformats.org/officeDocument/2006/customXml" ds:itemID="{8F1C498D-CF22-4739-B728-59CBB187222F}">
+<ds:datastoreItem xmlns:ds="http://schemas.openxmlformats.org/officeDocument/2006/customXml" ds:itemID="{51D76C5E-F933-41C7-9743-443C8E795E2F}">
   <ds:schemaRefs>
     <ds:schemaRef ds:uri="http://schemas.openxmlformats.org/officeDocument/2006/bibliography"/>
   </ds:schemaRefs>

--- a/分析文档/数据库设计.docx
+++ b/分析文档/数据库设计.docx
@@ -1391,8 +1391,6 @@
           <w:rFonts w:hint="eastAsia"/>
         </w:rPr>
       </w:pPr>
-      <w:bookmarkStart w:id="0" w:name="_GoBack"/>
-      <w:bookmarkEnd w:id="0"/>
     </w:p>
     <w:p>
       <w:pPr>
@@ -1911,15 +1909,44 @@
       <w:proofErr w:type="spellEnd"/>
     </w:p>
     <w:p>
+      <w:pPr>
+        <w:ind w:leftChars="200" w:left="420"/>
+      </w:pPr>
+      <w:r>
+        <w:rPr>
+          <w:rFonts w:hint="eastAsia"/>
+        </w:rPr>
+        <w:t>id：</w:t>
+      </w:r>
+      <w:r>
+        <w:rPr>
+          <w:rFonts w:hint="eastAsia"/>
+        </w:rPr>
+        <w:t>调班</w:t>
+      </w:r>
+      <w:r>
+        <w:rPr>
+          <w:rFonts w:hint="eastAsia"/>
+        </w:rPr>
+        <w:t>编号</w:t>
+      </w:r>
+    </w:p>
+    <w:p>
+      <w:pPr>
+        <w:ind w:leftChars="200" w:left="420"/>
+      </w:pPr>
       <w:proofErr w:type="spellStart"/>
       <w:r>
         <w:rPr>
           <w:rFonts w:hint="eastAsia"/>
         </w:rPr>
-        <w:t>Y</w:t>
-      </w:r>
-      <w:r>
-        <w:t>our_id</w:t>
+        <w:t>a</w:t>
+      </w:r>
+      <w:r>
+        <w:t>pply</w:t>
+      </w:r>
+      <w:r>
+        <w:t>_id</w:t>
       </w:r>
       <w:proofErr w:type="spellEnd"/>
       <w:r>
@@ -1930,46 +1957,87 @@
       </w:r>
     </w:p>
     <w:p>
+      <w:pPr>
+        <w:ind w:leftChars="200" w:left="420"/>
+      </w:pPr>
+      <w:r>
+        <w:rPr>
+          <w:rFonts w:hint="eastAsia"/>
+        </w:rPr>
+        <w:t>a</w:t>
+      </w:r>
+      <w:r>
+        <w:t>pply</w:t>
+      </w:r>
+      <w:r>
+        <w:t xml:space="preserve"> </w:t>
+      </w:r>
+      <w:r>
+        <w:t>_name</w:t>
+      </w:r>
+      <w:r>
+        <w:rPr>
+          <w:rFonts w:hint="eastAsia"/>
+        </w:rPr>
+        <w:t>申请人姓名</w:t>
+      </w:r>
+    </w:p>
+    <w:p>
+      <w:pPr>
+        <w:ind w:leftChars="200" w:left="420"/>
+      </w:pPr>
       <w:proofErr w:type="spellStart"/>
       <w:r>
-        <w:t>Your_name</w:t>
+        <w:t>It_id</w:t>
       </w:r>
       <w:proofErr w:type="spellEnd"/>
       <w:r>
         <w:rPr>
           <w:rFonts w:hint="eastAsia"/>
         </w:rPr>
-        <w:t>申请人姓名</w:t>
-      </w:r>
-    </w:p>
-    <w:p>
+        <w:t>调换对象id</w:t>
+      </w:r>
+    </w:p>
+    <w:p>
+      <w:pPr>
+        <w:ind w:leftChars="200" w:left="420"/>
+      </w:pPr>
       <w:proofErr w:type="spellStart"/>
       <w:r>
-        <w:t>It_id</w:t>
+        <w:t>It_name</w:t>
       </w:r>
       <w:proofErr w:type="spellEnd"/>
       <w:r>
         <w:rPr>
           <w:rFonts w:hint="eastAsia"/>
         </w:rPr>
-        <w:t>调换对象id</w:t>
-      </w:r>
-    </w:p>
-    <w:p>
-      <w:proofErr w:type="spellStart"/>
-      <w:r>
-        <w:t>It_name</w:t>
-      </w:r>
-      <w:proofErr w:type="spellEnd"/>
-      <w:r>
-        <w:rPr>
-          <w:rFonts w:hint="eastAsia"/>
-        </w:rPr>
         <w:t>调换对象姓名</w:t>
       </w:r>
-      <w:r>
-        <w:tab/>
-      </w:r>
+    </w:p>
+    <w:p>
+      <w:pPr>
+        <w:ind w:firstLine="420"/>
+        <w:rPr>
+          <w:rFonts w:hint="eastAsia"/>
+        </w:rPr>
+      </w:pPr>
+      <w:r>
+        <w:rPr>
+          <w:rFonts w:hint="eastAsia"/>
+        </w:rPr>
+        <w:t>s</w:t>
+      </w:r>
+      <w:r>
+        <w:t>tatus</w:t>
+      </w:r>
+      <w:r>
+        <w:rPr>
+          <w:rFonts w:hint="eastAsia"/>
+        </w:rPr>
+        <w:t>：审核通过情况（待审核，通过，不通过）</w:t>
+      </w:r>
+      <w:bookmarkStart w:id="0" w:name="_GoBack"/>
+      <w:bookmarkEnd w:id="0"/>
     </w:p>
     <w:sectPr>
       <w:pgSz w:w="11906" w:h="16838"/>
@@ -2898,7 +2966,7 @@
 </file>
 
 <file path=customXml/itemProps1.xml><?xml version="1.0" encoding="utf-8"?>
-<ds:datastoreItem xmlns:ds="http://schemas.openxmlformats.org/officeDocument/2006/customXml" ds:itemID="{51D76C5E-F933-41C7-9743-443C8E795E2F}">
+<ds:datastoreItem xmlns:ds="http://schemas.openxmlformats.org/officeDocument/2006/customXml" ds:itemID="{A29D9F1B-2F8B-4AAE-8247-80304BD87A36}">
   <ds:schemaRefs>
     <ds:schemaRef ds:uri="http://schemas.openxmlformats.org/officeDocument/2006/bibliography"/>
   </ds:schemaRefs>
